--- a/docassemble/ljohh/data/templates/Anmeldung Herbst 2021.docx
+++ b/docassemble/ljohh/data/templates/Anmeldung Herbst 2021.docx
@@ -3164,7 +3164,48 @@
           <w:szCs w:val="21"/>
         </w:rPr>
         <w:lastRenderedPageBreak/>
-        <w:t>☑ Ich bin informiert, dass auf allen Veranstaltungen das Jugendschutzgesetz eingehalten werden muss.</w:t>
+        <w:fldChar w:fldCharType="begin">
+          <w:ffData>
+            <w:name w:val="Kontrollkästchen2"/>
+            <w:enabled/>
+            <w:calcOnExit w:val="0"/>
+            <w:checkBox>
+              <w:sizeAuto/>
+              <w:default w:val="1"/>
+            </w:checkBox>
+          </w:ffData>
+        </w:fldChar>
+      </w:r>
+      <w:r>
+        <w:rPr>
+          <w:rFonts w:ascii="Calibri" w:eastAsia="Calibri" w:hAnsi="Calibri" w:cs="Calibri"/>
+          <w:sz w:val="21"/>
+          <w:szCs w:val="21"/>
+        </w:rPr>
+        <w:instrText xml:space="preserve"> FORMCHECKBOX </w:instrText>
+      </w:r>
+      <w:r>
+        <w:rPr>
+          <w:rFonts w:ascii="Calibri" w:eastAsia="Calibri" w:hAnsi="Calibri" w:cs="Calibri"/>
+          <w:sz w:val="21"/>
+          <w:szCs w:val="21"/>
+        </w:rPr>
+      </w:r>
+      <w:r>
+        <w:rPr>
+          <w:rFonts w:ascii="Calibri" w:eastAsia="Calibri" w:hAnsi="Calibri" w:cs="Calibri"/>
+          <w:sz w:val="21"/>
+          <w:szCs w:val="21"/>
+        </w:rPr>
+        <w:fldChar w:fldCharType="end"/>
+      </w:r>
+      <w:r>
+        <w:rPr>
+          <w:rFonts w:ascii="Calibri" w:eastAsia="Calibri" w:hAnsi="Calibri" w:cs="Calibri"/>
+          <w:sz w:val="21"/>
+          <w:szCs w:val="21"/>
+        </w:rPr>
+        <w:t xml:space="preserve"> Ich bin informiert, dass auf allen Veranstaltungen das Jugendschutzgesetz eingehalten werden muss.</w:t>
       </w:r>
     </w:p>
     <w:p>
@@ -3182,7 +3223,48 @@
           <w:sz w:val="21"/>
           <w:szCs w:val="21"/>
         </w:rPr>
-        <w:t>☑ Ich bin informiert, dass die Arbeitsphase unter Vorbehalt der jeweils geltenden behördlichen Auflagen zur Eindämmung der COVID-19 Pandemie steht.</w:t>
+        <w:fldChar w:fldCharType="begin">
+          <w:ffData>
+            <w:name w:val="Kontrollkästchen2"/>
+            <w:enabled/>
+            <w:calcOnExit w:val="0"/>
+            <w:checkBox>
+              <w:sizeAuto/>
+              <w:default w:val="1"/>
+            </w:checkBox>
+          </w:ffData>
+        </w:fldChar>
+      </w:r>
+      <w:r>
+        <w:rPr>
+          <w:rFonts w:ascii="Calibri" w:eastAsia="Calibri" w:hAnsi="Calibri" w:cs="Calibri"/>
+          <w:sz w:val="21"/>
+          <w:szCs w:val="21"/>
+        </w:rPr>
+        <w:instrText xml:space="preserve"> FORMCHECKBOX </w:instrText>
+      </w:r>
+      <w:r>
+        <w:rPr>
+          <w:rFonts w:ascii="Calibri" w:eastAsia="Calibri" w:hAnsi="Calibri" w:cs="Calibri"/>
+          <w:sz w:val="21"/>
+          <w:szCs w:val="21"/>
+        </w:rPr>
+      </w:r>
+      <w:r>
+        <w:rPr>
+          <w:rFonts w:ascii="Calibri" w:eastAsia="Calibri" w:hAnsi="Calibri" w:cs="Calibri"/>
+          <w:sz w:val="21"/>
+          <w:szCs w:val="21"/>
+        </w:rPr>
+        <w:fldChar w:fldCharType="end"/>
+      </w:r>
+      <w:r>
+        <w:rPr>
+          <w:rFonts w:ascii="Calibri" w:eastAsia="Calibri" w:hAnsi="Calibri" w:cs="Calibri"/>
+          <w:sz w:val="21"/>
+          <w:szCs w:val="21"/>
+        </w:rPr>
+        <w:t xml:space="preserve"> Ich bin informiert, dass die Arbeitsphase unter Vorbehalt der jeweils geltenden behördlichen Auflagen zur Eindämmung der COVID-19 Pandemie steht.</w:t>
       </w:r>
     </w:p>
     <w:p>
@@ -3254,7 +3336,48 @@
           <w:sz w:val="21"/>
           <w:szCs w:val="21"/>
         </w:rPr>
-        <w:t>☑ Hiermit erlaube ich meinem Kind, dass es in einer Gruppe von mindestens drei Personen den Veranstaltungsort ohne Betreuer nach vorheriger Abmeldung bei den Betreuern verlassen darf.  Kinder und Jugendliche unter 16 Jahren dürfen den Veranstaltungsort ohne Betreuer nicht verlassen.</w:t>
+        <w:fldChar w:fldCharType="begin">
+          <w:ffData>
+            <w:name w:val="Kontrollkästchen2"/>
+            <w:enabled/>
+            <w:calcOnExit w:val="0"/>
+            <w:checkBox>
+              <w:sizeAuto/>
+              <w:default w:val="1"/>
+            </w:checkBox>
+          </w:ffData>
+        </w:fldChar>
+      </w:r>
+      <w:r>
+        <w:rPr>
+          <w:rFonts w:ascii="Calibri" w:eastAsia="Calibri" w:hAnsi="Calibri" w:cs="Calibri"/>
+          <w:sz w:val="21"/>
+          <w:szCs w:val="21"/>
+        </w:rPr>
+        <w:instrText xml:space="preserve"> FORMCHECKBOX </w:instrText>
+      </w:r>
+      <w:r>
+        <w:rPr>
+          <w:rFonts w:ascii="Calibri" w:eastAsia="Calibri" w:hAnsi="Calibri" w:cs="Calibri"/>
+          <w:sz w:val="21"/>
+          <w:szCs w:val="21"/>
+        </w:rPr>
+      </w:r>
+      <w:r>
+        <w:rPr>
+          <w:rFonts w:ascii="Calibri" w:eastAsia="Calibri" w:hAnsi="Calibri" w:cs="Calibri"/>
+          <w:sz w:val="21"/>
+          <w:szCs w:val="21"/>
+        </w:rPr>
+        <w:fldChar w:fldCharType="end"/>
+      </w:r>
+      <w:r>
+        <w:rPr>
+          <w:rFonts w:ascii="Calibri" w:eastAsia="Calibri" w:hAnsi="Calibri" w:cs="Calibri"/>
+          <w:sz w:val="21"/>
+          <w:szCs w:val="21"/>
+        </w:rPr>
+        <w:t xml:space="preserve"> Hiermit erlaube ich meinem Kind, dass es in einer Gruppe von mindestens drei Personen den Veranstaltungsort ohne Betreuer nach vorheriger Abmeldung bei den Betreuern verlassen darf.  Kinder und Jugendliche unter 16 Jahren dürfen den Veranstaltungsort ohne Betreuer nicht verlassen.</w:t>
       </w:r>
     </w:p>
     <w:p>
@@ -3308,7 +3431,48 @@
           <w:sz w:val="21"/>
           <w:szCs w:val="21"/>
         </w:rPr>
-        <w:t xml:space="preserve">☑ </w:t>
+        <w:fldChar w:fldCharType="begin">
+          <w:ffData>
+            <w:name w:val="Kontrollkästchen2"/>
+            <w:enabled/>
+            <w:calcOnExit w:val="0"/>
+            <w:checkBox>
+              <w:sizeAuto/>
+              <w:default w:val="1"/>
+            </w:checkBox>
+          </w:ffData>
+        </w:fldChar>
+      </w:r>
+      <w:r>
+        <w:rPr>
+          <w:rFonts w:ascii="Calibri" w:eastAsia="Calibri" w:hAnsi="Calibri" w:cs="Calibri"/>
+          <w:sz w:val="21"/>
+          <w:szCs w:val="21"/>
+        </w:rPr>
+        <w:instrText xml:space="preserve"> FORMCHECKBOX </w:instrText>
+      </w:r>
+      <w:r>
+        <w:rPr>
+          <w:rFonts w:ascii="Calibri" w:eastAsia="Calibri" w:hAnsi="Calibri" w:cs="Calibri"/>
+          <w:sz w:val="21"/>
+          <w:szCs w:val="21"/>
+        </w:rPr>
+      </w:r>
+      <w:r>
+        <w:rPr>
+          <w:rFonts w:ascii="Calibri" w:eastAsia="Calibri" w:hAnsi="Calibri" w:cs="Calibri"/>
+          <w:sz w:val="21"/>
+          <w:szCs w:val="21"/>
+        </w:rPr>
+        <w:fldChar w:fldCharType="end"/>
+      </w:r>
+      <w:r>
+        <w:rPr>
+          <w:rFonts w:ascii="Calibri" w:eastAsia="Calibri" w:hAnsi="Calibri" w:cs="Calibri"/>
+          <w:sz w:val="21"/>
+          <w:szCs w:val="21"/>
+        </w:rPr>
+        <w:t xml:space="preserve"> </w:t>
       </w:r>
       <w:r>
         <w:rPr>
@@ -3394,7 +3558,48 @@
           <w:sz w:val="21"/>
           <w:szCs w:val="21"/>
         </w:rPr>
-        <w:t xml:space="preserve">☑ </w:t>
+        <w:fldChar w:fldCharType="begin">
+          <w:ffData>
+            <w:name w:val="Kontrollkästchen2"/>
+            <w:enabled/>
+            <w:calcOnExit w:val="0"/>
+            <w:checkBox>
+              <w:sizeAuto/>
+              <w:default w:val="1"/>
+            </w:checkBox>
+          </w:ffData>
+        </w:fldChar>
+      </w:r>
+      <w:r>
+        <w:rPr>
+          <w:rFonts w:ascii="Calibri" w:eastAsia="Calibri" w:hAnsi="Calibri" w:cs="Calibri"/>
+          <w:sz w:val="21"/>
+          <w:szCs w:val="21"/>
+        </w:rPr>
+        <w:instrText xml:space="preserve"> FORMCHECKBOX </w:instrText>
+      </w:r>
+      <w:r>
+        <w:rPr>
+          <w:rFonts w:ascii="Calibri" w:eastAsia="Calibri" w:hAnsi="Calibri" w:cs="Calibri"/>
+          <w:sz w:val="21"/>
+          <w:szCs w:val="21"/>
+        </w:rPr>
+      </w:r>
+      <w:r>
+        <w:rPr>
+          <w:rFonts w:ascii="Calibri" w:eastAsia="Calibri" w:hAnsi="Calibri" w:cs="Calibri"/>
+          <w:sz w:val="21"/>
+          <w:szCs w:val="21"/>
+        </w:rPr>
+        <w:fldChar w:fldCharType="end"/>
+      </w:r>
+      <w:r>
+        <w:rPr>
+          <w:rFonts w:ascii="Calibri" w:eastAsia="Calibri" w:hAnsi="Calibri" w:cs="Calibri"/>
+          <w:sz w:val="21"/>
+          <w:szCs w:val="21"/>
+        </w:rPr>
+        <w:t xml:space="preserve"> </w:t>
       </w:r>
       <w:r>
         <w:rPr>
@@ -3464,6 +3669,264 @@
           <w:szCs w:val="21"/>
         </w:rPr>
         <w:t>iesene Teilnehmerbeiträge werden in diesem Fall zurückerstattet.</w:t>
+      </w:r>
+    </w:p>
+    <w:p>
+      <w:pPr>
+        <w:spacing w:before="100"/>
+        <w:rPr>
+          <w:rFonts w:ascii="Calibri" w:eastAsia="Calibri" w:hAnsi="Calibri" w:cs="Calibri"/>
+          <w:sz w:val="21"/>
+          <w:szCs w:val="21"/>
+        </w:rPr>
+      </w:pPr>
+      <w:r>
+        <w:rPr>
+          <w:rFonts w:ascii="Calibri" w:eastAsia="Calibri" w:hAnsi="Calibri" w:cs="Calibri"/>
+          <w:sz w:val="21"/>
+          <w:szCs w:val="21"/>
+        </w:rPr>
+        <w:t xml:space="preserve">{%p </w:t>
+      </w:r>
+      <w:proofErr w:type="spellStart"/>
+      <w:r>
+        <w:rPr>
+          <w:rFonts w:ascii="Calibri" w:eastAsia="Calibri" w:hAnsi="Calibri" w:cs="Calibri"/>
+          <w:sz w:val="21"/>
+          <w:szCs w:val="21"/>
+        </w:rPr>
+        <w:t>if</w:t>
+      </w:r>
+      <w:proofErr w:type="spellEnd"/>
+      <w:r>
+        <w:rPr>
+          <w:rFonts w:ascii="Calibri" w:eastAsia="Calibri" w:hAnsi="Calibri" w:cs="Calibri"/>
+          <w:sz w:val="21"/>
+          <w:szCs w:val="21"/>
+        </w:rPr>
+        <w:t xml:space="preserve"> </w:t>
+      </w:r>
+      <w:proofErr w:type="spellStart"/>
+      <w:proofErr w:type="gramStart"/>
+      <w:r>
+        <w:rPr>
+          <w:rFonts w:ascii="Calibri" w:eastAsia="Calibri" w:hAnsi="Calibri" w:cs="Calibri"/>
+          <w:sz w:val="21"/>
+          <w:szCs w:val="21"/>
+        </w:rPr>
+        <w:t>bedingungen.newsletter</w:t>
+      </w:r>
+      <w:proofErr w:type="spellEnd"/>
+      <w:proofErr w:type="gramEnd"/>
+      <w:r>
+        <w:rPr>
+          <w:rFonts w:ascii="Calibri" w:eastAsia="Calibri" w:hAnsi="Calibri" w:cs="Calibri"/>
+          <w:sz w:val="21"/>
+          <w:szCs w:val="21"/>
+        </w:rPr>
+        <w:t xml:space="preserve"> %}</w:t>
+      </w:r>
+    </w:p>
+    <w:p>
+      <w:pPr>
+        <w:spacing w:before="100"/>
+        <w:rPr>
+          <w:rFonts w:ascii="Calibri" w:eastAsia="Calibri" w:hAnsi="Calibri" w:cs="Calibri"/>
+          <w:sz w:val="21"/>
+          <w:szCs w:val="21"/>
+        </w:rPr>
+      </w:pPr>
+      <w:r>
+        <w:rPr>
+          <w:rFonts w:ascii="Calibri" w:eastAsia="Calibri" w:hAnsi="Calibri" w:cs="Calibri"/>
+          <w:sz w:val="21"/>
+          <w:szCs w:val="21"/>
+        </w:rPr>
+        <w:fldChar w:fldCharType="begin">
+          <w:ffData>
+            <w:name w:val="Kontrollkästchen2"/>
+            <w:enabled/>
+            <w:calcOnExit w:val="0"/>
+            <w:checkBox>
+              <w:sizeAuto/>
+              <w:default w:val="1"/>
+            </w:checkBox>
+          </w:ffData>
+        </w:fldChar>
+      </w:r>
+      <w:bookmarkStart w:id="0" w:name="Kontrollkästchen2"/>
+      <w:r>
+        <w:rPr>
+          <w:rFonts w:ascii="Calibri" w:eastAsia="Calibri" w:hAnsi="Calibri" w:cs="Calibri"/>
+          <w:sz w:val="21"/>
+          <w:szCs w:val="21"/>
+        </w:rPr>
+        <w:instrText xml:space="preserve"> FORMCHECKBOX </w:instrText>
+      </w:r>
+      <w:r>
+        <w:rPr>
+          <w:rFonts w:ascii="Calibri" w:eastAsia="Calibri" w:hAnsi="Calibri" w:cs="Calibri"/>
+          <w:sz w:val="21"/>
+          <w:szCs w:val="21"/>
+        </w:rPr>
+      </w:r>
+      <w:r>
+        <w:rPr>
+          <w:rFonts w:ascii="Calibri" w:eastAsia="Calibri" w:hAnsi="Calibri" w:cs="Calibri"/>
+          <w:sz w:val="21"/>
+          <w:szCs w:val="21"/>
+        </w:rPr>
+        <w:fldChar w:fldCharType="end"/>
+      </w:r>
+      <w:bookmarkEnd w:id="0"/>
+      <w:r>
+        <w:rPr>
+          <w:rFonts w:ascii="Calibri" w:eastAsia="Calibri" w:hAnsi="Calibri" w:cs="Calibri"/>
+          <w:sz w:val="21"/>
+          <w:szCs w:val="21"/>
+        </w:rPr>
+        <w:t xml:space="preserve"> Ich erkläre mich damit einverstanden, zukünftig Informationen des Landesmusikrates Hamburg zum Thema LJO HH, den Newsletter sowie weitere Informationen zu erhalten.</w:t>
+      </w:r>
+    </w:p>
+    <w:p>
+      <w:pPr>
+        <w:spacing w:before="100"/>
+        <w:rPr>
+          <w:rFonts w:ascii="Calibri" w:eastAsia="Calibri" w:hAnsi="Calibri" w:cs="Calibri"/>
+          <w:sz w:val="21"/>
+          <w:szCs w:val="21"/>
+        </w:rPr>
+      </w:pPr>
+      <w:r>
+        <w:rPr>
+          <w:rFonts w:ascii="Calibri" w:eastAsia="Calibri" w:hAnsi="Calibri" w:cs="Calibri"/>
+          <w:sz w:val="21"/>
+          <w:szCs w:val="21"/>
+        </w:rPr>
+        <w:t xml:space="preserve">{%p </w:t>
+      </w:r>
+      <w:proofErr w:type="spellStart"/>
+      <w:r>
+        <w:rPr>
+          <w:rFonts w:ascii="Calibri" w:eastAsia="Calibri" w:hAnsi="Calibri" w:cs="Calibri"/>
+          <w:sz w:val="21"/>
+          <w:szCs w:val="21"/>
+        </w:rPr>
+        <w:t>else</w:t>
+      </w:r>
+      <w:proofErr w:type="spellEnd"/>
+      <w:r>
+        <w:rPr>
+          <w:rFonts w:ascii="Calibri" w:eastAsia="Calibri" w:hAnsi="Calibri" w:cs="Calibri"/>
+          <w:sz w:val="21"/>
+          <w:szCs w:val="21"/>
+        </w:rPr>
+        <w:t xml:space="preserve"> %}</w:t>
+      </w:r>
+    </w:p>
+    <w:p>
+      <w:pPr>
+        <w:spacing w:before="100"/>
+        <w:rPr>
+          <w:rFonts w:ascii="Calibri" w:eastAsia="Calibri" w:hAnsi="Calibri" w:cs="Calibri"/>
+          <w:sz w:val="21"/>
+          <w:szCs w:val="21"/>
+        </w:rPr>
+      </w:pPr>
+      <w:r>
+        <w:rPr>
+          <w:rFonts w:ascii="Apple Color Emoji" w:eastAsia="Calibri" w:hAnsi="Apple Color Emoji" w:cs="Apple Color Emoji"/>
+          <w:sz w:val="21"/>
+          <w:szCs w:val="21"/>
+        </w:rPr>
+        <w:fldChar w:fldCharType="begin">
+          <w:ffData>
+            <w:name w:val="Kontrollkästchen1"/>
+            <w:enabled/>
+            <w:calcOnExit w:val="0"/>
+            <w:checkBox>
+              <w:sizeAuto/>
+              <w:default w:val="0"/>
+            </w:checkBox>
+          </w:ffData>
+        </w:fldChar>
+      </w:r>
+      <w:bookmarkStart w:id="1" w:name="Kontrollkästchen1"/>
+      <w:r>
+        <w:rPr>
+          <w:rFonts w:ascii="Apple Color Emoji" w:eastAsia="Calibri" w:hAnsi="Apple Color Emoji" w:cs="Apple Color Emoji"/>
+          <w:sz w:val="21"/>
+          <w:szCs w:val="21"/>
+        </w:rPr>
+        <w:instrText xml:space="preserve"> FORMCHECKBOX </w:instrText>
+      </w:r>
+      <w:r>
+        <w:rPr>
+          <w:rFonts w:ascii="Apple Color Emoji" w:eastAsia="Calibri" w:hAnsi="Apple Color Emoji" w:cs="Apple Color Emoji"/>
+          <w:sz w:val="21"/>
+          <w:szCs w:val="21"/>
+        </w:rPr>
+      </w:r>
+      <w:r>
+        <w:rPr>
+          <w:rFonts w:ascii="Apple Color Emoji" w:eastAsia="Calibri" w:hAnsi="Apple Color Emoji" w:cs="Apple Color Emoji"/>
+          <w:sz w:val="21"/>
+          <w:szCs w:val="21"/>
+        </w:rPr>
+        <w:fldChar w:fldCharType="end"/>
+      </w:r>
+      <w:bookmarkEnd w:id="1"/>
+      <w:r>
+        <w:rPr>
+          <w:rFonts w:ascii="Apple Color Emoji" w:eastAsia="Calibri" w:hAnsi="Apple Color Emoji" w:cs="Apple Color Emoji"/>
+          <w:sz w:val="21"/>
+          <w:szCs w:val="21"/>
+        </w:rPr>
+        <w:t xml:space="preserve"> </w:t>
+      </w:r>
+      <w:r>
+        <w:rPr>
+          <w:rFonts w:ascii="Calibri" w:eastAsia="Calibri" w:hAnsi="Calibri" w:cs="Calibri"/>
+          <w:sz w:val="21"/>
+          <w:szCs w:val="21"/>
+        </w:rPr>
+        <w:t>Ich erkläre mich damit einverstanden, zukünftig Informationen des Landesmusikrates Hamburg zum Thema LJO HH, den Newsletter sowie weitere Informationen zu erhalten.</w:t>
+      </w:r>
+    </w:p>
+    <w:p>
+      <w:pPr>
+        <w:spacing w:before="100"/>
+        <w:rPr>
+          <w:rFonts w:ascii="Calibri" w:eastAsia="Calibri" w:hAnsi="Calibri" w:cs="Calibri"/>
+          <w:sz w:val="21"/>
+          <w:szCs w:val="21"/>
+        </w:rPr>
+      </w:pPr>
+      <w:r>
+        <w:rPr>
+          <w:rFonts w:ascii="Calibri" w:eastAsia="Calibri" w:hAnsi="Calibri" w:cs="Calibri"/>
+          <w:sz w:val="21"/>
+          <w:szCs w:val="21"/>
+        </w:rPr>
+        <w:t xml:space="preserve">{% </w:t>
+      </w:r>
+      <w:proofErr w:type="spellStart"/>
+      <w:r>
+        <w:rPr>
+          <w:rFonts w:ascii="Calibri" w:eastAsia="Calibri" w:hAnsi="Calibri" w:cs="Calibri"/>
+          <w:sz w:val="21"/>
+          <w:szCs w:val="21"/>
+        </w:rPr>
+        <w:t>endif</w:t>
+      </w:r>
+      <w:proofErr w:type="spellEnd"/>
+      <w:r>
+        <w:rPr>
+          <w:rFonts w:ascii="Calibri" w:eastAsia="Calibri" w:hAnsi="Calibri" w:cs="Calibri"/>
+          <w:sz w:val="21"/>
+          <w:szCs w:val="21"/>
+        </w:rPr>
+        <w:t xml:space="preserve"> %}</w:t>
       </w:r>
     </w:p>
     <w:p>
@@ -3483,14 +3946,6 @@
           </w:cols>
         </w:sectPr>
       </w:pPr>
-      <w:r>
-        <w:rPr>
-          <w:rFonts w:ascii="Calibri" w:eastAsia="Calibri" w:hAnsi="Calibri" w:cs="Calibri"/>
-          <w:sz w:val="21"/>
-          <w:szCs w:val="21"/>
-        </w:rPr>
-        <w:t>☑ Ich erkläre mich damit einverstanden, zukünftig Informationen des Landesmusikrates Hamburg zum Thema LJO HH, den Newsletter sowie weitere Informationen zu erhalten.</w:t>
-      </w:r>
     </w:p>
     <w:p>
       <w:pPr>
@@ -5435,7 +5890,7 @@
             </wp:anchor>
           </w:drawing>
         </mc:Choice>
-        <mc:Fallback xmlns:dgm="http://schemas.openxmlformats.org/drawingml/2006/diagram" xmlns:lc="http://schemas.openxmlformats.org/drawingml/2006/lockedCanvas" xmlns:c="http://schemas.openxmlformats.org/drawingml/2006/chart" xmlns:pic="http://schemas.openxmlformats.org/drawingml/2006/picture" xmlns:a="http://schemas.openxmlformats.org/drawingml/2006/main" xmlns:sl="http://schemas.openxmlformats.org/schemaLibrary/2006/main">
+        <mc:Fallback xmlns:sl="http://schemas.openxmlformats.org/schemaLibrary/2006/main" xmlns:a="http://schemas.openxmlformats.org/drawingml/2006/main" xmlns:pic="http://schemas.openxmlformats.org/drawingml/2006/picture" xmlns:c="http://schemas.openxmlformats.org/drawingml/2006/chart" xmlns:lc="http://schemas.openxmlformats.org/drawingml/2006/lockedCanvas" xmlns:dgm="http://schemas.openxmlformats.org/drawingml/2006/diagram">
           <w:drawing>
             <wp:anchor allowOverlap="1" behindDoc="0" distB="0" distT="0" distL="0" distR="0" hidden="0" layoutInCell="1" locked="0" relativeHeight="0" simplePos="0">
               <wp:simplePos x="0" y="0"/>
@@ -6519,7 +6974,6 @@
   <w:style w:type="character" w:default="1" w:styleId="Absatz-Standardschriftart">
     <w:name w:val="Default Paragraph Font"/>
     <w:uiPriority w:val="1"/>
-    <w:semiHidden/>
     <w:unhideWhenUsed/>
   </w:style>
   <w:style w:type="table" w:default="1" w:styleId="NormaleTabelle">

--- a/docassemble/ljohh/data/templates/Anmeldung Herbst 2021.docx
+++ b/docassemble/ljohh/data/templates/Anmeldung Herbst 2021.docx
@@ -162,27 +162,8 @@
           <w:sz w:val="21"/>
           <w:szCs w:val="21"/>
         </w:rPr>
-        <w:t xml:space="preserve">{% </w:t>
-      </w:r>
-      <w:proofErr w:type="spellStart"/>
-      <w:r>
-        <w:rPr>
-          <w:rFonts w:ascii="Calibri" w:eastAsia="Calibri" w:hAnsi="Calibri" w:cs="Calibri"/>
-          <w:sz w:val="21"/>
-          <w:szCs w:val="21"/>
-        </w:rPr>
-        <w:t>if</w:t>
-      </w:r>
-      <w:proofErr w:type="spellEnd"/>
-      <w:r>
-        <w:rPr>
-          <w:rFonts w:ascii="Calibri" w:eastAsia="Calibri" w:hAnsi="Calibri" w:cs="Calibri"/>
-          <w:sz w:val="21"/>
-          <w:szCs w:val="21"/>
-        </w:rPr>
-        <w:t xml:space="preserve"> </w:t>
-      </w:r>
-      <w:proofErr w:type="spellStart"/>
+        <w:t xml:space="preserve">{% if </w:t>
+      </w:r>
       <w:r>
         <w:rPr>
           <w:rFonts w:ascii="Calibri" w:eastAsia="Calibri" w:hAnsi="Calibri" w:cs="Calibri"/>
@@ -191,50 +172,13 @@
         </w:rPr>
         <w:t>minderjaehrig</w:t>
       </w:r>
-      <w:proofErr w:type="spellEnd"/>
-      <w:r>
-        <w:rPr>
-          <w:rFonts w:ascii="Calibri" w:eastAsia="Calibri" w:hAnsi="Calibri" w:cs="Calibri"/>
-          <w:sz w:val="21"/>
-          <w:szCs w:val="21"/>
-        </w:rPr>
-        <w:t xml:space="preserve"> </w:t>
-      </w:r>
-      <w:proofErr w:type="gramStart"/>
-      <w:r>
-        <w:rPr>
-          <w:rFonts w:ascii="Calibri" w:eastAsia="Calibri" w:hAnsi="Calibri" w:cs="Calibri"/>
-          <w:sz w:val="21"/>
-          <w:szCs w:val="21"/>
-        </w:rPr>
-        <w:t>%}mein</w:t>
-      </w:r>
-      <w:proofErr w:type="gramEnd"/>
-      <w:r>
-        <w:rPr>
-          <w:rFonts w:ascii="Calibri" w:eastAsia="Calibri" w:hAnsi="Calibri" w:cs="Calibri"/>
-          <w:sz w:val="21"/>
-          <w:szCs w:val="21"/>
-        </w:rPr>
-        <w:t xml:space="preserve"> Kind{% </w:t>
-      </w:r>
-      <w:proofErr w:type="spellStart"/>
-      <w:r>
-        <w:rPr>
-          <w:rFonts w:ascii="Calibri" w:eastAsia="Calibri" w:hAnsi="Calibri" w:cs="Calibri"/>
-          <w:sz w:val="21"/>
-          <w:szCs w:val="21"/>
-        </w:rPr>
-        <w:t>else</w:t>
-      </w:r>
-      <w:proofErr w:type="spellEnd"/>
-      <w:r>
-        <w:rPr>
-          <w:rFonts w:ascii="Calibri" w:eastAsia="Calibri" w:hAnsi="Calibri" w:cs="Calibri"/>
-          <w:sz w:val="21"/>
-          <w:szCs w:val="21"/>
-        </w:rPr>
-        <w:t xml:space="preserve"> %}</w:t>
+      <w:r>
+        <w:rPr>
+          <w:rFonts w:ascii="Calibri" w:eastAsia="Calibri" w:hAnsi="Calibri" w:cs="Calibri"/>
+          <w:sz w:val="21"/>
+          <w:szCs w:val="21"/>
+        </w:rPr>
+        <w:t xml:space="preserve"> %}mein Kind{% else %}</w:t>
       </w:r>
       <w:r>
         <w:rPr>
@@ -251,25 +195,7 @@
           <w:sz w:val="21"/>
           <w:szCs w:val="21"/>
         </w:rPr>
-        <w:t xml:space="preserve">{% </w:t>
-      </w:r>
-      <w:proofErr w:type="spellStart"/>
-      <w:r>
-        <w:rPr>
-          <w:rFonts w:ascii="Calibri" w:eastAsia="Calibri" w:hAnsi="Calibri" w:cs="Calibri"/>
-          <w:sz w:val="21"/>
-          <w:szCs w:val="21"/>
-        </w:rPr>
-        <w:t>endif</w:t>
-      </w:r>
-      <w:proofErr w:type="spellEnd"/>
-      <w:r>
-        <w:rPr>
-          <w:rFonts w:ascii="Calibri" w:eastAsia="Calibri" w:hAnsi="Calibri" w:cs="Calibri"/>
-          <w:sz w:val="21"/>
-          <w:szCs w:val="21"/>
-        </w:rPr>
-        <w:t xml:space="preserve"> %}</w:t>
+        <w:t>{% endif %}</w:t>
       </w:r>
       <w:r>
         <w:rPr>
@@ -462,7 +388,6 @@
                 <w:szCs w:val="21"/>
               </w:rPr>
             </w:pPr>
-            <w:proofErr w:type="gramStart"/>
             <w:r>
               <w:rPr>
                 <w:rFonts w:ascii="Calibri" w:eastAsia="Calibri" w:hAnsi="Calibri" w:cs="Calibri"/>
@@ -485,16 +410,7 @@
                 <w:sz w:val="21"/>
                 <w:szCs w:val="21"/>
               </w:rPr>
-              <w:t>.name</w:t>
-            </w:r>
-            <w:proofErr w:type="gramEnd"/>
-            <w:r>
-              <w:rPr>
-                <w:rFonts w:ascii="Calibri" w:eastAsia="Calibri" w:hAnsi="Calibri" w:cs="Calibri"/>
-                <w:sz w:val="21"/>
-                <w:szCs w:val="21"/>
-              </w:rPr>
-              <w:t xml:space="preserve"> }}</w:t>
+              <w:t>.name }}</w:t>
             </w:r>
           </w:p>
         </w:tc>
@@ -551,43 +467,14 @@
                 <w:szCs w:val="21"/>
               </w:rPr>
             </w:pPr>
-            <w:proofErr w:type="gramStart"/>
             <w:r>
               <w:rPr>
                 <w:rFonts w:ascii="Calibri" w:eastAsia="Calibri" w:hAnsi="Calibri" w:cs="Calibri"/>
                 <w:sz w:val="21"/>
                 <w:szCs w:val="21"/>
               </w:rPr>
-              <w:t xml:space="preserve">{{ </w:t>
+              <w:t>{{ format_date(</w:t>
             </w:r>
-            <w:proofErr w:type="spellStart"/>
-            <w:r>
-              <w:rPr>
-                <w:rFonts w:ascii="Calibri" w:eastAsia="Calibri" w:hAnsi="Calibri" w:cs="Calibri"/>
-                <w:sz w:val="21"/>
-                <w:szCs w:val="21"/>
-              </w:rPr>
-              <w:t>format</w:t>
-            </w:r>
-            <w:proofErr w:type="gramEnd"/>
-            <w:r>
-              <w:rPr>
-                <w:rFonts w:ascii="Calibri" w:eastAsia="Calibri" w:hAnsi="Calibri" w:cs="Calibri"/>
-                <w:sz w:val="21"/>
-                <w:szCs w:val="21"/>
-              </w:rPr>
-              <w:t>_date</w:t>
-            </w:r>
-            <w:proofErr w:type="spellEnd"/>
-            <w:r>
-              <w:rPr>
-                <w:rFonts w:ascii="Calibri" w:eastAsia="Calibri" w:hAnsi="Calibri" w:cs="Calibri"/>
-                <w:sz w:val="21"/>
-                <w:szCs w:val="21"/>
-              </w:rPr>
-              <w:t>(</w:t>
-            </w:r>
-            <w:proofErr w:type="spellStart"/>
             <w:r>
               <w:rPr>
                 <w:rFonts w:ascii="Calibri" w:eastAsia="Calibri" w:hAnsi="Calibri" w:cs="Calibri"/>
@@ -602,16 +489,7 @@
                 <w:sz w:val="21"/>
                 <w:szCs w:val="21"/>
               </w:rPr>
-              <w:t>.birthdate</w:t>
-            </w:r>
-            <w:proofErr w:type="spellEnd"/>
-            <w:r>
-              <w:rPr>
-                <w:rFonts w:ascii="Calibri" w:eastAsia="Calibri" w:hAnsi="Calibri" w:cs="Calibri"/>
-                <w:sz w:val="21"/>
-                <w:szCs w:val="21"/>
-              </w:rPr>
-              <w:t>) }}</w:t>
+              <w:t>.birthdate) }}</w:t>
             </w:r>
           </w:p>
         </w:tc>
@@ -690,7 +568,6 @@
                 <w:szCs w:val="21"/>
               </w:rPr>
             </w:pPr>
-            <w:proofErr w:type="gramStart"/>
             <w:r>
               <w:rPr>
                 <w:rFonts w:ascii="Calibri" w:eastAsia="Calibri" w:hAnsi="Calibri" w:cs="Calibri"/>
@@ -699,26 +576,14 @@
               </w:rPr>
               <w:t xml:space="preserve">{{ </w:t>
             </w:r>
-            <w:proofErr w:type="spellStart"/>
             <w:r>
               <w:rPr>
                 <w:rFonts w:ascii="Calibri" w:eastAsia="Calibri" w:hAnsi="Calibri" w:cs="Calibri"/>
                 <w:sz w:val="21"/>
                 <w:szCs w:val="21"/>
               </w:rPr>
-              <w:t>adresse</w:t>
+              <w:t>adresse(</w:t>
             </w:r>
-            <w:proofErr w:type="spellEnd"/>
-            <w:proofErr w:type="gramEnd"/>
-            <w:r>
-              <w:rPr>
-                <w:rFonts w:ascii="Calibri" w:eastAsia="Calibri" w:hAnsi="Calibri" w:cs="Calibri"/>
-                <w:sz w:val="21"/>
-                <w:szCs w:val="21"/>
-              </w:rPr>
-              <w:t>(</w:t>
-            </w:r>
-            <w:proofErr w:type="spellStart"/>
             <w:r>
               <w:rPr>
                 <w:rFonts w:ascii="Calibri" w:eastAsia="Calibri" w:hAnsi="Calibri" w:cs="Calibri"/>
@@ -727,7 +592,6 @@
               </w:rPr>
               <w:t>mitglied</w:t>
             </w:r>
-            <w:proofErr w:type="spellEnd"/>
             <w:r>
               <w:rPr>
                 <w:rFonts w:ascii="Calibri" w:eastAsia="Calibri" w:hAnsi="Calibri" w:cs="Calibri"/>
@@ -818,7 +682,6 @@
                 <w:szCs w:val="21"/>
               </w:rPr>
             </w:pPr>
-            <w:proofErr w:type="gramStart"/>
             <w:r>
               <w:rPr>
                 <w:rFonts w:ascii="Calibri" w:eastAsia="Calibri" w:hAnsi="Calibri" w:cs="Calibri"/>
@@ -827,7 +690,6 @@
               </w:rPr>
               <w:t xml:space="preserve">{{ </w:t>
             </w:r>
-            <w:proofErr w:type="spellStart"/>
             <w:r>
               <w:rPr>
                 <w:rFonts w:ascii="Calibri" w:eastAsia="Calibri" w:hAnsi="Calibri" w:cs="Calibri"/>
@@ -836,23 +698,13 @@
               </w:rPr>
               <w:t>mitglied</w:t>
             </w:r>
-            <w:proofErr w:type="gramEnd"/>
             <w:r>
               <w:rPr>
                 <w:rFonts w:ascii="Calibri" w:eastAsia="Calibri" w:hAnsi="Calibri" w:cs="Calibri"/>
                 <w:sz w:val="21"/>
                 <w:szCs w:val="21"/>
               </w:rPr>
-              <w:t>.email</w:t>
-            </w:r>
-            <w:proofErr w:type="spellEnd"/>
-            <w:r>
-              <w:rPr>
-                <w:rFonts w:ascii="Calibri" w:eastAsia="Calibri" w:hAnsi="Calibri" w:cs="Calibri"/>
-                <w:sz w:val="21"/>
-                <w:szCs w:val="21"/>
-              </w:rPr>
-              <w:t xml:space="preserve"> }}</w:t>
+              <w:t>.email }}</w:t>
             </w:r>
           </w:p>
         </w:tc>
@@ -909,7 +761,6 @@
                 <w:szCs w:val="21"/>
               </w:rPr>
             </w:pPr>
-            <w:proofErr w:type="gramStart"/>
             <w:r>
               <w:rPr>
                 <w:rFonts w:ascii="Calibri" w:eastAsia="Calibri" w:hAnsi="Calibri" w:cs="Calibri"/>
@@ -918,7 +769,6 @@
               </w:rPr>
               <w:t xml:space="preserve">{{ </w:t>
             </w:r>
-            <w:proofErr w:type="spellStart"/>
             <w:r>
               <w:rPr>
                 <w:rFonts w:ascii="Calibri" w:eastAsia="Calibri" w:hAnsi="Calibri" w:cs="Calibri"/>
@@ -927,23 +777,13 @@
               </w:rPr>
               <w:t>mitglied</w:t>
             </w:r>
-            <w:proofErr w:type="gramEnd"/>
             <w:r>
               <w:rPr>
                 <w:rFonts w:ascii="Calibri" w:eastAsia="Calibri" w:hAnsi="Calibri" w:cs="Calibri"/>
                 <w:sz w:val="21"/>
                 <w:szCs w:val="21"/>
               </w:rPr>
-              <w:t>.phone_number</w:t>
-            </w:r>
-            <w:proofErr w:type="spellEnd"/>
-            <w:r>
-              <w:rPr>
-                <w:rFonts w:ascii="Calibri" w:eastAsia="Calibri" w:hAnsi="Calibri" w:cs="Calibri"/>
-                <w:sz w:val="21"/>
-                <w:szCs w:val="21"/>
-              </w:rPr>
-              <w:t xml:space="preserve"> }}</w:t>
+              <w:t>.phone_number }}</w:t>
             </w:r>
           </w:p>
         </w:tc>
@@ -1022,7 +862,6 @@
                 <w:szCs w:val="21"/>
               </w:rPr>
             </w:pPr>
-            <w:proofErr w:type="gramStart"/>
             <w:r>
               <w:rPr>
                 <w:rFonts w:ascii="Calibri" w:eastAsia="Calibri" w:hAnsi="Calibri" w:cs="Calibri"/>
@@ -1031,7 +870,6 @@
               </w:rPr>
               <w:t xml:space="preserve">{{ </w:t>
             </w:r>
-            <w:proofErr w:type="spellStart"/>
             <w:r>
               <w:rPr>
                 <w:rFonts w:ascii="Calibri" w:eastAsia="Calibri" w:hAnsi="Calibri" w:cs="Calibri"/>
@@ -1040,23 +878,13 @@
               </w:rPr>
               <w:t>mitglied</w:t>
             </w:r>
-            <w:proofErr w:type="gramEnd"/>
             <w:r>
               <w:rPr>
                 <w:rFonts w:ascii="Calibri" w:eastAsia="Calibri" w:hAnsi="Calibri" w:cs="Calibri"/>
                 <w:sz w:val="21"/>
                 <w:szCs w:val="21"/>
               </w:rPr>
-              <w:t>.instrument</w:t>
-            </w:r>
-            <w:proofErr w:type="spellEnd"/>
-            <w:r>
-              <w:rPr>
-                <w:rFonts w:ascii="Calibri" w:eastAsia="Calibri" w:hAnsi="Calibri" w:cs="Calibri"/>
-                <w:sz w:val="21"/>
-                <w:szCs w:val="21"/>
-              </w:rPr>
-              <w:t xml:space="preserve"> }}</w:t>
+              <w:t>.instrument }}</w:t>
             </w:r>
           </w:p>
         </w:tc>
@@ -1101,45 +929,8 @@
                 <w:sz w:val="21"/>
                 <w:szCs w:val="21"/>
               </w:rPr>
-              <w:t>{%</w:t>
+              <w:t xml:space="preserve">{%tr if </w:t>
             </w:r>
-            <w:proofErr w:type="spellStart"/>
-            <w:r>
-              <w:rPr>
-                <w:rFonts w:ascii="Calibri" w:eastAsia="Calibri" w:hAnsi="Calibri" w:cs="Calibri"/>
-                <w:sz w:val="21"/>
-                <w:szCs w:val="21"/>
-              </w:rPr>
-              <w:t>tr</w:t>
-            </w:r>
-            <w:proofErr w:type="spellEnd"/>
-            <w:r>
-              <w:rPr>
-                <w:rFonts w:ascii="Calibri" w:eastAsia="Calibri" w:hAnsi="Calibri" w:cs="Calibri"/>
-                <w:sz w:val="21"/>
-                <w:szCs w:val="21"/>
-              </w:rPr>
-              <w:t xml:space="preserve"> </w:t>
-            </w:r>
-            <w:proofErr w:type="spellStart"/>
-            <w:r>
-              <w:rPr>
-                <w:rFonts w:ascii="Calibri" w:eastAsia="Calibri" w:hAnsi="Calibri" w:cs="Calibri"/>
-                <w:sz w:val="21"/>
-                <w:szCs w:val="21"/>
-              </w:rPr>
-              <w:t>if</w:t>
-            </w:r>
-            <w:proofErr w:type="spellEnd"/>
-            <w:r>
-              <w:rPr>
-                <w:rFonts w:ascii="Calibri" w:eastAsia="Calibri" w:hAnsi="Calibri" w:cs="Calibri"/>
-                <w:sz w:val="21"/>
-                <w:szCs w:val="21"/>
-              </w:rPr>
-              <w:t xml:space="preserve"> </w:t>
-            </w:r>
-            <w:proofErr w:type="spellStart"/>
             <w:r>
               <w:rPr>
                 <w:rFonts w:ascii="Calibri" w:eastAsia="Calibri" w:hAnsi="Calibri" w:cs="Calibri"/>
@@ -1148,7 +939,6 @@
               </w:rPr>
               <w:t>minderjaehrig</w:t>
             </w:r>
-            <w:proofErr w:type="spellEnd"/>
             <w:r>
               <w:rPr>
                 <w:rFonts w:ascii="Calibri" w:eastAsia="Calibri" w:hAnsi="Calibri" w:cs="Calibri"/>
@@ -1278,7 +1068,6 @@
                 <w:szCs w:val="21"/>
               </w:rPr>
             </w:pPr>
-            <w:proofErr w:type="gramStart"/>
             <w:r>
               <w:rPr>
                 <w:rFonts w:ascii="Calibri" w:eastAsia="Calibri" w:hAnsi="Calibri" w:cs="Calibri"/>
@@ -1301,16 +1090,7 @@
                 <w:sz w:val="21"/>
                 <w:szCs w:val="21"/>
               </w:rPr>
-              <w:t>.name</w:t>
-            </w:r>
-            <w:proofErr w:type="gramEnd"/>
-            <w:r>
-              <w:rPr>
-                <w:rFonts w:ascii="Calibri" w:eastAsia="Calibri" w:hAnsi="Calibri" w:cs="Calibri"/>
-                <w:sz w:val="21"/>
-                <w:szCs w:val="21"/>
-              </w:rPr>
-              <w:t xml:space="preserve"> }}</w:t>
+              <w:t>.name }}</w:t>
             </w:r>
           </w:p>
         </w:tc>
@@ -1386,7 +1166,6 @@
                 <w:szCs w:val="21"/>
               </w:rPr>
             </w:pPr>
-            <w:proofErr w:type="gramStart"/>
             <w:r>
               <w:rPr>
                 <w:rFonts w:ascii="Calibri" w:eastAsia="Calibri" w:hAnsi="Calibri" w:cs="Calibri"/>
@@ -1395,7 +1174,6 @@
               </w:rPr>
               <w:t xml:space="preserve">{{ </w:t>
             </w:r>
-            <w:proofErr w:type="spellStart"/>
             <w:r>
               <w:rPr>
                 <w:rFonts w:ascii="Calibri" w:eastAsia="Calibri" w:hAnsi="Calibri" w:cs="Calibri"/>
@@ -1404,23 +1182,13 @@
               </w:rPr>
               <w:t>eltern</w:t>
             </w:r>
-            <w:proofErr w:type="gramEnd"/>
             <w:r>
               <w:rPr>
                 <w:rFonts w:ascii="Calibri" w:eastAsia="Calibri" w:hAnsi="Calibri" w:cs="Calibri"/>
                 <w:sz w:val="21"/>
                 <w:szCs w:val="21"/>
               </w:rPr>
-              <w:t>.email</w:t>
-            </w:r>
-            <w:proofErr w:type="spellEnd"/>
-            <w:r>
-              <w:rPr>
-                <w:rFonts w:ascii="Calibri" w:eastAsia="Calibri" w:hAnsi="Calibri" w:cs="Calibri"/>
-                <w:sz w:val="21"/>
-                <w:szCs w:val="21"/>
-              </w:rPr>
-              <w:t xml:space="preserve"> }}</w:t>
+              <w:t>.email }}</w:t>
             </w:r>
           </w:p>
         </w:tc>
@@ -1477,7 +1245,6 @@
                 <w:szCs w:val="21"/>
               </w:rPr>
             </w:pPr>
-            <w:proofErr w:type="gramStart"/>
             <w:r>
               <w:rPr>
                 <w:rFonts w:ascii="Calibri" w:eastAsia="Calibri" w:hAnsi="Calibri" w:cs="Calibri"/>
@@ -1486,7 +1253,6 @@
               </w:rPr>
               <w:t xml:space="preserve">{{ </w:t>
             </w:r>
-            <w:proofErr w:type="spellStart"/>
             <w:r>
               <w:rPr>
                 <w:rFonts w:ascii="Calibri" w:eastAsia="Calibri" w:hAnsi="Calibri" w:cs="Calibri"/>
@@ -1495,23 +1261,13 @@
               </w:rPr>
               <w:t>eltern</w:t>
             </w:r>
-            <w:proofErr w:type="gramEnd"/>
             <w:r>
               <w:rPr>
                 <w:rFonts w:ascii="Calibri" w:eastAsia="Calibri" w:hAnsi="Calibri" w:cs="Calibri"/>
                 <w:sz w:val="21"/>
                 <w:szCs w:val="21"/>
               </w:rPr>
-              <w:t>.phone_number</w:t>
-            </w:r>
-            <w:proofErr w:type="spellEnd"/>
-            <w:r>
-              <w:rPr>
-                <w:rFonts w:ascii="Calibri" w:eastAsia="Calibri" w:hAnsi="Calibri" w:cs="Calibri"/>
-                <w:sz w:val="21"/>
-                <w:szCs w:val="21"/>
-              </w:rPr>
-              <w:t xml:space="preserve"> }}</w:t>
+              <w:t>.phone_number }}</w:t>
             </w:r>
           </w:p>
         </w:tc>
@@ -1556,43 +1312,7 @@
                 <w:sz w:val="21"/>
                 <w:szCs w:val="21"/>
               </w:rPr>
-              <w:t>{%</w:t>
-            </w:r>
-            <w:proofErr w:type="spellStart"/>
-            <w:r>
-              <w:rPr>
-                <w:rFonts w:ascii="Calibri" w:eastAsia="Calibri" w:hAnsi="Calibri" w:cs="Calibri"/>
-                <w:sz w:val="21"/>
-                <w:szCs w:val="21"/>
-              </w:rPr>
-              <w:t>tr</w:t>
-            </w:r>
-            <w:proofErr w:type="spellEnd"/>
-            <w:r>
-              <w:rPr>
-                <w:rFonts w:ascii="Calibri" w:eastAsia="Calibri" w:hAnsi="Calibri" w:cs="Calibri"/>
-                <w:sz w:val="21"/>
-                <w:szCs w:val="21"/>
-              </w:rPr>
-              <w:t xml:space="preserve"> </w:t>
-            </w:r>
-            <w:proofErr w:type="spellStart"/>
-            <w:r>
-              <w:rPr>
-                <w:rFonts w:ascii="Calibri" w:eastAsia="Calibri" w:hAnsi="Calibri" w:cs="Calibri"/>
-                <w:sz w:val="21"/>
-                <w:szCs w:val="21"/>
-              </w:rPr>
-              <w:t>endif</w:t>
-            </w:r>
-            <w:proofErr w:type="spellEnd"/>
-            <w:r>
-              <w:rPr>
-                <w:rFonts w:ascii="Calibri" w:eastAsia="Calibri" w:hAnsi="Calibri" w:cs="Calibri"/>
-                <w:sz w:val="21"/>
-                <w:szCs w:val="21"/>
-              </w:rPr>
-              <w:t xml:space="preserve"> %}</w:t>
+              <w:t>{%tr endif %}</w:t>
             </w:r>
           </w:p>
         </w:tc>
@@ -1675,7 +1395,6 @@
         </w:rPr>
         <w:t xml:space="preserve">Ich bitte darum, beim Aufenthalt in </w:t>
       </w:r>
-      <w:proofErr w:type="spellStart"/>
       <w:r>
         <w:rPr>
           <w:rFonts w:ascii="Calibri" w:eastAsia="Calibri" w:hAnsi="Calibri" w:cs="Calibri"/>
@@ -1684,7 +1403,6 @@
         </w:rPr>
         <w:t>Scheersberg</w:t>
       </w:r>
-      <w:proofErr w:type="spellEnd"/>
       <w:r>
         <w:rPr>
           <w:rFonts w:ascii="Calibri" w:eastAsia="Calibri" w:hAnsi="Calibri" w:cs="Calibri"/>
@@ -1720,27 +1438,8 @@
           <w:sz w:val="21"/>
           <w:szCs w:val="21"/>
         </w:rPr>
-        <w:t xml:space="preserve">{%p </w:t>
-      </w:r>
-      <w:proofErr w:type="spellStart"/>
-      <w:r>
-        <w:rPr>
-          <w:rFonts w:ascii="Calibri" w:eastAsia="Calibri" w:hAnsi="Calibri" w:cs="Calibri"/>
-          <w:sz w:val="21"/>
-          <w:szCs w:val="21"/>
-        </w:rPr>
-        <w:t>for</w:t>
-      </w:r>
-      <w:proofErr w:type="spellEnd"/>
-      <w:r>
-        <w:rPr>
-          <w:rFonts w:ascii="Calibri" w:eastAsia="Calibri" w:hAnsi="Calibri" w:cs="Calibri"/>
-          <w:sz w:val="21"/>
-          <w:szCs w:val="21"/>
-        </w:rPr>
-        <w:t xml:space="preserve"> </w:t>
-      </w:r>
-      <w:proofErr w:type="spellStart"/>
+        <w:t xml:space="preserve">{%p for </w:t>
+      </w:r>
       <w:r>
         <w:rPr>
           <w:rFonts w:ascii="Calibri" w:eastAsia="Calibri" w:hAnsi="Calibri" w:cs="Calibri"/>
@@ -1749,7 +1448,6 @@
         </w:rPr>
         <w:t>zeile</w:t>
       </w:r>
-      <w:proofErr w:type="spellEnd"/>
       <w:r>
         <w:rPr>
           <w:rFonts w:ascii="Calibri" w:eastAsia="Calibri" w:hAnsi="Calibri" w:cs="Calibri"/>
@@ -1758,7 +1456,6 @@
         </w:rPr>
         <w:t xml:space="preserve"> in </w:t>
       </w:r>
-      <w:proofErr w:type="spellStart"/>
       <w:r>
         <w:rPr>
           <w:rFonts w:ascii="Calibri" w:eastAsia="Calibri" w:hAnsi="Calibri" w:cs="Calibri"/>
@@ -1775,25 +1472,14 @@
         </w:rPr>
         <w:t>_pwe_</w:t>
       </w:r>
-      <w:proofErr w:type="gramStart"/>
-      <w:r>
-        <w:rPr>
-          <w:rFonts w:ascii="Calibri" w:eastAsia="Calibri" w:hAnsi="Calibri" w:cs="Calibri"/>
-          <w:sz w:val="21"/>
-          <w:szCs w:val="21"/>
-        </w:rPr>
-        <w:t>versorgung</w:t>
-      </w:r>
-      <w:proofErr w:type="spellEnd"/>
-      <w:r>
-        <w:rPr>
-          <w:rFonts w:ascii="Calibri" w:eastAsia="Calibri" w:hAnsi="Calibri" w:cs="Calibri"/>
-          <w:sz w:val="21"/>
-          <w:szCs w:val="21"/>
-        </w:rPr>
-        <w:t>(</w:t>
-      </w:r>
-      <w:proofErr w:type="gramEnd"/>
+      <w:r>
+        <w:rPr>
+          <w:rFonts w:ascii="Calibri" w:eastAsia="Calibri" w:hAnsi="Calibri" w:cs="Calibri"/>
+          <w:sz w:val="21"/>
+          <w:szCs w:val="21"/>
+        </w:rPr>
+        <w:t>versorgung(</w:t>
+      </w:r>
       <w:r>
         <w:rPr>
           <w:rFonts w:ascii="Calibri" w:eastAsia="Calibri" w:hAnsi="Calibri" w:cs="Calibri"/>
@@ -1823,7 +1509,6 @@
           <w:szCs w:val="21"/>
         </w:rPr>
       </w:pPr>
-      <w:proofErr w:type="gramStart"/>
       <w:r>
         <w:rPr>
           <w:rFonts w:ascii="Calibri" w:eastAsia="Calibri" w:hAnsi="Calibri" w:cs="Calibri"/>
@@ -1832,7 +1517,6 @@
         </w:rPr>
         <w:t xml:space="preserve">{{ </w:t>
       </w:r>
-      <w:proofErr w:type="spellStart"/>
       <w:r>
         <w:rPr>
           <w:rFonts w:ascii="Calibri" w:eastAsia="Calibri" w:hAnsi="Calibri" w:cs="Calibri"/>
@@ -1841,8 +1525,6 @@
         </w:rPr>
         <w:t>zeile</w:t>
       </w:r>
-      <w:proofErr w:type="spellEnd"/>
-      <w:proofErr w:type="gramEnd"/>
       <w:r>
         <w:rPr>
           <w:rFonts w:ascii="Calibri" w:eastAsia="Calibri" w:hAnsi="Calibri" w:cs="Calibri"/>
@@ -1851,23 +1533,13 @@
         </w:rPr>
         <w:t xml:space="preserve"> | </w:t>
       </w:r>
-      <w:proofErr w:type="spellStart"/>
-      <w:r>
-        <w:rPr>
-          <w:rFonts w:ascii="Calibri" w:eastAsia="Calibri" w:hAnsi="Calibri" w:cs="Calibri"/>
-          <w:sz w:val="21"/>
-          <w:szCs w:val="21"/>
-        </w:rPr>
-        <w:t>replace</w:t>
-      </w:r>
-      <w:proofErr w:type="spellEnd"/>
-      <w:r>
-        <w:rPr>
-          <w:rFonts w:ascii="Calibri" w:eastAsia="Calibri" w:hAnsi="Calibri" w:cs="Calibri"/>
-          <w:sz w:val="21"/>
-          <w:szCs w:val="21"/>
-        </w:rPr>
-        <w:t>(</w:t>
+      <w:r>
+        <w:rPr>
+          <w:rFonts w:ascii="Calibri" w:eastAsia="Calibri" w:hAnsi="Calibri" w:cs="Calibri"/>
+          <w:sz w:val="21"/>
+          <w:szCs w:val="21"/>
+        </w:rPr>
+        <w:t>replace(</w:t>
       </w:r>
       <w:r>
         <w:rPr>
@@ -1952,25 +1624,7 @@
           <w:sz w:val="21"/>
           <w:szCs w:val="21"/>
         </w:rPr>
-        <w:t xml:space="preserve">{%p </w:t>
-      </w:r>
-      <w:proofErr w:type="spellStart"/>
-      <w:r>
-        <w:rPr>
-          <w:rFonts w:ascii="Calibri" w:eastAsia="Calibri" w:hAnsi="Calibri" w:cs="Calibri"/>
-          <w:sz w:val="21"/>
-          <w:szCs w:val="21"/>
-        </w:rPr>
-        <w:t>endfor</w:t>
-      </w:r>
-      <w:proofErr w:type="spellEnd"/>
-      <w:r>
-        <w:rPr>
-          <w:rFonts w:ascii="Calibri" w:eastAsia="Calibri" w:hAnsi="Calibri" w:cs="Calibri"/>
-          <w:sz w:val="21"/>
-          <w:szCs w:val="21"/>
-        </w:rPr>
-        <w:t xml:space="preserve"> %}</w:t>
+        <w:t>{%p endfor %}</w:t>
       </w:r>
     </w:p>
     <w:p>
@@ -2003,7 +1657,6 @@
         </w:rPr>
         <w:t xml:space="preserve">{%p if not </w:t>
       </w:r>
-      <w:proofErr w:type="spellStart"/>
       <w:r>
         <w:rPr>
           <w:rFonts w:ascii="Calibri" w:eastAsia="Calibri" w:hAnsi="Calibri" w:cs="Calibri"/>
@@ -2011,9 +1664,8 @@
           <w:szCs w:val="21"/>
           <w:lang w:val="en-US"/>
         </w:rPr>
-        <w:t>pwe_</w:t>
-      </w:r>
-      <w:proofErr w:type="gramStart"/>
+        <w:t>pwe_angaben</w:t>
+      </w:r>
       <w:r>
         <w:rPr>
           <w:rFonts w:ascii="Calibri" w:eastAsia="Calibri" w:hAnsi="Calibri" w:cs="Calibri"/>
@@ -2021,27 +1673,7 @@
           <w:szCs w:val="21"/>
           <w:lang w:val="en-US"/>
         </w:rPr>
-        <w:t>angaben</w:t>
-      </w:r>
-      <w:proofErr w:type="spellEnd"/>
-      <w:r>
-        <w:rPr>
-          <w:rFonts w:ascii="Calibri" w:eastAsia="Calibri" w:hAnsi="Calibri" w:cs="Calibri"/>
-          <w:sz w:val="21"/>
-          <w:szCs w:val="21"/>
-          <w:lang w:val="en-US"/>
-        </w:rPr>
-        <w:t>(</w:t>
-      </w:r>
-      <w:proofErr w:type="gramEnd"/>
-      <w:r>
-        <w:rPr>
-          <w:rFonts w:ascii="Calibri" w:eastAsia="Calibri" w:hAnsi="Calibri" w:cs="Calibri"/>
-          <w:sz w:val="21"/>
-          <w:szCs w:val="21"/>
-          <w:lang w:val="en-US"/>
-        </w:rPr>
-        <w:t>) %}</w:t>
+        <w:t>() %}</w:t>
       </w:r>
     </w:p>
     <w:p>
@@ -2113,25 +1745,7 @@
           <w:sz w:val="21"/>
           <w:szCs w:val="21"/>
         </w:rPr>
-        <w:t xml:space="preserve">{%p </w:t>
-      </w:r>
-      <w:proofErr w:type="spellStart"/>
-      <w:r>
-        <w:rPr>
-          <w:rFonts w:ascii="Calibri" w:eastAsia="Calibri" w:hAnsi="Calibri" w:cs="Calibri"/>
-          <w:sz w:val="21"/>
-          <w:szCs w:val="21"/>
-        </w:rPr>
-        <w:t>endif</w:t>
-      </w:r>
-      <w:proofErr w:type="spellEnd"/>
-      <w:r>
-        <w:rPr>
-          <w:rFonts w:ascii="Calibri" w:eastAsia="Calibri" w:hAnsi="Calibri" w:cs="Calibri"/>
-          <w:sz w:val="21"/>
-          <w:szCs w:val="21"/>
-        </w:rPr>
-        <w:t xml:space="preserve"> %}</w:t>
+        <w:t>{%p endif %}</w:t>
       </w:r>
     </w:p>
     <w:p>
@@ -2156,77 +1770,73 @@
           <w:color w:val="595959" w:themeColor="text1" w:themeTint="A6"/>
           <w:lang w:val="en-US"/>
         </w:rPr>
-        <w:t xml:space="preserve">{%p if </w:t>
-      </w:r>
-      <w:proofErr w:type="spellStart"/>
-      <w:r>
+        <w:t>{%p if pwe_sonstiges.strip() %}</w:t>
+      </w:r>
+    </w:p>
+    <w:p>
+      <w:pPr>
+        <w:pBdr>
+          <w:top w:val="nil"/>
+          <w:left w:val="nil"/>
+          <w:bottom w:val="nil"/>
+          <w:right w:val="nil"/>
+          <w:between w:val="nil"/>
+        </w:pBdr>
+        <w:ind w:left="340"/>
         <w:rPr>
           <w:rFonts w:ascii="Comic Sans MS" w:eastAsia="Calibri" w:hAnsi="Comic Sans MS" w:cs="Calibri"/>
           <w:color w:val="595959" w:themeColor="text1" w:themeTint="A6"/>
           <w:lang w:val="en-US"/>
         </w:rPr>
-        <w:t>pwe_</w:t>
-      </w:r>
-      <w:proofErr w:type="gramStart"/>
-      <w:r>
+      </w:pPr>
+    </w:p>
+    <w:p>
+      <w:pPr>
+        <w:pBdr>
+          <w:top w:val="nil"/>
+          <w:left w:val="nil"/>
+          <w:bottom w:val="nil"/>
+          <w:right w:val="nil"/>
+          <w:between w:val="nil"/>
+        </w:pBdr>
+        <w:ind w:left="340"/>
         <w:rPr>
           <w:rFonts w:ascii="Comic Sans MS" w:eastAsia="Calibri" w:hAnsi="Comic Sans MS" w:cs="Calibri"/>
           <w:color w:val="595959" w:themeColor="text1" w:themeTint="A6"/>
           <w:lang w:val="en-US"/>
         </w:rPr>
-        <w:t>sonstiges.strip</w:t>
-      </w:r>
-      <w:proofErr w:type="spellEnd"/>
-      <w:proofErr w:type="gramEnd"/>
+      </w:pPr>
       <w:r>
         <w:rPr>
           <w:rFonts w:ascii="Comic Sans MS" w:eastAsia="Calibri" w:hAnsi="Comic Sans MS" w:cs="Calibri"/>
           <w:color w:val="595959" w:themeColor="text1" w:themeTint="A6"/>
           <w:lang w:val="en-US"/>
         </w:rPr>
-        <w:t>() %}</w:t>
-      </w:r>
-    </w:p>
-    <w:p>
-      <w:pPr>
-        <w:pBdr>
-          <w:top w:val="nil"/>
-          <w:left w:val="nil"/>
-          <w:bottom w:val="nil"/>
-          <w:right w:val="nil"/>
-          <w:between w:val="nil"/>
-        </w:pBdr>
-        <w:ind w:left="340"/>
+        <w:t>{{</w:t>
+      </w:r>
+      <w:r>
         <w:rPr>
           <w:rFonts w:ascii="Comic Sans MS" w:eastAsia="Calibri" w:hAnsi="Comic Sans MS" w:cs="Calibri"/>
           <w:color w:val="595959" w:themeColor="text1" w:themeTint="A6"/>
           <w:lang w:val="en-US"/>
         </w:rPr>
-      </w:pPr>
-    </w:p>
-    <w:p>
-      <w:pPr>
-        <w:pBdr>
-          <w:top w:val="nil"/>
-          <w:left w:val="nil"/>
-          <w:bottom w:val="nil"/>
-          <w:right w:val="nil"/>
-          <w:between w:val="nil"/>
-        </w:pBdr>
-        <w:ind w:left="340"/>
+        <w:t>r</w:t>
+      </w:r>
+      <w:r>
         <w:rPr>
           <w:rFonts w:ascii="Comic Sans MS" w:eastAsia="Calibri" w:hAnsi="Comic Sans MS" w:cs="Calibri"/>
           <w:color w:val="595959" w:themeColor="text1" w:themeTint="A6"/>
           <w:lang w:val="en-US"/>
         </w:rPr>
-      </w:pPr>
+        <w:t xml:space="preserve"> pwe_sonstiges.strip()</w:t>
+      </w:r>
       <w:r>
         <w:rPr>
           <w:rFonts w:ascii="Comic Sans MS" w:eastAsia="Calibri" w:hAnsi="Comic Sans MS" w:cs="Calibri"/>
           <w:color w:val="595959" w:themeColor="text1" w:themeTint="A6"/>
           <w:lang w:val="en-US"/>
         </w:rPr>
-        <w:t>{{</w:t>
+        <w:t xml:space="preserve"> | </w:t>
       </w:r>
       <w:r>
         <w:rPr>
@@ -2234,62 +1844,8 @@
           <w:color w:val="595959" w:themeColor="text1" w:themeTint="A6"/>
           <w:lang w:val="en-US"/>
         </w:rPr>
-        <w:t>r</w:t>
-      </w:r>
-      <w:r>
-        <w:rPr>
-          <w:rFonts w:ascii="Comic Sans MS" w:eastAsia="Calibri" w:hAnsi="Comic Sans MS" w:cs="Calibri"/>
-          <w:color w:val="595959" w:themeColor="text1" w:themeTint="A6"/>
-          <w:lang w:val="en-US"/>
-        </w:rPr>
-        <w:t xml:space="preserve"> </w:t>
-      </w:r>
-      <w:proofErr w:type="spellStart"/>
-      <w:r>
-        <w:rPr>
-          <w:rFonts w:ascii="Comic Sans MS" w:eastAsia="Calibri" w:hAnsi="Comic Sans MS" w:cs="Calibri"/>
-          <w:color w:val="595959" w:themeColor="text1" w:themeTint="A6"/>
-          <w:lang w:val="en-US"/>
-        </w:rPr>
-        <w:t>pwe_</w:t>
-      </w:r>
-      <w:proofErr w:type="gramStart"/>
-      <w:r>
-        <w:rPr>
-          <w:rFonts w:ascii="Comic Sans MS" w:eastAsia="Calibri" w:hAnsi="Comic Sans MS" w:cs="Calibri"/>
-          <w:color w:val="595959" w:themeColor="text1" w:themeTint="A6"/>
-          <w:lang w:val="en-US"/>
-        </w:rPr>
-        <w:t>sonstiges.strip</w:t>
-      </w:r>
-      <w:proofErr w:type="spellEnd"/>
-      <w:proofErr w:type="gramEnd"/>
-      <w:r>
-        <w:rPr>
-          <w:rFonts w:ascii="Comic Sans MS" w:eastAsia="Calibri" w:hAnsi="Comic Sans MS" w:cs="Calibri"/>
-          <w:color w:val="595959" w:themeColor="text1" w:themeTint="A6"/>
-          <w:lang w:val="en-US"/>
-        </w:rPr>
-        <w:t>()</w:t>
-      </w:r>
-      <w:r>
-        <w:rPr>
-          <w:rFonts w:ascii="Comic Sans MS" w:eastAsia="Calibri" w:hAnsi="Comic Sans MS" w:cs="Calibri"/>
-          <w:color w:val="595959" w:themeColor="text1" w:themeTint="A6"/>
-          <w:lang w:val="en-US"/>
-        </w:rPr>
-        <w:t xml:space="preserve"> | </w:t>
-      </w:r>
-      <w:proofErr w:type="spellStart"/>
-      <w:r>
-        <w:rPr>
-          <w:rFonts w:ascii="Comic Sans MS" w:eastAsia="Calibri" w:hAnsi="Comic Sans MS" w:cs="Calibri"/>
-          <w:color w:val="595959" w:themeColor="text1" w:themeTint="A6"/>
-          <w:lang w:val="en-US"/>
-        </w:rPr>
         <w:t>RichText</w:t>
       </w:r>
-      <w:proofErr w:type="spellEnd"/>
       <w:r>
         <w:rPr>
           <w:rFonts w:ascii="Comic Sans MS" w:eastAsia="Calibri" w:hAnsi="Comic Sans MS" w:cs="Calibri"/>
@@ -2333,23 +1889,7 @@
           <w:rFonts w:ascii="Comic Sans MS" w:eastAsia="Calibri" w:hAnsi="Comic Sans MS" w:cs="Calibri"/>
           <w:color w:val="595959" w:themeColor="text1" w:themeTint="A6"/>
         </w:rPr>
-        <w:t xml:space="preserve">{%p </w:t>
-      </w:r>
-      <w:proofErr w:type="spellStart"/>
-      <w:r>
-        <w:rPr>
-          <w:rFonts w:ascii="Comic Sans MS" w:eastAsia="Calibri" w:hAnsi="Comic Sans MS" w:cs="Calibri"/>
-          <w:color w:val="595959" w:themeColor="text1" w:themeTint="A6"/>
-        </w:rPr>
-        <w:t>endif</w:t>
-      </w:r>
-      <w:proofErr w:type="spellEnd"/>
-      <w:r>
-        <w:rPr>
-          <w:rFonts w:ascii="Comic Sans MS" w:eastAsia="Calibri" w:hAnsi="Comic Sans MS" w:cs="Calibri"/>
-          <w:color w:val="595959" w:themeColor="text1" w:themeTint="A6"/>
-        </w:rPr>
-        <w:t xml:space="preserve"> %}</w:t>
+        <w:t>{%p endif %}</w:t>
       </w:r>
     </w:p>
     <w:p>
@@ -2461,79 +2001,7 @@
           <w:sz w:val="21"/>
           <w:szCs w:val="21"/>
         </w:rPr>
-        <w:t xml:space="preserve">{%p </w:t>
-      </w:r>
-      <w:proofErr w:type="spellStart"/>
-      <w:r>
-        <w:rPr>
-          <w:rFonts w:ascii="Calibri" w:eastAsia="Calibri" w:hAnsi="Calibri" w:cs="Calibri"/>
-          <w:sz w:val="21"/>
-          <w:szCs w:val="21"/>
-        </w:rPr>
-        <w:t>for</w:t>
-      </w:r>
-      <w:proofErr w:type="spellEnd"/>
-      <w:r>
-        <w:rPr>
-          <w:rFonts w:ascii="Calibri" w:eastAsia="Calibri" w:hAnsi="Calibri" w:cs="Calibri"/>
-          <w:sz w:val="21"/>
-          <w:szCs w:val="21"/>
-        </w:rPr>
-        <w:t xml:space="preserve"> </w:t>
-      </w:r>
-      <w:proofErr w:type="spellStart"/>
-      <w:r>
-        <w:rPr>
-          <w:rFonts w:ascii="Calibri" w:eastAsia="Calibri" w:hAnsi="Calibri" w:cs="Calibri"/>
-          <w:sz w:val="21"/>
-          <w:szCs w:val="21"/>
-        </w:rPr>
-        <w:t>date</w:t>
-      </w:r>
-      <w:proofErr w:type="spellEnd"/>
-      <w:r>
-        <w:rPr>
-          <w:rFonts w:ascii="Calibri" w:eastAsia="Calibri" w:hAnsi="Calibri" w:cs="Calibri"/>
-          <w:sz w:val="21"/>
-          <w:szCs w:val="21"/>
-        </w:rPr>
-        <w:t xml:space="preserve"> in </w:t>
-      </w:r>
-      <w:proofErr w:type="spellStart"/>
-      <w:r>
-        <w:rPr>
-          <w:rFonts w:ascii="Calibri" w:eastAsia="Calibri" w:hAnsi="Calibri" w:cs="Calibri"/>
-          <w:sz w:val="21"/>
-          <w:szCs w:val="21"/>
-        </w:rPr>
-        <w:t>alle_</w:t>
-      </w:r>
-      <w:proofErr w:type="gramStart"/>
-      <w:r>
-        <w:rPr>
-          <w:rFonts w:ascii="Calibri" w:eastAsia="Calibri" w:hAnsi="Calibri" w:cs="Calibri"/>
-          <w:sz w:val="21"/>
-          <w:szCs w:val="21"/>
-        </w:rPr>
-        <w:t>fehltermine</w:t>
-      </w:r>
-      <w:proofErr w:type="spellEnd"/>
-      <w:r>
-        <w:rPr>
-          <w:rFonts w:ascii="Calibri" w:eastAsia="Calibri" w:hAnsi="Calibri" w:cs="Calibri"/>
-          <w:sz w:val="21"/>
-          <w:szCs w:val="21"/>
-        </w:rPr>
-        <w:t>(</w:t>
-      </w:r>
-      <w:proofErr w:type="gramEnd"/>
-      <w:r>
-        <w:rPr>
-          <w:rFonts w:ascii="Calibri" w:eastAsia="Calibri" w:hAnsi="Calibri" w:cs="Calibri"/>
-          <w:sz w:val="21"/>
-          <w:szCs w:val="21"/>
-        </w:rPr>
-        <w:t>) %}</w:t>
+        <w:t>{%p for date in alle_fehltermine() %}</w:t>
       </w:r>
     </w:p>
     <w:p>
@@ -2556,59 +2024,13 @@
           <w:szCs w:val="21"/>
         </w:rPr>
       </w:pPr>
-      <w:proofErr w:type="gramStart"/>
-      <w:r>
-        <w:rPr>
-          <w:rFonts w:ascii="Calibri" w:eastAsia="Calibri" w:hAnsi="Calibri" w:cs="Calibri"/>
-          <w:sz w:val="21"/>
-          <w:szCs w:val="21"/>
-        </w:rPr>
-        <w:t xml:space="preserve">{{ </w:t>
-      </w:r>
-      <w:proofErr w:type="spellStart"/>
-      <w:r>
-        <w:rPr>
-          <w:rFonts w:ascii="Calibri" w:eastAsia="Calibri" w:hAnsi="Calibri" w:cs="Calibri"/>
-          <w:sz w:val="21"/>
-          <w:szCs w:val="21"/>
-        </w:rPr>
-        <w:t>format</w:t>
-      </w:r>
-      <w:proofErr w:type="gramEnd"/>
-      <w:r>
-        <w:rPr>
-          <w:rFonts w:ascii="Calibri" w:eastAsia="Calibri" w:hAnsi="Calibri" w:cs="Calibri"/>
-          <w:sz w:val="21"/>
-          <w:szCs w:val="21"/>
-        </w:rPr>
-        <w:t>_date</w:t>
-      </w:r>
-      <w:proofErr w:type="spellEnd"/>
-      <w:r>
-        <w:rPr>
-          <w:rFonts w:ascii="Calibri" w:eastAsia="Calibri" w:hAnsi="Calibri" w:cs="Calibri"/>
-          <w:sz w:val="21"/>
-          <w:szCs w:val="21"/>
-        </w:rPr>
-        <w:t>(</w:t>
-      </w:r>
-      <w:proofErr w:type="spellStart"/>
-      <w:r>
-        <w:rPr>
-          <w:rFonts w:ascii="Calibri" w:eastAsia="Calibri" w:hAnsi="Calibri" w:cs="Calibri"/>
-          <w:sz w:val="21"/>
-          <w:szCs w:val="21"/>
-        </w:rPr>
-        <w:t>date</w:t>
-      </w:r>
-      <w:proofErr w:type="spellEnd"/>
-      <w:r>
-        <w:rPr>
-          <w:rFonts w:ascii="Calibri" w:eastAsia="Calibri" w:hAnsi="Calibri" w:cs="Calibri"/>
-          <w:sz w:val="21"/>
-          <w:szCs w:val="21"/>
-        </w:rPr>
-        <w:t>) }}</w:t>
+      <w:r>
+        <w:rPr>
+          <w:rFonts w:ascii="Calibri" w:eastAsia="Calibri" w:hAnsi="Calibri" w:cs="Calibri"/>
+          <w:sz w:val="21"/>
+          <w:szCs w:val="21"/>
+        </w:rPr>
+        <w:t>{{ format_date(date) }}</w:t>
       </w:r>
     </w:p>
     <w:p>
@@ -2637,25 +2059,7 @@
           <w:sz w:val="21"/>
           <w:szCs w:val="21"/>
         </w:rPr>
-        <w:t xml:space="preserve">{%p </w:t>
-      </w:r>
-      <w:proofErr w:type="spellStart"/>
-      <w:r>
-        <w:rPr>
-          <w:rFonts w:ascii="Calibri" w:eastAsia="Calibri" w:hAnsi="Calibri" w:cs="Calibri"/>
-          <w:sz w:val="21"/>
-          <w:szCs w:val="21"/>
-        </w:rPr>
-        <w:t>endfor</w:t>
-      </w:r>
-      <w:proofErr w:type="spellEnd"/>
-      <w:r>
-        <w:rPr>
-          <w:rFonts w:ascii="Calibri" w:eastAsia="Calibri" w:hAnsi="Calibri" w:cs="Calibri"/>
-          <w:sz w:val="21"/>
-          <w:szCs w:val="21"/>
-        </w:rPr>
-        <w:t xml:space="preserve"> %}</w:t>
+        <w:t>{%p endfor %}</w:t>
       </w:r>
     </w:p>
     <w:p>
@@ -2684,61 +2088,7 @@
           <w:sz w:val="21"/>
           <w:szCs w:val="21"/>
         </w:rPr>
-        <w:t xml:space="preserve">{%p </w:t>
-      </w:r>
-      <w:proofErr w:type="spellStart"/>
-      <w:r>
-        <w:rPr>
-          <w:rFonts w:ascii="Calibri" w:eastAsia="Calibri" w:hAnsi="Calibri" w:cs="Calibri"/>
-          <w:sz w:val="21"/>
-          <w:szCs w:val="21"/>
-        </w:rPr>
-        <w:t>if</w:t>
-      </w:r>
-      <w:proofErr w:type="spellEnd"/>
-      <w:r>
-        <w:rPr>
-          <w:rFonts w:ascii="Calibri" w:eastAsia="Calibri" w:hAnsi="Calibri" w:cs="Calibri"/>
-          <w:sz w:val="21"/>
-          <w:szCs w:val="21"/>
-        </w:rPr>
-        <w:t xml:space="preserve"> not </w:t>
-      </w:r>
-      <w:proofErr w:type="spellStart"/>
-      <w:r>
-        <w:rPr>
-          <w:rFonts w:ascii="Calibri" w:eastAsia="Calibri" w:hAnsi="Calibri" w:cs="Calibri"/>
-          <w:sz w:val="21"/>
-          <w:szCs w:val="21"/>
-        </w:rPr>
-        <w:t>alle_</w:t>
-      </w:r>
-      <w:proofErr w:type="gramStart"/>
-      <w:r>
-        <w:rPr>
-          <w:rFonts w:ascii="Calibri" w:eastAsia="Calibri" w:hAnsi="Calibri" w:cs="Calibri"/>
-          <w:sz w:val="21"/>
-          <w:szCs w:val="21"/>
-        </w:rPr>
-        <w:t>fehltermine</w:t>
-      </w:r>
-      <w:proofErr w:type="spellEnd"/>
-      <w:r>
-        <w:rPr>
-          <w:rFonts w:ascii="Calibri" w:eastAsia="Calibri" w:hAnsi="Calibri" w:cs="Calibri"/>
-          <w:sz w:val="21"/>
-          <w:szCs w:val="21"/>
-        </w:rPr>
-        <w:t>(</w:t>
-      </w:r>
-      <w:proofErr w:type="gramEnd"/>
-      <w:r>
-        <w:rPr>
-          <w:rFonts w:ascii="Calibri" w:eastAsia="Calibri" w:hAnsi="Calibri" w:cs="Calibri"/>
-          <w:sz w:val="21"/>
-          <w:szCs w:val="21"/>
-        </w:rPr>
-        <w:t>) %}</w:t>
+        <w:t>{%p if not alle_fehltermine() %}</w:t>
       </w:r>
     </w:p>
     <w:p>
@@ -2804,25 +2154,7 @@
           <w:sz w:val="21"/>
           <w:szCs w:val="21"/>
         </w:rPr>
-        <w:t xml:space="preserve">{%p </w:t>
-      </w:r>
-      <w:proofErr w:type="spellStart"/>
-      <w:r>
-        <w:rPr>
-          <w:rFonts w:ascii="Calibri" w:eastAsia="Calibri" w:hAnsi="Calibri" w:cs="Calibri"/>
-          <w:sz w:val="21"/>
-          <w:szCs w:val="21"/>
-        </w:rPr>
-        <w:t>endif</w:t>
-      </w:r>
-      <w:proofErr w:type="spellEnd"/>
-      <w:r>
-        <w:rPr>
-          <w:rFonts w:ascii="Calibri" w:eastAsia="Calibri" w:hAnsi="Calibri" w:cs="Calibri"/>
-          <w:sz w:val="21"/>
-          <w:szCs w:val="21"/>
-        </w:rPr>
-        <w:t xml:space="preserve"> %}</w:t>
+        <w:t>{%p endif %}</w:t>
       </w:r>
     </w:p>
     <w:p>
@@ -2867,48 +2199,14 @@
           <w:rFonts w:ascii="Comic Sans MS" w:eastAsia="Calibri" w:hAnsi="Comic Sans MS" w:cs="Calibri"/>
           <w:color w:val="595959" w:themeColor="text1" w:themeTint="A6"/>
         </w:rPr>
-        <w:t xml:space="preserve">{%p </w:t>
-      </w:r>
-      <w:proofErr w:type="spellStart"/>
+        <w:t>{%p if anmerkungen</w:t>
+      </w:r>
       <w:r>
         <w:rPr>
           <w:rFonts w:ascii="Comic Sans MS" w:eastAsia="Calibri" w:hAnsi="Comic Sans MS" w:cs="Calibri"/>
           <w:color w:val="595959" w:themeColor="text1" w:themeTint="A6"/>
         </w:rPr>
-        <w:t>if</w:t>
-      </w:r>
-      <w:proofErr w:type="spellEnd"/>
-      <w:r>
-        <w:rPr>
-          <w:rFonts w:ascii="Comic Sans MS" w:eastAsia="Calibri" w:hAnsi="Comic Sans MS" w:cs="Calibri"/>
-          <w:color w:val="595959" w:themeColor="text1" w:themeTint="A6"/>
-        </w:rPr>
-        <w:t xml:space="preserve"> </w:t>
-      </w:r>
-      <w:proofErr w:type="spellStart"/>
-      <w:proofErr w:type="gramStart"/>
-      <w:r>
-        <w:rPr>
-          <w:rFonts w:ascii="Comic Sans MS" w:eastAsia="Calibri" w:hAnsi="Comic Sans MS" w:cs="Calibri"/>
-          <w:color w:val="595959" w:themeColor="text1" w:themeTint="A6"/>
-        </w:rPr>
-        <w:t>anmerkungen</w:t>
-      </w:r>
-      <w:r>
-        <w:rPr>
-          <w:rFonts w:ascii="Comic Sans MS" w:eastAsia="Calibri" w:hAnsi="Comic Sans MS" w:cs="Calibri"/>
-          <w:color w:val="595959" w:themeColor="text1" w:themeTint="A6"/>
-        </w:rPr>
-        <w:t>.strip</w:t>
-      </w:r>
-      <w:proofErr w:type="spellEnd"/>
-      <w:proofErr w:type="gramEnd"/>
-      <w:r>
-        <w:rPr>
-          <w:rFonts w:ascii="Comic Sans MS" w:eastAsia="Calibri" w:hAnsi="Comic Sans MS" w:cs="Calibri"/>
-          <w:color w:val="595959" w:themeColor="text1" w:themeTint="A6"/>
-        </w:rPr>
-        <w:t>()</w:t>
+        <w:t>.strip()</w:t>
       </w:r>
       <w:r>
         <w:rPr>
@@ -2974,8 +2272,6 @@
         </w:rPr>
         <w:t xml:space="preserve"> </w:t>
       </w:r>
-      <w:proofErr w:type="spellStart"/>
-      <w:proofErr w:type="gramStart"/>
       <w:r>
         <w:rPr>
           <w:rFonts w:ascii="Comic Sans MS" w:eastAsia="Calibri" w:hAnsi="Comic Sans MS" w:cs="Calibri"/>
@@ -2998,17 +2294,15 @@
           <w:color w:val="595959" w:themeColor="text1" w:themeTint="A6"/>
           <w:lang w:val="en-US"/>
         </w:rPr>
-        <w:t>.strip</w:t>
-      </w:r>
-      <w:proofErr w:type="spellEnd"/>
-      <w:proofErr w:type="gramEnd"/>
+        <w:t>.strip()</w:t>
+      </w:r>
       <w:r>
         <w:rPr>
           <w:rFonts w:ascii="Comic Sans MS" w:eastAsia="Calibri" w:hAnsi="Comic Sans MS" w:cs="Calibri"/>
           <w:color w:val="595959" w:themeColor="text1" w:themeTint="A6"/>
           <w:lang w:val="en-US"/>
         </w:rPr>
-        <w:t>()</w:t>
+        <w:t xml:space="preserve"> | </w:t>
       </w:r>
       <w:r>
         <w:rPr>
@@ -3016,72 +2310,38 @@
           <w:color w:val="595959" w:themeColor="text1" w:themeTint="A6"/>
           <w:lang w:val="en-US"/>
         </w:rPr>
-        <w:t xml:space="preserve"> | </w:t>
-      </w:r>
-      <w:proofErr w:type="spellStart"/>
+        <w:t>RichText(color='595959', font='Comic Sans MS')</w:t>
+      </w:r>
       <w:r>
         <w:rPr>
           <w:rFonts w:ascii="Comic Sans MS" w:eastAsia="Calibri" w:hAnsi="Comic Sans MS" w:cs="Calibri"/>
           <w:color w:val="595959" w:themeColor="text1" w:themeTint="A6"/>
           <w:lang w:val="en-US"/>
         </w:rPr>
-        <w:t>RichText</w:t>
-      </w:r>
-      <w:proofErr w:type="spellEnd"/>
-      <w:r>
+        <w:t xml:space="preserve"> }}</w:t>
+      </w:r>
+    </w:p>
+    <w:p>
+      <w:pPr>
+        <w:pBdr>
+          <w:top w:val="nil"/>
+          <w:left w:val="nil"/>
+          <w:bottom w:val="nil"/>
+          <w:right w:val="nil"/>
+          <w:between w:val="nil"/>
+        </w:pBdr>
+        <w:ind w:left="57"/>
         <w:rPr>
           <w:rFonts w:ascii="Comic Sans MS" w:eastAsia="Calibri" w:hAnsi="Comic Sans MS" w:cs="Calibri"/>
           <w:color w:val="595959" w:themeColor="text1" w:themeTint="A6"/>
-          <w:lang w:val="en-US"/>
-        </w:rPr>
-        <w:t>(color='595959', font='Comic Sans MS')</w:t>
-      </w:r>
+        </w:rPr>
+      </w:pPr>
       <w:r>
         <w:rPr>
           <w:rFonts w:ascii="Comic Sans MS" w:eastAsia="Calibri" w:hAnsi="Comic Sans MS" w:cs="Calibri"/>
           <w:color w:val="595959" w:themeColor="text1" w:themeTint="A6"/>
-          <w:lang w:val="en-US"/>
-        </w:rPr>
-        <w:t xml:space="preserve"> }}</w:t>
-      </w:r>
-    </w:p>
-    <w:p>
-      <w:pPr>
-        <w:pBdr>
-          <w:top w:val="nil"/>
-          <w:left w:val="nil"/>
-          <w:bottom w:val="nil"/>
-          <w:right w:val="nil"/>
-          <w:between w:val="nil"/>
-        </w:pBdr>
-        <w:ind w:left="57"/>
-        <w:rPr>
-          <w:rFonts w:ascii="Comic Sans MS" w:eastAsia="Calibri" w:hAnsi="Comic Sans MS" w:cs="Calibri"/>
-          <w:color w:val="595959" w:themeColor="text1" w:themeTint="A6"/>
-        </w:rPr>
-      </w:pPr>
-      <w:r>
-        <w:rPr>
-          <w:rFonts w:ascii="Comic Sans MS" w:eastAsia="Calibri" w:hAnsi="Comic Sans MS" w:cs="Calibri"/>
-          <w:color w:val="595959" w:themeColor="text1" w:themeTint="A6"/>
-        </w:rPr>
-        <w:t xml:space="preserve">{%p </w:t>
-      </w:r>
-      <w:proofErr w:type="spellStart"/>
-      <w:r>
-        <w:rPr>
-          <w:rFonts w:ascii="Comic Sans MS" w:eastAsia="Calibri" w:hAnsi="Comic Sans MS" w:cs="Calibri"/>
-          <w:color w:val="595959" w:themeColor="text1" w:themeTint="A6"/>
-        </w:rPr>
-        <w:t>endif</w:t>
-      </w:r>
-      <w:proofErr w:type="spellEnd"/>
-      <w:r>
-        <w:rPr>
-          <w:rFonts w:ascii="Comic Sans MS" w:eastAsia="Calibri" w:hAnsi="Comic Sans MS" w:cs="Calibri"/>
-          <w:color w:val="595959" w:themeColor="text1" w:themeTint="A6"/>
-        </w:rPr>
-        <w:t xml:space="preserve"> %}</w:t>
+        </w:rPr>
+        <w:t>{%p endif %}</w:t>
       </w:r>
     </w:p>
     <w:p>
@@ -3145,7 +2405,56 @@
           <w:sz w:val="21"/>
           <w:szCs w:val="21"/>
         </w:rPr>
-        <w:t>☑ Mit meiner Unterschrift bestätige ich, dass ich die Teilnahmebedingungen gelesen habe und akzeptiere.</w:t>
+        <w:fldChar w:fldCharType="begin">
+          <w:ffData>
+            <w:name w:val="Kontrollkästchen2"/>
+            <w:enabled/>
+            <w:calcOnExit w:val="0"/>
+            <w:checkBox>
+              <w:sizeAuto/>
+              <w:default w:val="1"/>
+            </w:checkBox>
+          </w:ffData>
+        </w:fldChar>
+      </w:r>
+      <w:r>
+        <w:rPr>
+          <w:rFonts w:ascii="Calibri" w:eastAsia="Calibri" w:hAnsi="Calibri" w:cs="Calibri"/>
+          <w:sz w:val="21"/>
+          <w:szCs w:val="21"/>
+        </w:rPr>
+        <w:instrText xml:space="preserve"> FORMCHECKBOX </w:instrText>
+      </w:r>
+      <w:r>
+        <w:rPr>
+          <w:rFonts w:ascii="Calibri" w:eastAsia="Calibri" w:hAnsi="Calibri" w:cs="Calibri"/>
+          <w:sz w:val="21"/>
+          <w:szCs w:val="21"/>
+        </w:rPr>
+      </w:r>
+      <w:r>
+        <w:rPr>
+          <w:rFonts w:ascii="Calibri" w:eastAsia="Calibri" w:hAnsi="Calibri" w:cs="Calibri"/>
+          <w:sz w:val="21"/>
+          <w:szCs w:val="21"/>
+        </w:rPr>
+        <w:fldChar w:fldCharType="separate"/>
+      </w:r>
+      <w:r>
+        <w:rPr>
+          <w:rFonts w:ascii="Calibri" w:eastAsia="Calibri" w:hAnsi="Calibri" w:cs="Calibri"/>
+          <w:sz w:val="21"/>
+          <w:szCs w:val="21"/>
+        </w:rPr>
+        <w:fldChar w:fldCharType="end"/>
+      </w:r>
+      <w:r>
+        <w:rPr>
+          <w:rFonts w:ascii="Calibri" w:eastAsia="Calibri" w:hAnsi="Calibri" w:cs="Calibri"/>
+          <w:sz w:val="21"/>
+          <w:szCs w:val="21"/>
+        </w:rPr>
+        <w:t xml:space="preserve"> Mit meiner Unterschrift bestätige ich, dass ich die Teilnahmebedingungen gelesen habe und akzeptiere.</w:t>
       </w:r>
     </w:p>
     <w:p>
@@ -3197,6 +2506,14 @@
           <w:sz w:val="21"/>
           <w:szCs w:val="21"/>
         </w:rPr>
+        <w:fldChar w:fldCharType="separate"/>
+      </w:r>
+      <w:r>
+        <w:rPr>
+          <w:rFonts w:ascii="Calibri" w:eastAsia="Calibri" w:hAnsi="Calibri" w:cs="Calibri"/>
+          <w:sz w:val="21"/>
+          <w:szCs w:val="21"/>
+        </w:rPr>
         <w:fldChar w:fldCharType="end"/>
       </w:r>
       <w:r>
@@ -3256,6 +2573,14 @@
           <w:sz w:val="21"/>
           <w:szCs w:val="21"/>
         </w:rPr>
+        <w:fldChar w:fldCharType="separate"/>
+      </w:r>
+      <w:r>
+        <w:rPr>
+          <w:rFonts w:ascii="Calibri" w:eastAsia="Calibri" w:hAnsi="Calibri" w:cs="Calibri"/>
+          <w:sz w:val="21"/>
+          <w:szCs w:val="21"/>
+        </w:rPr>
         <w:fldChar w:fldCharType="end"/>
       </w:r>
       <w:r>
@@ -3282,27 +2607,8 @@
           <w:sz w:val="21"/>
           <w:szCs w:val="21"/>
         </w:rPr>
-        <w:t xml:space="preserve">{%p </w:t>
-      </w:r>
-      <w:proofErr w:type="spellStart"/>
-      <w:r>
-        <w:rPr>
-          <w:rFonts w:ascii="Calibri" w:eastAsia="Calibri" w:hAnsi="Calibri" w:cs="Calibri"/>
-          <w:sz w:val="21"/>
-          <w:szCs w:val="21"/>
-        </w:rPr>
-        <w:t>if</w:t>
-      </w:r>
-      <w:proofErr w:type="spellEnd"/>
-      <w:r>
-        <w:rPr>
-          <w:rFonts w:ascii="Calibri" w:eastAsia="Calibri" w:hAnsi="Calibri" w:cs="Calibri"/>
-          <w:sz w:val="21"/>
-          <w:szCs w:val="21"/>
-        </w:rPr>
-        <w:t xml:space="preserve"> </w:t>
-      </w:r>
-      <w:proofErr w:type="spellStart"/>
+        <w:t xml:space="preserve">{%p if </w:t>
+      </w:r>
       <w:r>
         <w:rPr>
           <w:rFonts w:ascii="Calibri" w:eastAsia="Calibri" w:hAnsi="Calibri" w:cs="Calibri"/>
@@ -3311,7 +2617,6 @@
         </w:rPr>
         <w:t>minderjaehrig</w:t>
       </w:r>
-      <w:proofErr w:type="spellEnd"/>
       <w:r>
         <w:rPr>
           <w:rFonts w:ascii="Calibri" w:eastAsia="Calibri" w:hAnsi="Calibri" w:cs="Calibri"/>
@@ -3369,6 +2674,14 @@
           <w:sz w:val="21"/>
           <w:szCs w:val="21"/>
         </w:rPr>
+        <w:fldChar w:fldCharType="separate"/>
+      </w:r>
+      <w:r>
+        <w:rPr>
+          <w:rFonts w:ascii="Calibri" w:eastAsia="Calibri" w:hAnsi="Calibri" w:cs="Calibri"/>
+          <w:sz w:val="21"/>
+          <w:szCs w:val="21"/>
+        </w:rPr>
         <w:fldChar w:fldCharType="end"/>
       </w:r>
       <w:r>
@@ -3395,25 +2708,7 @@
           <w:sz w:val="21"/>
           <w:szCs w:val="21"/>
         </w:rPr>
-        <w:t xml:space="preserve">{%p </w:t>
-      </w:r>
-      <w:proofErr w:type="spellStart"/>
-      <w:r>
-        <w:rPr>
-          <w:rFonts w:ascii="Calibri" w:eastAsia="Calibri" w:hAnsi="Calibri" w:cs="Calibri"/>
-          <w:sz w:val="21"/>
-          <w:szCs w:val="21"/>
-        </w:rPr>
-        <w:t>endif</w:t>
-      </w:r>
-      <w:proofErr w:type="spellEnd"/>
-      <w:r>
-        <w:rPr>
-          <w:rFonts w:ascii="Calibri" w:eastAsia="Calibri" w:hAnsi="Calibri" w:cs="Calibri"/>
-          <w:sz w:val="21"/>
-          <w:szCs w:val="21"/>
-        </w:rPr>
-        <w:t xml:space="preserve"> %}</w:t>
+        <w:t>{%p endif %}</w:t>
       </w:r>
     </w:p>
     <w:p>
@@ -3464,6 +2759,14 @@
           <w:sz w:val="21"/>
           <w:szCs w:val="21"/>
         </w:rPr>
+        <w:fldChar w:fldCharType="separate"/>
+      </w:r>
+      <w:r>
+        <w:rPr>
+          <w:rFonts w:ascii="Calibri" w:eastAsia="Calibri" w:hAnsi="Calibri" w:cs="Calibri"/>
+          <w:sz w:val="21"/>
+          <w:szCs w:val="21"/>
+        </w:rPr>
         <w:fldChar w:fldCharType="end"/>
       </w:r>
       <w:r>
@@ -3591,6 +2894,14 @@
           <w:sz w:val="21"/>
           <w:szCs w:val="21"/>
         </w:rPr>
+        <w:fldChar w:fldCharType="separate"/>
+      </w:r>
+      <w:r>
+        <w:rPr>
+          <w:rFonts w:ascii="Calibri" w:eastAsia="Calibri" w:hAnsi="Calibri" w:cs="Calibri"/>
+          <w:sz w:val="21"/>
+          <w:szCs w:val="21"/>
+        </w:rPr>
         <w:fldChar w:fldCharType="end"/>
       </w:r>
       <w:r>
@@ -3616,25 +2927,7 @@
           <w:sz w:val="21"/>
           <w:szCs w:val="21"/>
         </w:rPr>
-        <w:t xml:space="preserve">stattfinden kann, wenn eine auskömmliche Finanzierung sowie eine vollständige Orchesterbesetzung gesichert </w:t>
-      </w:r>
-      <w:proofErr w:type="gramStart"/>
-      <w:r>
-        <w:rPr>
-          <w:rFonts w:ascii="Calibri" w:eastAsia="Calibri" w:hAnsi="Calibri" w:cs="Calibri"/>
-          <w:sz w:val="21"/>
-          <w:szCs w:val="21"/>
-        </w:rPr>
-        <w:t>ist</w:t>
-      </w:r>
-      <w:proofErr w:type="gramEnd"/>
-      <w:r>
-        <w:rPr>
-          <w:rFonts w:ascii="Calibri" w:eastAsia="Calibri" w:hAnsi="Calibri" w:cs="Calibri"/>
-          <w:sz w:val="21"/>
-          <w:szCs w:val="21"/>
-        </w:rPr>
-        <w:t>. Im</w:t>
+        <w:t>stattfinden kann, wenn eine auskömmliche Finanzierung sowie eine vollständige Orchesterbesetzung gesichert ist. Im</w:t>
       </w:r>
       <w:r>
         <w:rPr>
@@ -3686,28 +2979,8 @@
           <w:sz w:val="21"/>
           <w:szCs w:val="21"/>
         </w:rPr>
-        <w:t xml:space="preserve">{%p </w:t>
-      </w:r>
-      <w:proofErr w:type="spellStart"/>
-      <w:r>
-        <w:rPr>
-          <w:rFonts w:ascii="Calibri" w:eastAsia="Calibri" w:hAnsi="Calibri" w:cs="Calibri"/>
-          <w:sz w:val="21"/>
-          <w:szCs w:val="21"/>
-        </w:rPr>
-        <w:t>if</w:t>
-      </w:r>
-      <w:proofErr w:type="spellEnd"/>
-      <w:r>
-        <w:rPr>
-          <w:rFonts w:ascii="Calibri" w:eastAsia="Calibri" w:hAnsi="Calibri" w:cs="Calibri"/>
-          <w:sz w:val="21"/>
-          <w:szCs w:val="21"/>
-        </w:rPr>
-        <w:t xml:space="preserve"> </w:t>
-      </w:r>
-      <w:proofErr w:type="spellStart"/>
-      <w:proofErr w:type="gramStart"/>
+        <w:t xml:space="preserve">{%p if </w:t>
+      </w:r>
       <w:r>
         <w:rPr>
           <w:rFonts w:ascii="Calibri" w:eastAsia="Calibri" w:hAnsi="Calibri" w:cs="Calibri"/>
@@ -3716,8 +2989,6 @@
         </w:rPr>
         <w:t>bedingungen.newsletter</w:t>
       </w:r>
-      <w:proofErr w:type="spellEnd"/>
-      <w:proofErr w:type="gramEnd"/>
       <w:r>
         <w:rPr>
           <w:rFonts w:ascii="Calibri" w:eastAsia="Calibri" w:hAnsi="Calibri" w:cs="Calibri"/>
@@ -3776,6 +3047,14 @@
           <w:sz w:val="21"/>
           <w:szCs w:val="21"/>
         </w:rPr>
+        <w:fldChar w:fldCharType="separate"/>
+      </w:r>
+      <w:r>
+        <w:rPr>
+          <w:rFonts w:ascii="Calibri" w:eastAsia="Calibri" w:hAnsi="Calibri" w:cs="Calibri"/>
+          <w:sz w:val="21"/>
+          <w:szCs w:val="21"/>
+        </w:rPr>
         <w:fldChar w:fldCharType="end"/>
       </w:r>
       <w:bookmarkEnd w:id="0"/>
@@ -3803,25 +3082,7 @@
           <w:sz w:val="21"/>
           <w:szCs w:val="21"/>
         </w:rPr>
-        <w:t xml:space="preserve">{%p </w:t>
-      </w:r>
-      <w:proofErr w:type="spellStart"/>
-      <w:r>
-        <w:rPr>
-          <w:rFonts w:ascii="Calibri" w:eastAsia="Calibri" w:hAnsi="Calibri" w:cs="Calibri"/>
-          <w:sz w:val="21"/>
-          <w:szCs w:val="21"/>
-        </w:rPr>
-        <w:t>else</w:t>
-      </w:r>
-      <w:proofErr w:type="spellEnd"/>
-      <w:r>
-        <w:rPr>
-          <w:rFonts w:ascii="Calibri" w:eastAsia="Calibri" w:hAnsi="Calibri" w:cs="Calibri"/>
-          <w:sz w:val="21"/>
-          <w:szCs w:val="21"/>
-        </w:rPr>
-        <w:t xml:space="preserve"> %}</w:t>
+        <w:t>{%p else %}</w:t>
       </w:r>
     </w:p>
     <w:p>
@@ -3873,6 +3134,14 @@
           <w:sz w:val="21"/>
           <w:szCs w:val="21"/>
         </w:rPr>
+        <w:fldChar w:fldCharType="separate"/>
+      </w:r>
+      <w:r>
+        <w:rPr>
+          <w:rFonts w:ascii="Apple Color Emoji" w:eastAsia="Calibri" w:hAnsi="Apple Color Emoji" w:cs="Apple Color Emoji"/>
+          <w:sz w:val="21"/>
+          <w:szCs w:val="21"/>
+        </w:rPr>
         <w:fldChar w:fldCharType="end"/>
       </w:r>
       <w:bookmarkEnd w:id="1"/>
@@ -3908,25 +3177,7 @@
           <w:sz w:val="21"/>
           <w:szCs w:val="21"/>
         </w:rPr>
-        <w:t xml:space="preserve">{% </w:t>
-      </w:r>
-      <w:proofErr w:type="spellStart"/>
-      <w:r>
-        <w:rPr>
-          <w:rFonts w:ascii="Calibri" w:eastAsia="Calibri" w:hAnsi="Calibri" w:cs="Calibri"/>
-          <w:sz w:val="21"/>
-          <w:szCs w:val="21"/>
-        </w:rPr>
-        <w:t>endif</w:t>
-      </w:r>
-      <w:proofErr w:type="spellEnd"/>
-      <w:r>
-        <w:rPr>
-          <w:rFonts w:ascii="Calibri" w:eastAsia="Calibri" w:hAnsi="Calibri" w:cs="Calibri"/>
-          <w:sz w:val="21"/>
-          <w:szCs w:val="21"/>
-        </w:rPr>
-        <w:t xml:space="preserve"> %}</w:t>
+        <w:t>{% endif %}</w:t>
       </w:r>
     </w:p>
     <w:p>
@@ -3971,27 +3222,8 @@
           <w:sz w:val="21"/>
           <w:szCs w:val="21"/>
         </w:rPr>
-        <w:t xml:space="preserve">{%p </w:t>
-      </w:r>
-      <w:proofErr w:type="spellStart"/>
-      <w:r>
-        <w:rPr>
-          <w:rFonts w:ascii="Calibri" w:eastAsia="Calibri" w:hAnsi="Calibri" w:cs="Calibri"/>
-          <w:sz w:val="21"/>
-          <w:szCs w:val="21"/>
-        </w:rPr>
-        <w:t>if</w:t>
-      </w:r>
-      <w:proofErr w:type="spellEnd"/>
-      <w:r>
-        <w:rPr>
-          <w:rFonts w:ascii="Calibri" w:eastAsia="Calibri" w:hAnsi="Calibri" w:cs="Calibri"/>
-          <w:sz w:val="21"/>
-          <w:szCs w:val="21"/>
-        </w:rPr>
-        <w:t xml:space="preserve"> </w:t>
-      </w:r>
-      <w:proofErr w:type="spellStart"/>
+        <w:t xml:space="preserve">{%p if </w:t>
+      </w:r>
       <w:r>
         <w:rPr>
           <w:rFonts w:ascii="Calibri" w:eastAsia="Calibri" w:hAnsi="Calibri" w:cs="Calibri"/>
@@ -4000,7 +3232,6 @@
         </w:rPr>
         <w:t>minderjaehrig</w:t>
       </w:r>
-      <w:proofErr w:type="spellEnd"/>
       <w:r>
         <w:rPr>
           <w:rFonts w:ascii="Calibri" w:eastAsia="Calibri" w:hAnsi="Calibri" w:cs="Calibri"/>
@@ -4247,25 +3478,7 @@
           <w:sz w:val="21"/>
           <w:szCs w:val="21"/>
         </w:rPr>
-        <w:t xml:space="preserve">{%p </w:t>
-      </w:r>
-      <w:proofErr w:type="spellStart"/>
-      <w:r>
-        <w:rPr>
-          <w:rFonts w:ascii="Calibri" w:eastAsia="Calibri" w:hAnsi="Calibri" w:cs="Calibri"/>
-          <w:sz w:val="21"/>
-          <w:szCs w:val="21"/>
-        </w:rPr>
-        <w:t>else</w:t>
-      </w:r>
-      <w:proofErr w:type="spellEnd"/>
-      <w:r>
-        <w:rPr>
-          <w:rFonts w:ascii="Calibri" w:eastAsia="Calibri" w:hAnsi="Calibri" w:cs="Calibri"/>
-          <w:sz w:val="21"/>
-          <w:szCs w:val="21"/>
-        </w:rPr>
-        <w:t xml:space="preserve"> %}</w:t>
+        <w:t>{%p else %}</w:t>
       </w:r>
     </w:p>
     <w:p>
@@ -4377,25 +3590,7 @@
           <w:sz w:val="21"/>
           <w:szCs w:val="21"/>
         </w:rPr>
-        <w:t xml:space="preserve">{%p </w:t>
-      </w:r>
-      <w:proofErr w:type="spellStart"/>
-      <w:r>
-        <w:rPr>
-          <w:rFonts w:ascii="Calibri" w:eastAsia="Calibri" w:hAnsi="Calibri" w:cs="Calibri"/>
-          <w:sz w:val="21"/>
-          <w:szCs w:val="21"/>
-        </w:rPr>
-        <w:t>endif</w:t>
-      </w:r>
-      <w:proofErr w:type="spellEnd"/>
-      <w:r>
-        <w:rPr>
-          <w:rFonts w:ascii="Calibri" w:eastAsia="Calibri" w:hAnsi="Calibri" w:cs="Calibri"/>
-          <w:sz w:val="21"/>
-          <w:szCs w:val="21"/>
-        </w:rPr>
-        <w:t xml:space="preserve"> %}</w:t>
+        <w:t>{%p endif %}</w:t>
       </w:r>
     </w:p>
     <w:p>
@@ -4562,27 +3757,7 @@
           <w:sz w:val="21"/>
           <w:szCs w:val="21"/>
         </w:rPr>
-        <w:t xml:space="preserve">Namenslisten für die </w:t>
-      </w:r>
-      <w:proofErr w:type="spellStart"/>
-      <w:r>
-        <w:rPr>
-          <w:rFonts w:ascii="Calibri" w:eastAsia="Calibri" w:hAnsi="Calibri" w:cs="Calibri"/>
-          <w:color w:val="000000"/>
-          <w:sz w:val="21"/>
-          <w:szCs w:val="21"/>
-        </w:rPr>
-        <w:t>BetreuerInnen</w:t>
-      </w:r>
-      <w:proofErr w:type="spellEnd"/>
-      <w:r>
-        <w:rPr>
-          <w:rFonts w:ascii="Calibri" w:eastAsia="Calibri" w:hAnsi="Calibri" w:cs="Calibri"/>
-          <w:color w:val="000000"/>
-          <w:sz w:val="21"/>
-          <w:szCs w:val="21"/>
-        </w:rPr>
-        <w:t>/ Dirigenten/ Projektleiter</w:t>
+        <w:t>Namenslisten für die BetreuerInnen/ Dirigenten/ Projektleiter</w:t>
       </w:r>
     </w:p>
     <w:p>
@@ -4928,27 +4103,7 @@
           <w:sz w:val="21"/>
           <w:szCs w:val="21"/>
         </w:rPr>
-        <w:t xml:space="preserve">Ich erteile dem Landesmusikrat Hamburg e.V. durch Unterschrift meine Einwilligung, dass der Landesmusikrat Hamburg </w:t>
-      </w:r>
-      <w:proofErr w:type="spellStart"/>
-      <w:r>
-        <w:rPr>
-          <w:rFonts w:ascii="Calibri" w:eastAsia="Calibri" w:hAnsi="Calibri" w:cs="Calibri"/>
-          <w:color w:val="000000"/>
-          <w:sz w:val="21"/>
-          <w:szCs w:val="21"/>
-        </w:rPr>
-        <w:t>e.V</w:t>
-      </w:r>
-      <w:proofErr w:type="spellEnd"/>
-      <w:r>
-        <w:rPr>
-          <w:rFonts w:ascii="Calibri" w:eastAsia="Calibri" w:hAnsi="Calibri" w:cs="Calibri"/>
-          <w:color w:val="000000"/>
-          <w:sz w:val="21"/>
-          <w:szCs w:val="21"/>
-        </w:rPr>
-        <w:t xml:space="preserve"> meine personenbezogenen Daten gemäß o.g. Angaben im Rahmen der aufgeführten bestimmten Fälle in Bezug auf die Arbeit des Orchesters nutzen und weitergeben darf. </w:t>
+        <w:t xml:space="preserve">Ich erteile dem Landesmusikrat Hamburg e.V. durch Unterschrift meine Einwilligung, dass der Landesmusikrat Hamburg e.V meine personenbezogenen Daten gemäß o.g. Angaben im Rahmen der aufgeführten bestimmten Fälle in Bezug auf die Arbeit des Orchesters nutzen und weitergeben darf. </w:t>
       </w:r>
     </w:p>
     <w:p>
@@ -4966,43 +4121,15 @@
           <w:sz w:val="21"/>
           <w:szCs w:val="21"/>
         </w:rPr>
-        <w:t xml:space="preserve">{% </w:t>
-      </w:r>
-      <w:proofErr w:type="spellStart"/>
-      <w:r>
-        <w:rPr>
-          <w:rFonts w:ascii="Calibri" w:eastAsia="Calibri" w:hAnsi="Calibri" w:cs="Calibri"/>
-          <w:sz w:val="21"/>
-          <w:szCs w:val="21"/>
-        </w:rPr>
-        <w:t>if</w:t>
-      </w:r>
-      <w:proofErr w:type="spellEnd"/>
-      <w:r>
-        <w:rPr>
-          <w:rFonts w:ascii="Calibri" w:eastAsia="Calibri" w:hAnsi="Calibri" w:cs="Calibri"/>
-          <w:sz w:val="21"/>
-          <w:szCs w:val="21"/>
-        </w:rPr>
-        <w:t xml:space="preserve"> </w:t>
-      </w:r>
-      <w:proofErr w:type="spellStart"/>
-      <w:r>
-        <w:rPr>
-          <w:rFonts w:ascii="Calibri" w:eastAsia="Calibri" w:hAnsi="Calibri" w:cs="Calibri"/>
-          <w:sz w:val="21"/>
-          <w:szCs w:val="21"/>
-        </w:rPr>
-        <w:t>minderjaehrig</w:t>
-      </w:r>
-      <w:proofErr w:type="spellEnd"/>
-      <w:r>
-        <w:rPr>
-          <w:rFonts w:ascii="Calibri" w:eastAsia="Calibri" w:hAnsi="Calibri" w:cs="Calibri"/>
-          <w:sz w:val="21"/>
-          <w:szCs w:val="21"/>
-        </w:rPr>
-        <w:t xml:space="preserve"> </w:t>
+        <w:t xml:space="preserve">{% if </w:t>
+      </w:r>
+      <w:r>
+        <w:rPr>
+          <w:rFonts w:ascii="Calibri" w:eastAsia="Calibri" w:hAnsi="Calibri" w:cs="Calibri"/>
+          <w:sz w:val="21"/>
+          <w:szCs w:val="21"/>
+        </w:rPr>
+        <w:t xml:space="preserve">minderjaehrig </w:t>
       </w:r>
       <w:r>
         <w:rPr>
@@ -5110,25 +4237,7 @@
           <w:sz w:val="21"/>
           <w:szCs w:val="21"/>
         </w:rPr>
-        <w:t xml:space="preserve">{% </w:t>
-      </w:r>
-      <w:proofErr w:type="spellStart"/>
-      <w:r>
-        <w:rPr>
-          <w:rFonts w:ascii="Calibri" w:eastAsia="Calibri" w:hAnsi="Calibri" w:cs="Calibri"/>
-          <w:sz w:val="21"/>
-          <w:szCs w:val="21"/>
-        </w:rPr>
-        <w:t>else</w:t>
-      </w:r>
-      <w:proofErr w:type="spellEnd"/>
-      <w:r>
-        <w:rPr>
-          <w:rFonts w:ascii="Calibri" w:eastAsia="Calibri" w:hAnsi="Calibri" w:cs="Calibri"/>
-          <w:sz w:val="21"/>
-          <w:szCs w:val="21"/>
-        </w:rPr>
-        <w:t xml:space="preserve"> %}</w:t>
+        <w:t>{% else %}</w:t>
       </w:r>
     </w:p>
     <w:p>
@@ -5202,25 +4311,7 @@
           <w:sz w:val="21"/>
           <w:szCs w:val="21"/>
         </w:rPr>
-        <w:t xml:space="preserve">{% </w:t>
-      </w:r>
-      <w:proofErr w:type="spellStart"/>
-      <w:r>
-        <w:rPr>
-          <w:rFonts w:ascii="Calibri" w:eastAsia="Calibri" w:hAnsi="Calibri" w:cs="Calibri"/>
-          <w:sz w:val="21"/>
-          <w:szCs w:val="21"/>
-        </w:rPr>
-        <w:t>endif</w:t>
-      </w:r>
-      <w:proofErr w:type="spellEnd"/>
-      <w:r>
-        <w:rPr>
-          <w:rFonts w:ascii="Calibri" w:eastAsia="Calibri" w:hAnsi="Calibri" w:cs="Calibri"/>
-          <w:sz w:val="21"/>
-          <w:szCs w:val="21"/>
-        </w:rPr>
-        <w:t xml:space="preserve"> %}</w:t>
+        <w:t>{% endif %}</w:t>
       </w:r>
     </w:p>
     <w:sectPr>
@@ -5431,9 +4522,8 @@
         <w:sz w:val="15"/>
         <w:szCs w:val="15"/>
       </w:rPr>
-      <w:t xml:space="preserve">Rüdiger </w:t>
+      <w:t>Rüdiger Grambow</w:t>
     </w:r>
-    <w:proofErr w:type="spellStart"/>
     <w:r>
       <w:rPr>
         <w:rFonts w:ascii="Calibri" w:eastAsia="Calibri" w:hAnsi="Calibri" w:cs="Calibri"/>
@@ -5441,9 +4531,8 @@
         <w:sz w:val="15"/>
         <w:szCs w:val="15"/>
       </w:rPr>
-      <w:t>Grambow</w:t>
+      <w:tab/>
     </w:r>
-    <w:proofErr w:type="spellEnd"/>
     <w:r>
       <w:rPr>
         <w:rFonts w:ascii="Calibri" w:eastAsia="Calibri" w:hAnsi="Calibri" w:cs="Calibri"/>
@@ -5452,6 +4541,7 @@
         <w:szCs w:val="15"/>
       </w:rPr>
       <w:tab/>
+      <w:t>Thomas Prisching</w:t>
     </w:r>
     <w:r>
       <w:rPr>
@@ -5461,9 +4551,8 @@
         <w:szCs w:val="15"/>
       </w:rPr>
       <w:tab/>
-      <w:t xml:space="preserve">Thomas </w:t>
+      <w:t xml:space="preserve">    Registergericht: Amtsgericht Hamburg</w:t>
     </w:r>
-    <w:proofErr w:type="spellStart"/>
     <w:r>
       <w:rPr>
         <w:rFonts w:ascii="Calibri" w:eastAsia="Calibri" w:hAnsi="Calibri" w:cs="Calibri"/>
@@ -5471,48 +4560,8 @@
         <w:sz w:val="15"/>
         <w:szCs w:val="15"/>
       </w:rPr>
-      <w:t>Prisching</w:t>
-    </w:r>
-    <w:proofErr w:type="spellEnd"/>
-    <w:r>
-      <w:rPr>
-        <w:rFonts w:ascii="Calibri" w:eastAsia="Calibri" w:hAnsi="Calibri" w:cs="Calibri"/>
-        <w:color w:val="000000"/>
-        <w:sz w:val="15"/>
-        <w:szCs w:val="15"/>
-      </w:rPr>
       <w:tab/>
-      <w:t xml:space="preserve">    Registergericht: Amtsgericht Hamburg</w:t>
-    </w:r>
-    <w:r>
-      <w:rPr>
-        <w:rFonts w:ascii="Calibri" w:eastAsia="Calibri" w:hAnsi="Calibri" w:cs="Calibri"/>
-        <w:color w:val="000000"/>
-        <w:sz w:val="15"/>
-        <w:szCs w:val="15"/>
-      </w:rPr>
-      <w:tab/>
-      <w:t>Dammtorstr.14 (5.</w:t>
-    </w:r>
-    <w:proofErr w:type="gramStart"/>
-    <w:r>
-      <w:rPr>
-        <w:rFonts w:ascii="Calibri" w:eastAsia="Calibri" w:hAnsi="Calibri" w:cs="Calibri"/>
-        <w:color w:val="000000"/>
-        <w:sz w:val="15"/>
-        <w:szCs w:val="15"/>
-      </w:rPr>
-      <w:t xml:space="preserve">Stock)   </w:t>
-    </w:r>
-    <w:proofErr w:type="gramEnd"/>
-    <w:r>
-      <w:rPr>
-        <w:rFonts w:ascii="Calibri" w:eastAsia="Calibri" w:hAnsi="Calibri" w:cs="Calibri"/>
-        <w:color w:val="000000"/>
-        <w:sz w:val="15"/>
-        <w:szCs w:val="15"/>
-      </w:rPr>
-      <w:t xml:space="preserve">             </w:t>
+      <w:t xml:space="preserve">Dammtorstr.14 (5.Stock)                </w:t>
     </w:r>
     <w:r>
       <w:rPr>
@@ -5631,9 +4680,8 @@
         <w:szCs w:val="15"/>
       </w:rPr>
       <w:tab/>
-      <w:t xml:space="preserve">    Finanzamt: Hamburg-</w:t>
+      <w:t xml:space="preserve">    Finanzamt: Hamburg-Mitte</w:t>
     </w:r>
-    <w:proofErr w:type="gramStart"/>
     <w:r>
       <w:rPr>
         <w:rFonts w:ascii="Calibri" w:eastAsia="Calibri" w:hAnsi="Calibri" w:cs="Calibri"/>
@@ -5641,7 +4689,7 @@
         <w:sz w:val="15"/>
         <w:szCs w:val="15"/>
       </w:rPr>
-      <w:t>Mitte</w:t>
+      <w:tab/>
     </w:r>
     <w:r>
       <w:rPr>
@@ -5651,26 +4699,7 @@
         <w:szCs w:val="15"/>
       </w:rPr>
       <w:tab/>
-    </w:r>
-    <w:r>
-      <w:rPr>
-        <w:rFonts w:ascii="Calibri" w:eastAsia="Calibri" w:hAnsi="Calibri" w:cs="Calibri"/>
-        <w:color w:val="000000"/>
-        <w:sz w:val="15"/>
-        <w:szCs w:val="15"/>
-      </w:rPr>
-      <w:tab/>
-      <w:t>E-Mail</w:t>
-    </w:r>
-    <w:proofErr w:type="gramEnd"/>
-    <w:r>
-      <w:rPr>
-        <w:rFonts w:ascii="Calibri" w:eastAsia="Calibri" w:hAnsi="Calibri" w:cs="Calibri"/>
-        <w:color w:val="000000"/>
-        <w:sz w:val="15"/>
-        <w:szCs w:val="15"/>
-      </w:rPr>
-      <w:t>: post@landesmusikrat-hamburg.de</w:t>
+      <w:t>E-Mail: post@landesmusikrat-hamburg.de</w:t>
     </w:r>
   </w:p>
   <w:p>
@@ -5890,7 +4919,7 @@
             </wp:anchor>
           </w:drawing>
         </mc:Choice>
-        <mc:Fallback xmlns:sl="http://schemas.openxmlformats.org/schemaLibrary/2006/main" xmlns:a="http://schemas.openxmlformats.org/drawingml/2006/main" xmlns:pic="http://schemas.openxmlformats.org/drawingml/2006/picture" xmlns:c="http://schemas.openxmlformats.org/drawingml/2006/chart" xmlns:lc="http://schemas.openxmlformats.org/drawingml/2006/lockedCanvas" xmlns:dgm="http://schemas.openxmlformats.org/drawingml/2006/diagram">
+        <mc:Fallback xmlns:dgm="http://schemas.openxmlformats.org/drawingml/2006/diagram" xmlns:lc="http://schemas.openxmlformats.org/drawingml/2006/lockedCanvas" xmlns:c="http://schemas.openxmlformats.org/drawingml/2006/chart" xmlns:pic="http://schemas.openxmlformats.org/drawingml/2006/picture" xmlns:a="http://schemas.openxmlformats.org/drawingml/2006/main" xmlns:sl="http://schemas.openxmlformats.org/schemaLibrary/2006/main">
           <w:drawing>
             <wp:anchor allowOverlap="1" behindDoc="0" distB="0" distT="0" distL="0" distR="0" hidden="0" layoutInCell="1" locked="0" relativeHeight="0" simplePos="0">
               <wp:simplePos x="0" y="0"/>
@@ -6974,6 +6003,7 @@
   <w:style w:type="character" w:default="1" w:styleId="Absatz-Standardschriftart">
     <w:name w:val="Default Paragraph Font"/>
     <w:uiPriority w:val="1"/>
+    <w:semiHidden/>
     <w:unhideWhenUsed/>
   </w:style>
   <w:style w:type="table" w:default="1" w:styleId="NormaleTabelle">

--- a/docassemble/ljohh/data/templates/Anmeldung Herbst 2021.docx
+++ b/docassemble/ljohh/data/templates/Anmeldung Herbst 2021.docx
@@ -19,6 +19,26 @@
           <w:szCs w:val="24"/>
         </w:rPr>
       </w:pPr>
+      <w:proofErr w:type="spellStart"/>
+      <w:r>
+        <w:rPr>
+          <w:rFonts w:ascii="Calibri" w:eastAsia="Calibri" w:hAnsi="Calibri" w:cs="Calibri"/>
+          <w:b/>
+          <w:sz w:val="24"/>
+          <w:szCs w:val="24"/>
+        </w:rPr>
+        <w:t>Icloud</w:t>
+      </w:r>
+      <w:proofErr w:type="spellEnd"/>
+      <w:r>
+        <w:rPr>
+          <w:rFonts w:ascii="Calibri" w:eastAsia="Calibri" w:hAnsi="Calibri" w:cs="Calibri"/>
+          <w:b/>
+          <w:sz w:val="24"/>
+          <w:szCs w:val="24"/>
+        </w:rPr>
+        <w:t xml:space="preserve"> plus</w:t>
+      </w:r>
       <w:r>
         <w:rPr>
           <w:rFonts w:ascii="Calibri" w:eastAsia="Calibri" w:hAnsi="Calibri" w:cs="Calibri"/>
@@ -162,8 +182,27 @@
           <w:sz w:val="21"/>
           <w:szCs w:val="21"/>
         </w:rPr>
-        <w:t xml:space="preserve">{% if </w:t>
-      </w:r>
+        <w:t xml:space="preserve">{% </w:t>
+      </w:r>
+      <w:proofErr w:type="spellStart"/>
+      <w:r>
+        <w:rPr>
+          <w:rFonts w:ascii="Calibri" w:eastAsia="Calibri" w:hAnsi="Calibri" w:cs="Calibri"/>
+          <w:sz w:val="21"/>
+          <w:szCs w:val="21"/>
+        </w:rPr>
+        <w:t>if</w:t>
+      </w:r>
+      <w:proofErr w:type="spellEnd"/>
+      <w:r>
+        <w:rPr>
+          <w:rFonts w:ascii="Calibri" w:eastAsia="Calibri" w:hAnsi="Calibri" w:cs="Calibri"/>
+          <w:sz w:val="21"/>
+          <w:szCs w:val="21"/>
+        </w:rPr>
+        <w:t xml:space="preserve"> </w:t>
+      </w:r>
+      <w:proofErr w:type="spellStart"/>
       <w:r>
         <w:rPr>
           <w:rFonts w:ascii="Calibri" w:eastAsia="Calibri" w:hAnsi="Calibri" w:cs="Calibri"/>
@@ -172,13 +211,50 @@
         </w:rPr>
         <w:t>minderjaehrig</w:t>
       </w:r>
-      <w:r>
-        <w:rPr>
-          <w:rFonts w:ascii="Calibri" w:eastAsia="Calibri" w:hAnsi="Calibri" w:cs="Calibri"/>
-          <w:sz w:val="21"/>
-          <w:szCs w:val="21"/>
-        </w:rPr>
-        <w:t xml:space="preserve"> %}mein Kind{% else %}</w:t>
+      <w:proofErr w:type="spellEnd"/>
+      <w:r>
+        <w:rPr>
+          <w:rFonts w:ascii="Calibri" w:eastAsia="Calibri" w:hAnsi="Calibri" w:cs="Calibri"/>
+          <w:sz w:val="21"/>
+          <w:szCs w:val="21"/>
+        </w:rPr>
+        <w:t xml:space="preserve"> </w:t>
+      </w:r>
+      <w:proofErr w:type="gramStart"/>
+      <w:r>
+        <w:rPr>
+          <w:rFonts w:ascii="Calibri" w:eastAsia="Calibri" w:hAnsi="Calibri" w:cs="Calibri"/>
+          <w:sz w:val="21"/>
+          <w:szCs w:val="21"/>
+        </w:rPr>
+        <w:t>%}mein</w:t>
+      </w:r>
+      <w:proofErr w:type="gramEnd"/>
+      <w:r>
+        <w:rPr>
+          <w:rFonts w:ascii="Calibri" w:eastAsia="Calibri" w:hAnsi="Calibri" w:cs="Calibri"/>
+          <w:sz w:val="21"/>
+          <w:szCs w:val="21"/>
+        </w:rPr>
+        <w:t xml:space="preserve"> Kind{% </w:t>
+      </w:r>
+      <w:proofErr w:type="spellStart"/>
+      <w:r>
+        <w:rPr>
+          <w:rFonts w:ascii="Calibri" w:eastAsia="Calibri" w:hAnsi="Calibri" w:cs="Calibri"/>
+          <w:sz w:val="21"/>
+          <w:szCs w:val="21"/>
+        </w:rPr>
+        <w:t>else</w:t>
+      </w:r>
+      <w:proofErr w:type="spellEnd"/>
+      <w:r>
+        <w:rPr>
+          <w:rFonts w:ascii="Calibri" w:eastAsia="Calibri" w:hAnsi="Calibri" w:cs="Calibri"/>
+          <w:sz w:val="21"/>
+          <w:szCs w:val="21"/>
+        </w:rPr>
+        <w:t xml:space="preserve"> %}</w:t>
       </w:r>
       <w:r>
         <w:rPr>
@@ -195,7 +271,25 @@
           <w:sz w:val="21"/>
           <w:szCs w:val="21"/>
         </w:rPr>
-        <w:t>{% endif %}</w:t>
+        <w:t xml:space="preserve">{% </w:t>
+      </w:r>
+      <w:proofErr w:type="spellStart"/>
+      <w:r>
+        <w:rPr>
+          <w:rFonts w:ascii="Calibri" w:eastAsia="Calibri" w:hAnsi="Calibri" w:cs="Calibri"/>
+          <w:sz w:val="21"/>
+          <w:szCs w:val="21"/>
+        </w:rPr>
+        <w:t>endif</w:t>
+      </w:r>
+      <w:proofErr w:type="spellEnd"/>
+      <w:r>
+        <w:rPr>
+          <w:rFonts w:ascii="Calibri" w:eastAsia="Calibri" w:hAnsi="Calibri" w:cs="Calibri"/>
+          <w:sz w:val="21"/>
+          <w:szCs w:val="21"/>
+        </w:rPr>
+        <w:t xml:space="preserve"> %}</w:t>
       </w:r>
       <w:r>
         <w:rPr>
@@ -388,6 +482,7 @@
                 <w:szCs w:val="21"/>
               </w:rPr>
             </w:pPr>
+            <w:proofErr w:type="gramStart"/>
             <w:r>
               <w:rPr>
                 <w:rFonts w:ascii="Calibri" w:eastAsia="Calibri" w:hAnsi="Calibri" w:cs="Calibri"/>
@@ -410,7 +505,16 @@
                 <w:sz w:val="21"/>
                 <w:szCs w:val="21"/>
               </w:rPr>
-              <w:t>.name }}</w:t>
+              <w:t>.name</w:t>
+            </w:r>
+            <w:proofErr w:type="gramEnd"/>
+            <w:r>
+              <w:rPr>
+                <w:rFonts w:ascii="Calibri" w:eastAsia="Calibri" w:hAnsi="Calibri" w:cs="Calibri"/>
+                <w:sz w:val="21"/>
+                <w:szCs w:val="21"/>
+              </w:rPr>
+              <w:t xml:space="preserve"> }}</w:t>
             </w:r>
           </w:p>
         </w:tc>
@@ -467,14 +571,43 @@
                 <w:szCs w:val="21"/>
               </w:rPr>
             </w:pPr>
+            <w:proofErr w:type="gramStart"/>
             <w:r>
               <w:rPr>
                 <w:rFonts w:ascii="Calibri" w:eastAsia="Calibri" w:hAnsi="Calibri" w:cs="Calibri"/>
                 <w:sz w:val="21"/>
                 <w:szCs w:val="21"/>
               </w:rPr>
-              <w:t>{{ format_date(</w:t>
+              <w:t xml:space="preserve">{{ </w:t>
             </w:r>
+            <w:proofErr w:type="spellStart"/>
+            <w:r>
+              <w:rPr>
+                <w:rFonts w:ascii="Calibri" w:eastAsia="Calibri" w:hAnsi="Calibri" w:cs="Calibri"/>
+                <w:sz w:val="21"/>
+                <w:szCs w:val="21"/>
+              </w:rPr>
+              <w:t>format</w:t>
+            </w:r>
+            <w:proofErr w:type="gramEnd"/>
+            <w:r>
+              <w:rPr>
+                <w:rFonts w:ascii="Calibri" w:eastAsia="Calibri" w:hAnsi="Calibri" w:cs="Calibri"/>
+                <w:sz w:val="21"/>
+                <w:szCs w:val="21"/>
+              </w:rPr>
+              <w:t>_date</w:t>
+            </w:r>
+            <w:proofErr w:type="spellEnd"/>
+            <w:r>
+              <w:rPr>
+                <w:rFonts w:ascii="Calibri" w:eastAsia="Calibri" w:hAnsi="Calibri" w:cs="Calibri"/>
+                <w:sz w:val="21"/>
+                <w:szCs w:val="21"/>
+              </w:rPr>
+              <w:t>(</w:t>
+            </w:r>
+            <w:proofErr w:type="spellStart"/>
             <w:r>
               <w:rPr>
                 <w:rFonts w:ascii="Calibri" w:eastAsia="Calibri" w:hAnsi="Calibri" w:cs="Calibri"/>
@@ -489,7 +622,16 @@
                 <w:sz w:val="21"/>
                 <w:szCs w:val="21"/>
               </w:rPr>
-              <w:t>.birthdate) }}</w:t>
+              <w:t>.birthdate</w:t>
+            </w:r>
+            <w:proofErr w:type="spellEnd"/>
+            <w:r>
+              <w:rPr>
+                <w:rFonts w:ascii="Calibri" w:eastAsia="Calibri" w:hAnsi="Calibri" w:cs="Calibri"/>
+                <w:sz w:val="21"/>
+                <w:szCs w:val="21"/>
+              </w:rPr>
+              <w:t>) }}</w:t>
             </w:r>
           </w:p>
         </w:tc>
@@ -568,6 +710,7 @@
                 <w:szCs w:val="21"/>
               </w:rPr>
             </w:pPr>
+            <w:proofErr w:type="gramStart"/>
             <w:r>
               <w:rPr>
                 <w:rFonts w:ascii="Calibri" w:eastAsia="Calibri" w:hAnsi="Calibri" w:cs="Calibri"/>
@@ -576,14 +719,26 @@
               </w:rPr>
               <w:t xml:space="preserve">{{ </w:t>
             </w:r>
+            <w:proofErr w:type="spellStart"/>
             <w:r>
               <w:rPr>
                 <w:rFonts w:ascii="Calibri" w:eastAsia="Calibri" w:hAnsi="Calibri" w:cs="Calibri"/>
                 <w:sz w:val="21"/>
                 <w:szCs w:val="21"/>
               </w:rPr>
-              <w:t>adresse(</w:t>
+              <w:t>adresse</w:t>
             </w:r>
+            <w:proofErr w:type="spellEnd"/>
+            <w:proofErr w:type="gramEnd"/>
+            <w:r>
+              <w:rPr>
+                <w:rFonts w:ascii="Calibri" w:eastAsia="Calibri" w:hAnsi="Calibri" w:cs="Calibri"/>
+                <w:sz w:val="21"/>
+                <w:szCs w:val="21"/>
+              </w:rPr>
+              <w:t>(</w:t>
+            </w:r>
+            <w:proofErr w:type="spellStart"/>
             <w:r>
               <w:rPr>
                 <w:rFonts w:ascii="Calibri" w:eastAsia="Calibri" w:hAnsi="Calibri" w:cs="Calibri"/>
@@ -592,6 +747,7 @@
               </w:rPr>
               <w:t>mitglied</w:t>
             </w:r>
+            <w:proofErr w:type="spellEnd"/>
             <w:r>
               <w:rPr>
                 <w:rFonts w:ascii="Calibri" w:eastAsia="Calibri" w:hAnsi="Calibri" w:cs="Calibri"/>
@@ -682,6 +838,7 @@
                 <w:szCs w:val="21"/>
               </w:rPr>
             </w:pPr>
+            <w:proofErr w:type="gramStart"/>
             <w:r>
               <w:rPr>
                 <w:rFonts w:ascii="Calibri" w:eastAsia="Calibri" w:hAnsi="Calibri" w:cs="Calibri"/>
@@ -690,6 +847,7 @@
               </w:rPr>
               <w:t xml:space="preserve">{{ </w:t>
             </w:r>
+            <w:proofErr w:type="spellStart"/>
             <w:r>
               <w:rPr>
                 <w:rFonts w:ascii="Calibri" w:eastAsia="Calibri" w:hAnsi="Calibri" w:cs="Calibri"/>
@@ -698,13 +856,23 @@
               </w:rPr>
               <w:t>mitglied</w:t>
             </w:r>
+            <w:proofErr w:type="gramEnd"/>
             <w:r>
               <w:rPr>
                 <w:rFonts w:ascii="Calibri" w:eastAsia="Calibri" w:hAnsi="Calibri" w:cs="Calibri"/>
                 <w:sz w:val="21"/>
                 <w:szCs w:val="21"/>
               </w:rPr>
-              <w:t>.email }}</w:t>
+              <w:t>.email</w:t>
+            </w:r>
+            <w:proofErr w:type="spellEnd"/>
+            <w:r>
+              <w:rPr>
+                <w:rFonts w:ascii="Calibri" w:eastAsia="Calibri" w:hAnsi="Calibri" w:cs="Calibri"/>
+                <w:sz w:val="21"/>
+                <w:szCs w:val="21"/>
+              </w:rPr>
+              <w:t xml:space="preserve"> }}</w:t>
             </w:r>
           </w:p>
         </w:tc>
@@ -761,6 +929,7 @@
                 <w:szCs w:val="21"/>
               </w:rPr>
             </w:pPr>
+            <w:proofErr w:type="gramStart"/>
             <w:r>
               <w:rPr>
                 <w:rFonts w:ascii="Calibri" w:eastAsia="Calibri" w:hAnsi="Calibri" w:cs="Calibri"/>
@@ -769,6 +938,7 @@
               </w:rPr>
               <w:t xml:space="preserve">{{ </w:t>
             </w:r>
+            <w:proofErr w:type="spellStart"/>
             <w:r>
               <w:rPr>
                 <w:rFonts w:ascii="Calibri" w:eastAsia="Calibri" w:hAnsi="Calibri" w:cs="Calibri"/>
@@ -777,13 +947,23 @@
               </w:rPr>
               <w:t>mitglied</w:t>
             </w:r>
+            <w:proofErr w:type="gramEnd"/>
             <w:r>
               <w:rPr>
                 <w:rFonts w:ascii="Calibri" w:eastAsia="Calibri" w:hAnsi="Calibri" w:cs="Calibri"/>
                 <w:sz w:val="21"/>
                 <w:szCs w:val="21"/>
               </w:rPr>
-              <w:t>.phone_number }}</w:t>
+              <w:t>.phone_number</w:t>
+            </w:r>
+            <w:proofErr w:type="spellEnd"/>
+            <w:r>
+              <w:rPr>
+                <w:rFonts w:ascii="Calibri" w:eastAsia="Calibri" w:hAnsi="Calibri" w:cs="Calibri"/>
+                <w:sz w:val="21"/>
+                <w:szCs w:val="21"/>
+              </w:rPr>
+              <w:t xml:space="preserve"> }}</w:t>
             </w:r>
           </w:p>
         </w:tc>
@@ -862,6 +1042,7 @@
                 <w:szCs w:val="21"/>
               </w:rPr>
             </w:pPr>
+            <w:proofErr w:type="gramStart"/>
             <w:r>
               <w:rPr>
                 <w:rFonts w:ascii="Calibri" w:eastAsia="Calibri" w:hAnsi="Calibri" w:cs="Calibri"/>
@@ -870,6 +1051,7 @@
               </w:rPr>
               <w:t xml:space="preserve">{{ </w:t>
             </w:r>
+            <w:proofErr w:type="spellStart"/>
             <w:r>
               <w:rPr>
                 <w:rFonts w:ascii="Calibri" w:eastAsia="Calibri" w:hAnsi="Calibri" w:cs="Calibri"/>
@@ -878,13 +1060,23 @@
               </w:rPr>
               <w:t>mitglied</w:t>
             </w:r>
+            <w:proofErr w:type="gramEnd"/>
             <w:r>
               <w:rPr>
                 <w:rFonts w:ascii="Calibri" w:eastAsia="Calibri" w:hAnsi="Calibri" w:cs="Calibri"/>
                 <w:sz w:val="21"/>
                 <w:szCs w:val="21"/>
               </w:rPr>
-              <w:t>.instrument }}</w:t>
+              <w:t>.instrument</w:t>
+            </w:r>
+            <w:proofErr w:type="spellEnd"/>
+            <w:r>
+              <w:rPr>
+                <w:rFonts w:ascii="Calibri" w:eastAsia="Calibri" w:hAnsi="Calibri" w:cs="Calibri"/>
+                <w:sz w:val="21"/>
+                <w:szCs w:val="21"/>
+              </w:rPr>
+              <w:t xml:space="preserve"> }}</w:t>
             </w:r>
           </w:p>
         </w:tc>
@@ -929,8 +1121,45 @@
                 <w:sz w:val="21"/>
                 <w:szCs w:val="21"/>
               </w:rPr>
-              <w:t xml:space="preserve">{%tr if </w:t>
+              <w:t>{%</w:t>
             </w:r>
+            <w:proofErr w:type="spellStart"/>
+            <w:r>
+              <w:rPr>
+                <w:rFonts w:ascii="Calibri" w:eastAsia="Calibri" w:hAnsi="Calibri" w:cs="Calibri"/>
+                <w:sz w:val="21"/>
+                <w:szCs w:val="21"/>
+              </w:rPr>
+              <w:t>tr</w:t>
+            </w:r>
+            <w:proofErr w:type="spellEnd"/>
+            <w:r>
+              <w:rPr>
+                <w:rFonts w:ascii="Calibri" w:eastAsia="Calibri" w:hAnsi="Calibri" w:cs="Calibri"/>
+                <w:sz w:val="21"/>
+                <w:szCs w:val="21"/>
+              </w:rPr>
+              <w:t xml:space="preserve"> </w:t>
+            </w:r>
+            <w:proofErr w:type="spellStart"/>
+            <w:r>
+              <w:rPr>
+                <w:rFonts w:ascii="Calibri" w:eastAsia="Calibri" w:hAnsi="Calibri" w:cs="Calibri"/>
+                <w:sz w:val="21"/>
+                <w:szCs w:val="21"/>
+              </w:rPr>
+              <w:t>if</w:t>
+            </w:r>
+            <w:proofErr w:type="spellEnd"/>
+            <w:r>
+              <w:rPr>
+                <w:rFonts w:ascii="Calibri" w:eastAsia="Calibri" w:hAnsi="Calibri" w:cs="Calibri"/>
+                <w:sz w:val="21"/>
+                <w:szCs w:val="21"/>
+              </w:rPr>
+              <w:t xml:space="preserve"> </w:t>
+            </w:r>
+            <w:proofErr w:type="spellStart"/>
             <w:r>
               <w:rPr>
                 <w:rFonts w:ascii="Calibri" w:eastAsia="Calibri" w:hAnsi="Calibri" w:cs="Calibri"/>
@@ -939,6 +1168,7 @@
               </w:rPr>
               <w:t>minderjaehrig</w:t>
             </w:r>
+            <w:proofErr w:type="spellEnd"/>
             <w:r>
               <w:rPr>
                 <w:rFonts w:ascii="Calibri" w:eastAsia="Calibri" w:hAnsi="Calibri" w:cs="Calibri"/>
@@ -1068,6 +1298,7 @@
                 <w:szCs w:val="21"/>
               </w:rPr>
             </w:pPr>
+            <w:proofErr w:type="gramStart"/>
             <w:r>
               <w:rPr>
                 <w:rFonts w:ascii="Calibri" w:eastAsia="Calibri" w:hAnsi="Calibri" w:cs="Calibri"/>
@@ -1090,7 +1321,16 @@
                 <w:sz w:val="21"/>
                 <w:szCs w:val="21"/>
               </w:rPr>
-              <w:t>.name }}</w:t>
+              <w:t>.name</w:t>
+            </w:r>
+            <w:proofErr w:type="gramEnd"/>
+            <w:r>
+              <w:rPr>
+                <w:rFonts w:ascii="Calibri" w:eastAsia="Calibri" w:hAnsi="Calibri" w:cs="Calibri"/>
+                <w:sz w:val="21"/>
+                <w:szCs w:val="21"/>
+              </w:rPr>
+              <w:t xml:space="preserve"> }}</w:t>
             </w:r>
           </w:p>
         </w:tc>
@@ -1166,6 +1406,7 @@
                 <w:szCs w:val="21"/>
               </w:rPr>
             </w:pPr>
+            <w:proofErr w:type="gramStart"/>
             <w:r>
               <w:rPr>
                 <w:rFonts w:ascii="Calibri" w:eastAsia="Calibri" w:hAnsi="Calibri" w:cs="Calibri"/>
@@ -1174,6 +1415,7 @@
               </w:rPr>
               <w:t xml:space="preserve">{{ </w:t>
             </w:r>
+            <w:proofErr w:type="spellStart"/>
             <w:r>
               <w:rPr>
                 <w:rFonts w:ascii="Calibri" w:eastAsia="Calibri" w:hAnsi="Calibri" w:cs="Calibri"/>
@@ -1182,13 +1424,23 @@
               </w:rPr>
               <w:t>eltern</w:t>
             </w:r>
+            <w:proofErr w:type="gramEnd"/>
             <w:r>
               <w:rPr>
                 <w:rFonts w:ascii="Calibri" w:eastAsia="Calibri" w:hAnsi="Calibri" w:cs="Calibri"/>
                 <w:sz w:val="21"/>
                 <w:szCs w:val="21"/>
               </w:rPr>
-              <w:t>.email }}</w:t>
+              <w:t>.email</w:t>
+            </w:r>
+            <w:proofErr w:type="spellEnd"/>
+            <w:r>
+              <w:rPr>
+                <w:rFonts w:ascii="Calibri" w:eastAsia="Calibri" w:hAnsi="Calibri" w:cs="Calibri"/>
+                <w:sz w:val="21"/>
+                <w:szCs w:val="21"/>
+              </w:rPr>
+              <w:t xml:space="preserve"> }}</w:t>
             </w:r>
           </w:p>
         </w:tc>
@@ -1245,6 +1497,7 @@
                 <w:szCs w:val="21"/>
               </w:rPr>
             </w:pPr>
+            <w:proofErr w:type="gramStart"/>
             <w:r>
               <w:rPr>
                 <w:rFonts w:ascii="Calibri" w:eastAsia="Calibri" w:hAnsi="Calibri" w:cs="Calibri"/>
@@ -1253,6 +1506,7 @@
               </w:rPr>
               <w:t xml:space="preserve">{{ </w:t>
             </w:r>
+            <w:proofErr w:type="spellStart"/>
             <w:r>
               <w:rPr>
                 <w:rFonts w:ascii="Calibri" w:eastAsia="Calibri" w:hAnsi="Calibri" w:cs="Calibri"/>
@@ -1261,13 +1515,23 @@
               </w:rPr>
               <w:t>eltern</w:t>
             </w:r>
+            <w:proofErr w:type="gramEnd"/>
             <w:r>
               <w:rPr>
                 <w:rFonts w:ascii="Calibri" w:eastAsia="Calibri" w:hAnsi="Calibri" w:cs="Calibri"/>
                 <w:sz w:val="21"/>
                 <w:szCs w:val="21"/>
               </w:rPr>
-              <w:t>.phone_number }}</w:t>
+              <w:t>.phone_number</w:t>
+            </w:r>
+            <w:proofErr w:type="spellEnd"/>
+            <w:r>
+              <w:rPr>
+                <w:rFonts w:ascii="Calibri" w:eastAsia="Calibri" w:hAnsi="Calibri" w:cs="Calibri"/>
+                <w:sz w:val="21"/>
+                <w:szCs w:val="21"/>
+              </w:rPr>
+              <w:t xml:space="preserve"> }}</w:t>
             </w:r>
           </w:p>
         </w:tc>
@@ -1312,7 +1576,43 @@
                 <w:sz w:val="21"/>
                 <w:szCs w:val="21"/>
               </w:rPr>
-              <w:t>{%tr endif %}</w:t>
+              <w:t>{%</w:t>
+            </w:r>
+            <w:proofErr w:type="spellStart"/>
+            <w:r>
+              <w:rPr>
+                <w:rFonts w:ascii="Calibri" w:eastAsia="Calibri" w:hAnsi="Calibri" w:cs="Calibri"/>
+                <w:sz w:val="21"/>
+                <w:szCs w:val="21"/>
+              </w:rPr>
+              <w:t>tr</w:t>
+            </w:r>
+            <w:proofErr w:type="spellEnd"/>
+            <w:r>
+              <w:rPr>
+                <w:rFonts w:ascii="Calibri" w:eastAsia="Calibri" w:hAnsi="Calibri" w:cs="Calibri"/>
+                <w:sz w:val="21"/>
+                <w:szCs w:val="21"/>
+              </w:rPr>
+              <w:t xml:space="preserve"> </w:t>
+            </w:r>
+            <w:proofErr w:type="spellStart"/>
+            <w:r>
+              <w:rPr>
+                <w:rFonts w:ascii="Calibri" w:eastAsia="Calibri" w:hAnsi="Calibri" w:cs="Calibri"/>
+                <w:sz w:val="21"/>
+                <w:szCs w:val="21"/>
+              </w:rPr>
+              <w:t>endif</w:t>
+            </w:r>
+            <w:proofErr w:type="spellEnd"/>
+            <w:r>
+              <w:rPr>
+                <w:rFonts w:ascii="Calibri" w:eastAsia="Calibri" w:hAnsi="Calibri" w:cs="Calibri"/>
+                <w:sz w:val="21"/>
+                <w:szCs w:val="21"/>
+              </w:rPr>
+              <w:t xml:space="preserve"> %}</w:t>
             </w:r>
           </w:p>
         </w:tc>
@@ -1395,6 +1695,7 @@
         </w:rPr>
         <w:t xml:space="preserve">Ich bitte darum, beim Aufenthalt in </w:t>
       </w:r>
+      <w:proofErr w:type="spellStart"/>
       <w:r>
         <w:rPr>
           <w:rFonts w:ascii="Calibri" w:eastAsia="Calibri" w:hAnsi="Calibri" w:cs="Calibri"/>
@@ -1403,6 +1704,7 @@
         </w:rPr>
         <w:t>Scheersberg</w:t>
       </w:r>
+      <w:proofErr w:type="spellEnd"/>
       <w:r>
         <w:rPr>
           <w:rFonts w:ascii="Calibri" w:eastAsia="Calibri" w:hAnsi="Calibri" w:cs="Calibri"/>
@@ -1438,8 +1740,27 @@
           <w:sz w:val="21"/>
           <w:szCs w:val="21"/>
         </w:rPr>
-        <w:t xml:space="preserve">{%p for </w:t>
-      </w:r>
+        <w:t xml:space="preserve">{%p </w:t>
+      </w:r>
+      <w:proofErr w:type="spellStart"/>
+      <w:r>
+        <w:rPr>
+          <w:rFonts w:ascii="Calibri" w:eastAsia="Calibri" w:hAnsi="Calibri" w:cs="Calibri"/>
+          <w:sz w:val="21"/>
+          <w:szCs w:val="21"/>
+        </w:rPr>
+        <w:t>for</w:t>
+      </w:r>
+      <w:proofErr w:type="spellEnd"/>
+      <w:r>
+        <w:rPr>
+          <w:rFonts w:ascii="Calibri" w:eastAsia="Calibri" w:hAnsi="Calibri" w:cs="Calibri"/>
+          <w:sz w:val="21"/>
+          <w:szCs w:val="21"/>
+        </w:rPr>
+        <w:t xml:space="preserve"> </w:t>
+      </w:r>
+      <w:proofErr w:type="spellStart"/>
       <w:r>
         <w:rPr>
           <w:rFonts w:ascii="Calibri" w:eastAsia="Calibri" w:hAnsi="Calibri" w:cs="Calibri"/>
@@ -1448,6 +1769,7 @@
         </w:rPr>
         <w:t>zeile</w:t>
       </w:r>
+      <w:proofErr w:type="spellEnd"/>
       <w:r>
         <w:rPr>
           <w:rFonts w:ascii="Calibri" w:eastAsia="Calibri" w:hAnsi="Calibri" w:cs="Calibri"/>
@@ -1456,6 +1778,7 @@
         </w:rPr>
         <w:t xml:space="preserve"> in </w:t>
       </w:r>
+      <w:proofErr w:type="spellStart"/>
       <w:r>
         <w:rPr>
           <w:rFonts w:ascii="Calibri" w:eastAsia="Calibri" w:hAnsi="Calibri" w:cs="Calibri"/>
@@ -1472,14 +1795,25 @@
         </w:rPr>
         <w:t>_pwe_</w:t>
       </w:r>
-      <w:r>
-        <w:rPr>
-          <w:rFonts w:ascii="Calibri" w:eastAsia="Calibri" w:hAnsi="Calibri" w:cs="Calibri"/>
-          <w:sz w:val="21"/>
-          <w:szCs w:val="21"/>
-        </w:rPr>
-        <w:t>versorgung(</w:t>
-      </w:r>
+      <w:proofErr w:type="gramStart"/>
+      <w:r>
+        <w:rPr>
+          <w:rFonts w:ascii="Calibri" w:eastAsia="Calibri" w:hAnsi="Calibri" w:cs="Calibri"/>
+          <w:sz w:val="21"/>
+          <w:szCs w:val="21"/>
+        </w:rPr>
+        <w:t>versorgung</w:t>
+      </w:r>
+      <w:proofErr w:type="spellEnd"/>
+      <w:r>
+        <w:rPr>
+          <w:rFonts w:ascii="Calibri" w:eastAsia="Calibri" w:hAnsi="Calibri" w:cs="Calibri"/>
+          <w:sz w:val="21"/>
+          <w:szCs w:val="21"/>
+        </w:rPr>
+        <w:t>(</w:t>
+      </w:r>
+      <w:proofErr w:type="gramEnd"/>
       <w:r>
         <w:rPr>
           <w:rFonts w:ascii="Calibri" w:eastAsia="Calibri" w:hAnsi="Calibri" w:cs="Calibri"/>
@@ -1509,6 +1843,7 @@
           <w:szCs w:val="21"/>
         </w:rPr>
       </w:pPr>
+      <w:proofErr w:type="gramStart"/>
       <w:r>
         <w:rPr>
           <w:rFonts w:ascii="Calibri" w:eastAsia="Calibri" w:hAnsi="Calibri" w:cs="Calibri"/>
@@ -1517,6 +1852,7 @@
         </w:rPr>
         <w:t xml:space="preserve">{{ </w:t>
       </w:r>
+      <w:proofErr w:type="spellStart"/>
       <w:r>
         <w:rPr>
           <w:rFonts w:ascii="Calibri" w:eastAsia="Calibri" w:hAnsi="Calibri" w:cs="Calibri"/>
@@ -1525,6 +1861,8 @@
         </w:rPr>
         <w:t>zeile</w:t>
       </w:r>
+      <w:proofErr w:type="spellEnd"/>
+      <w:proofErr w:type="gramEnd"/>
       <w:r>
         <w:rPr>
           <w:rFonts w:ascii="Calibri" w:eastAsia="Calibri" w:hAnsi="Calibri" w:cs="Calibri"/>
@@ -1533,13 +1871,23 @@
         </w:rPr>
         <w:t xml:space="preserve"> | </w:t>
       </w:r>
-      <w:r>
-        <w:rPr>
-          <w:rFonts w:ascii="Calibri" w:eastAsia="Calibri" w:hAnsi="Calibri" w:cs="Calibri"/>
-          <w:sz w:val="21"/>
-          <w:szCs w:val="21"/>
-        </w:rPr>
-        <w:t>replace(</w:t>
+      <w:proofErr w:type="spellStart"/>
+      <w:r>
+        <w:rPr>
+          <w:rFonts w:ascii="Calibri" w:eastAsia="Calibri" w:hAnsi="Calibri" w:cs="Calibri"/>
+          <w:sz w:val="21"/>
+          <w:szCs w:val="21"/>
+        </w:rPr>
+        <w:t>replace</w:t>
+      </w:r>
+      <w:proofErr w:type="spellEnd"/>
+      <w:r>
+        <w:rPr>
+          <w:rFonts w:ascii="Calibri" w:eastAsia="Calibri" w:hAnsi="Calibri" w:cs="Calibri"/>
+          <w:sz w:val="21"/>
+          <w:szCs w:val="21"/>
+        </w:rPr>
+        <w:t>(</w:t>
       </w:r>
       <w:r>
         <w:rPr>
@@ -1624,7 +1972,25 @@
           <w:sz w:val="21"/>
           <w:szCs w:val="21"/>
         </w:rPr>
-        <w:t>{%p endfor %}</w:t>
+        <w:t xml:space="preserve">{%p </w:t>
+      </w:r>
+      <w:proofErr w:type="spellStart"/>
+      <w:r>
+        <w:rPr>
+          <w:rFonts w:ascii="Calibri" w:eastAsia="Calibri" w:hAnsi="Calibri" w:cs="Calibri"/>
+          <w:sz w:val="21"/>
+          <w:szCs w:val="21"/>
+        </w:rPr>
+        <w:t>endfor</w:t>
+      </w:r>
+      <w:proofErr w:type="spellEnd"/>
+      <w:r>
+        <w:rPr>
+          <w:rFonts w:ascii="Calibri" w:eastAsia="Calibri" w:hAnsi="Calibri" w:cs="Calibri"/>
+          <w:sz w:val="21"/>
+          <w:szCs w:val="21"/>
+        </w:rPr>
+        <w:t xml:space="preserve"> %}</w:t>
       </w:r>
     </w:p>
     <w:p>
@@ -1657,6 +2023,7 @@
         </w:rPr>
         <w:t xml:space="preserve">{%p if not </w:t>
       </w:r>
+      <w:proofErr w:type="spellStart"/>
       <w:r>
         <w:rPr>
           <w:rFonts w:ascii="Calibri" w:eastAsia="Calibri" w:hAnsi="Calibri" w:cs="Calibri"/>
@@ -1664,8 +2031,9 @@
           <w:szCs w:val="21"/>
           <w:lang w:val="en-US"/>
         </w:rPr>
-        <w:t>pwe_angaben</w:t>
-      </w:r>
+        <w:t>pwe_</w:t>
+      </w:r>
+      <w:proofErr w:type="gramStart"/>
       <w:r>
         <w:rPr>
           <w:rFonts w:ascii="Calibri" w:eastAsia="Calibri" w:hAnsi="Calibri" w:cs="Calibri"/>
@@ -1673,7 +2041,27 @@
           <w:szCs w:val="21"/>
           <w:lang w:val="en-US"/>
         </w:rPr>
-        <w:t>() %}</w:t>
+        <w:t>angaben</w:t>
+      </w:r>
+      <w:proofErr w:type="spellEnd"/>
+      <w:r>
+        <w:rPr>
+          <w:rFonts w:ascii="Calibri" w:eastAsia="Calibri" w:hAnsi="Calibri" w:cs="Calibri"/>
+          <w:sz w:val="21"/>
+          <w:szCs w:val="21"/>
+          <w:lang w:val="en-US"/>
+        </w:rPr>
+        <w:t>(</w:t>
+      </w:r>
+      <w:proofErr w:type="gramEnd"/>
+      <w:r>
+        <w:rPr>
+          <w:rFonts w:ascii="Calibri" w:eastAsia="Calibri" w:hAnsi="Calibri" w:cs="Calibri"/>
+          <w:sz w:val="21"/>
+          <w:szCs w:val="21"/>
+          <w:lang w:val="en-US"/>
+        </w:rPr>
+        <w:t>) %}</w:t>
       </w:r>
     </w:p>
     <w:p>
@@ -1745,7 +2133,25 @@
           <w:sz w:val="21"/>
           <w:szCs w:val="21"/>
         </w:rPr>
-        <w:t>{%p endif %}</w:t>
+        <w:t xml:space="preserve">{%p </w:t>
+      </w:r>
+      <w:proofErr w:type="spellStart"/>
+      <w:r>
+        <w:rPr>
+          <w:rFonts w:ascii="Calibri" w:eastAsia="Calibri" w:hAnsi="Calibri" w:cs="Calibri"/>
+          <w:sz w:val="21"/>
+          <w:szCs w:val="21"/>
+        </w:rPr>
+        <w:t>endif</w:t>
+      </w:r>
+      <w:proofErr w:type="spellEnd"/>
+      <w:r>
+        <w:rPr>
+          <w:rFonts w:ascii="Calibri" w:eastAsia="Calibri" w:hAnsi="Calibri" w:cs="Calibri"/>
+          <w:sz w:val="21"/>
+          <w:szCs w:val="21"/>
+        </w:rPr>
+        <w:t xml:space="preserve"> %}</w:t>
       </w:r>
     </w:p>
     <w:p>
@@ -1770,7 +2176,35 @@
           <w:color w:val="595959" w:themeColor="text1" w:themeTint="A6"/>
           <w:lang w:val="en-US"/>
         </w:rPr>
-        <w:t>{%p if pwe_sonstiges.strip() %}</w:t>
+        <w:t xml:space="preserve">{%p if </w:t>
+      </w:r>
+      <w:proofErr w:type="spellStart"/>
+      <w:r>
+        <w:rPr>
+          <w:rFonts w:ascii="Comic Sans MS" w:eastAsia="Calibri" w:hAnsi="Comic Sans MS" w:cs="Calibri"/>
+          <w:color w:val="595959" w:themeColor="text1" w:themeTint="A6"/>
+          <w:lang w:val="en-US"/>
+        </w:rPr>
+        <w:t>pwe_</w:t>
+      </w:r>
+      <w:proofErr w:type="gramStart"/>
+      <w:r>
+        <w:rPr>
+          <w:rFonts w:ascii="Comic Sans MS" w:eastAsia="Calibri" w:hAnsi="Comic Sans MS" w:cs="Calibri"/>
+          <w:color w:val="595959" w:themeColor="text1" w:themeTint="A6"/>
+          <w:lang w:val="en-US"/>
+        </w:rPr>
+        <w:t>sonstiges.strip</w:t>
+      </w:r>
+      <w:proofErr w:type="spellEnd"/>
+      <w:proofErr w:type="gramEnd"/>
+      <w:r>
+        <w:rPr>
+          <w:rFonts w:ascii="Comic Sans MS" w:eastAsia="Calibri" w:hAnsi="Comic Sans MS" w:cs="Calibri"/>
+          <w:color w:val="595959" w:themeColor="text1" w:themeTint="A6"/>
+          <w:lang w:val="en-US"/>
+        </w:rPr>
+        <w:t>() %}</w:t>
       </w:r>
     </w:p>
     <w:p>
@@ -1828,24 +2262,54 @@
           <w:color w:val="595959" w:themeColor="text1" w:themeTint="A6"/>
           <w:lang w:val="en-US"/>
         </w:rPr>
-        <w:t xml:space="preserve"> pwe_sonstiges.strip()</w:t>
-      </w:r>
+        <w:t xml:space="preserve"> </w:t>
+      </w:r>
+      <w:proofErr w:type="spellStart"/>
       <w:r>
         <w:rPr>
           <w:rFonts w:ascii="Comic Sans MS" w:eastAsia="Calibri" w:hAnsi="Comic Sans MS" w:cs="Calibri"/>
           <w:color w:val="595959" w:themeColor="text1" w:themeTint="A6"/>
           <w:lang w:val="en-US"/>
         </w:rPr>
-        <w:t xml:space="preserve"> | </w:t>
-      </w:r>
+        <w:t>pwe_</w:t>
+      </w:r>
+      <w:proofErr w:type="gramStart"/>
       <w:r>
         <w:rPr>
           <w:rFonts w:ascii="Comic Sans MS" w:eastAsia="Calibri" w:hAnsi="Comic Sans MS" w:cs="Calibri"/>
           <w:color w:val="595959" w:themeColor="text1" w:themeTint="A6"/>
           <w:lang w:val="en-US"/>
         </w:rPr>
+        <w:t>sonstiges.strip</w:t>
+      </w:r>
+      <w:proofErr w:type="spellEnd"/>
+      <w:proofErr w:type="gramEnd"/>
+      <w:r>
+        <w:rPr>
+          <w:rFonts w:ascii="Comic Sans MS" w:eastAsia="Calibri" w:hAnsi="Comic Sans MS" w:cs="Calibri"/>
+          <w:color w:val="595959" w:themeColor="text1" w:themeTint="A6"/>
+          <w:lang w:val="en-US"/>
+        </w:rPr>
+        <w:t>()</w:t>
+      </w:r>
+      <w:r>
+        <w:rPr>
+          <w:rFonts w:ascii="Comic Sans MS" w:eastAsia="Calibri" w:hAnsi="Comic Sans MS" w:cs="Calibri"/>
+          <w:color w:val="595959" w:themeColor="text1" w:themeTint="A6"/>
+          <w:lang w:val="en-US"/>
+        </w:rPr>
+        <w:t xml:space="preserve"> | </w:t>
+      </w:r>
+      <w:proofErr w:type="spellStart"/>
+      <w:r>
+        <w:rPr>
+          <w:rFonts w:ascii="Comic Sans MS" w:eastAsia="Calibri" w:hAnsi="Comic Sans MS" w:cs="Calibri"/>
+          <w:color w:val="595959" w:themeColor="text1" w:themeTint="A6"/>
+          <w:lang w:val="en-US"/>
+        </w:rPr>
         <w:t>RichText</w:t>
       </w:r>
+      <w:proofErr w:type="spellEnd"/>
       <w:r>
         <w:rPr>
           <w:rFonts w:ascii="Comic Sans MS" w:eastAsia="Calibri" w:hAnsi="Comic Sans MS" w:cs="Calibri"/>
@@ -1889,7 +2353,23 @@
           <w:rFonts w:ascii="Comic Sans MS" w:eastAsia="Calibri" w:hAnsi="Comic Sans MS" w:cs="Calibri"/>
           <w:color w:val="595959" w:themeColor="text1" w:themeTint="A6"/>
         </w:rPr>
-        <w:t>{%p endif %}</w:t>
+        <w:t xml:space="preserve">{%p </w:t>
+      </w:r>
+      <w:proofErr w:type="spellStart"/>
+      <w:r>
+        <w:rPr>
+          <w:rFonts w:ascii="Comic Sans MS" w:eastAsia="Calibri" w:hAnsi="Comic Sans MS" w:cs="Calibri"/>
+          <w:color w:val="595959" w:themeColor="text1" w:themeTint="A6"/>
+        </w:rPr>
+        <w:t>endif</w:t>
+      </w:r>
+      <w:proofErr w:type="spellEnd"/>
+      <w:r>
+        <w:rPr>
+          <w:rFonts w:ascii="Comic Sans MS" w:eastAsia="Calibri" w:hAnsi="Comic Sans MS" w:cs="Calibri"/>
+          <w:color w:val="595959" w:themeColor="text1" w:themeTint="A6"/>
+        </w:rPr>
+        <w:t xml:space="preserve"> %}</w:t>
       </w:r>
     </w:p>
     <w:p>
@@ -2001,7 +2481,79 @@
           <w:sz w:val="21"/>
           <w:szCs w:val="21"/>
         </w:rPr>
-        <w:t>{%p for date in alle_fehltermine() %}</w:t>
+        <w:t xml:space="preserve">{%p </w:t>
+      </w:r>
+      <w:proofErr w:type="spellStart"/>
+      <w:r>
+        <w:rPr>
+          <w:rFonts w:ascii="Calibri" w:eastAsia="Calibri" w:hAnsi="Calibri" w:cs="Calibri"/>
+          <w:sz w:val="21"/>
+          <w:szCs w:val="21"/>
+        </w:rPr>
+        <w:t>for</w:t>
+      </w:r>
+      <w:proofErr w:type="spellEnd"/>
+      <w:r>
+        <w:rPr>
+          <w:rFonts w:ascii="Calibri" w:eastAsia="Calibri" w:hAnsi="Calibri" w:cs="Calibri"/>
+          <w:sz w:val="21"/>
+          <w:szCs w:val="21"/>
+        </w:rPr>
+        <w:t xml:space="preserve"> </w:t>
+      </w:r>
+      <w:proofErr w:type="spellStart"/>
+      <w:r>
+        <w:rPr>
+          <w:rFonts w:ascii="Calibri" w:eastAsia="Calibri" w:hAnsi="Calibri" w:cs="Calibri"/>
+          <w:sz w:val="21"/>
+          <w:szCs w:val="21"/>
+        </w:rPr>
+        <w:t>date</w:t>
+      </w:r>
+      <w:proofErr w:type="spellEnd"/>
+      <w:r>
+        <w:rPr>
+          <w:rFonts w:ascii="Calibri" w:eastAsia="Calibri" w:hAnsi="Calibri" w:cs="Calibri"/>
+          <w:sz w:val="21"/>
+          <w:szCs w:val="21"/>
+        </w:rPr>
+        <w:t xml:space="preserve"> in </w:t>
+      </w:r>
+      <w:proofErr w:type="spellStart"/>
+      <w:r>
+        <w:rPr>
+          <w:rFonts w:ascii="Calibri" w:eastAsia="Calibri" w:hAnsi="Calibri" w:cs="Calibri"/>
+          <w:sz w:val="21"/>
+          <w:szCs w:val="21"/>
+        </w:rPr>
+        <w:t>alle_</w:t>
+      </w:r>
+      <w:proofErr w:type="gramStart"/>
+      <w:r>
+        <w:rPr>
+          <w:rFonts w:ascii="Calibri" w:eastAsia="Calibri" w:hAnsi="Calibri" w:cs="Calibri"/>
+          <w:sz w:val="21"/>
+          <w:szCs w:val="21"/>
+        </w:rPr>
+        <w:t>fehltermine</w:t>
+      </w:r>
+      <w:proofErr w:type="spellEnd"/>
+      <w:r>
+        <w:rPr>
+          <w:rFonts w:ascii="Calibri" w:eastAsia="Calibri" w:hAnsi="Calibri" w:cs="Calibri"/>
+          <w:sz w:val="21"/>
+          <w:szCs w:val="21"/>
+        </w:rPr>
+        <w:t>(</w:t>
+      </w:r>
+      <w:proofErr w:type="gramEnd"/>
+      <w:r>
+        <w:rPr>
+          <w:rFonts w:ascii="Calibri" w:eastAsia="Calibri" w:hAnsi="Calibri" w:cs="Calibri"/>
+          <w:sz w:val="21"/>
+          <w:szCs w:val="21"/>
+        </w:rPr>
+        <w:t>) %}</w:t>
       </w:r>
     </w:p>
     <w:p>
@@ -2024,13 +2576,59 @@
           <w:szCs w:val="21"/>
         </w:rPr>
       </w:pPr>
-      <w:r>
-        <w:rPr>
-          <w:rFonts w:ascii="Calibri" w:eastAsia="Calibri" w:hAnsi="Calibri" w:cs="Calibri"/>
-          <w:sz w:val="21"/>
-          <w:szCs w:val="21"/>
-        </w:rPr>
-        <w:t>{{ format_date(date) }}</w:t>
+      <w:proofErr w:type="gramStart"/>
+      <w:r>
+        <w:rPr>
+          <w:rFonts w:ascii="Calibri" w:eastAsia="Calibri" w:hAnsi="Calibri" w:cs="Calibri"/>
+          <w:sz w:val="21"/>
+          <w:szCs w:val="21"/>
+        </w:rPr>
+        <w:t xml:space="preserve">{{ </w:t>
+      </w:r>
+      <w:proofErr w:type="spellStart"/>
+      <w:r>
+        <w:rPr>
+          <w:rFonts w:ascii="Calibri" w:eastAsia="Calibri" w:hAnsi="Calibri" w:cs="Calibri"/>
+          <w:sz w:val="21"/>
+          <w:szCs w:val="21"/>
+        </w:rPr>
+        <w:t>format</w:t>
+      </w:r>
+      <w:proofErr w:type="gramEnd"/>
+      <w:r>
+        <w:rPr>
+          <w:rFonts w:ascii="Calibri" w:eastAsia="Calibri" w:hAnsi="Calibri" w:cs="Calibri"/>
+          <w:sz w:val="21"/>
+          <w:szCs w:val="21"/>
+        </w:rPr>
+        <w:t>_date</w:t>
+      </w:r>
+      <w:proofErr w:type="spellEnd"/>
+      <w:r>
+        <w:rPr>
+          <w:rFonts w:ascii="Calibri" w:eastAsia="Calibri" w:hAnsi="Calibri" w:cs="Calibri"/>
+          <w:sz w:val="21"/>
+          <w:szCs w:val="21"/>
+        </w:rPr>
+        <w:t>(</w:t>
+      </w:r>
+      <w:proofErr w:type="spellStart"/>
+      <w:r>
+        <w:rPr>
+          <w:rFonts w:ascii="Calibri" w:eastAsia="Calibri" w:hAnsi="Calibri" w:cs="Calibri"/>
+          <w:sz w:val="21"/>
+          <w:szCs w:val="21"/>
+        </w:rPr>
+        <w:t>date</w:t>
+      </w:r>
+      <w:proofErr w:type="spellEnd"/>
+      <w:r>
+        <w:rPr>
+          <w:rFonts w:ascii="Calibri" w:eastAsia="Calibri" w:hAnsi="Calibri" w:cs="Calibri"/>
+          <w:sz w:val="21"/>
+          <w:szCs w:val="21"/>
+        </w:rPr>
+        <w:t>) }}</w:t>
       </w:r>
     </w:p>
     <w:p>
@@ -2059,7 +2657,25 @@
           <w:sz w:val="21"/>
           <w:szCs w:val="21"/>
         </w:rPr>
-        <w:t>{%p endfor %}</w:t>
+        <w:t xml:space="preserve">{%p </w:t>
+      </w:r>
+      <w:proofErr w:type="spellStart"/>
+      <w:r>
+        <w:rPr>
+          <w:rFonts w:ascii="Calibri" w:eastAsia="Calibri" w:hAnsi="Calibri" w:cs="Calibri"/>
+          <w:sz w:val="21"/>
+          <w:szCs w:val="21"/>
+        </w:rPr>
+        <w:t>endfor</w:t>
+      </w:r>
+      <w:proofErr w:type="spellEnd"/>
+      <w:r>
+        <w:rPr>
+          <w:rFonts w:ascii="Calibri" w:eastAsia="Calibri" w:hAnsi="Calibri" w:cs="Calibri"/>
+          <w:sz w:val="21"/>
+          <w:szCs w:val="21"/>
+        </w:rPr>
+        <w:t xml:space="preserve"> %}</w:t>
       </w:r>
     </w:p>
     <w:p>
@@ -2088,7 +2704,61 @@
           <w:sz w:val="21"/>
           <w:szCs w:val="21"/>
         </w:rPr>
-        <w:t>{%p if not alle_fehltermine() %}</w:t>
+        <w:t xml:space="preserve">{%p </w:t>
+      </w:r>
+      <w:proofErr w:type="spellStart"/>
+      <w:r>
+        <w:rPr>
+          <w:rFonts w:ascii="Calibri" w:eastAsia="Calibri" w:hAnsi="Calibri" w:cs="Calibri"/>
+          <w:sz w:val="21"/>
+          <w:szCs w:val="21"/>
+        </w:rPr>
+        <w:t>if</w:t>
+      </w:r>
+      <w:proofErr w:type="spellEnd"/>
+      <w:r>
+        <w:rPr>
+          <w:rFonts w:ascii="Calibri" w:eastAsia="Calibri" w:hAnsi="Calibri" w:cs="Calibri"/>
+          <w:sz w:val="21"/>
+          <w:szCs w:val="21"/>
+        </w:rPr>
+        <w:t xml:space="preserve"> not </w:t>
+      </w:r>
+      <w:proofErr w:type="spellStart"/>
+      <w:r>
+        <w:rPr>
+          <w:rFonts w:ascii="Calibri" w:eastAsia="Calibri" w:hAnsi="Calibri" w:cs="Calibri"/>
+          <w:sz w:val="21"/>
+          <w:szCs w:val="21"/>
+        </w:rPr>
+        <w:t>alle_</w:t>
+      </w:r>
+      <w:proofErr w:type="gramStart"/>
+      <w:r>
+        <w:rPr>
+          <w:rFonts w:ascii="Calibri" w:eastAsia="Calibri" w:hAnsi="Calibri" w:cs="Calibri"/>
+          <w:sz w:val="21"/>
+          <w:szCs w:val="21"/>
+        </w:rPr>
+        <w:t>fehltermine</w:t>
+      </w:r>
+      <w:proofErr w:type="spellEnd"/>
+      <w:r>
+        <w:rPr>
+          <w:rFonts w:ascii="Calibri" w:eastAsia="Calibri" w:hAnsi="Calibri" w:cs="Calibri"/>
+          <w:sz w:val="21"/>
+          <w:szCs w:val="21"/>
+        </w:rPr>
+        <w:t>(</w:t>
+      </w:r>
+      <w:proofErr w:type="gramEnd"/>
+      <w:r>
+        <w:rPr>
+          <w:rFonts w:ascii="Calibri" w:eastAsia="Calibri" w:hAnsi="Calibri" w:cs="Calibri"/>
+          <w:sz w:val="21"/>
+          <w:szCs w:val="21"/>
+        </w:rPr>
+        <w:t>) %}</w:t>
       </w:r>
     </w:p>
     <w:p>
@@ -2154,7 +2824,25 @@
           <w:sz w:val="21"/>
           <w:szCs w:val="21"/>
         </w:rPr>
-        <w:t>{%p endif %}</w:t>
+        <w:t xml:space="preserve">{%p </w:t>
+      </w:r>
+      <w:proofErr w:type="spellStart"/>
+      <w:r>
+        <w:rPr>
+          <w:rFonts w:ascii="Calibri" w:eastAsia="Calibri" w:hAnsi="Calibri" w:cs="Calibri"/>
+          <w:sz w:val="21"/>
+          <w:szCs w:val="21"/>
+        </w:rPr>
+        <w:t>endif</w:t>
+      </w:r>
+      <w:proofErr w:type="spellEnd"/>
+      <w:r>
+        <w:rPr>
+          <w:rFonts w:ascii="Calibri" w:eastAsia="Calibri" w:hAnsi="Calibri" w:cs="Calibri"/>
+          <w:sz w:val="21"/>
+          <w:szCs w:val="21"/>
+        </w:rPr>
+        <w:t xml:space="preserve"> %}</w:t>
       </w:r>
     </w:p>
     <w:p>
@@ -2199,14 +2887,48 @@
           <w:rFonts w:ascii="Comic Sans MS" w:eastAsia="Calibri" w:hAnsi="Comic Sans MS" w:cs="Calibri"/>
           <w:color w:val="595959" w:themeColor="text1" w:themeTint="A6"/>
         </w:rPr>
-        <w:t>{%p if anmerkungen</w:t>
-      </w:r>
+        <w:t xml:space="preserve">{%p </w:t>
+      </w:r>
+      <w:proofErr w:type="spellStart"/>
       <w:r>
         <w:rPr>
           <w:rFonts w:ascii="Comic Sans MS" w:eastAsia="Calibri" w:hAnsi="Comic Sans MS" w:cs="Calibri"/>
           <w:color w:val="595959" w:themeColor="text1" w:themeTint="A6"/>
         </w:rPr>
-        <w:t>.strip()</w:t>
+        <w:t>if</w:t>
+      </w:r>
+      <w:proofErr w:type="spellEnd"/>
+      <w:r>
+        <w:rPr>
+          <w:rFonts w:ascii="Comic Sans MS" w:eastAsia="Calibri" w:hAnsi="Comic Sans MS" w:cs="Calibri"/>
+          <w:color w:val="595959" w:themeColor="text1" w:themeTint="A6"/>
+        </w:rPr>
+        <w:t xml:space="preserve"> </w:t>
+      </w:r>
+      <w:proofErr w:type="spellStart"/>
+      <w:proofErr w:type="gramStart"/>
+      <w:r>
+        <w:rPr>
+          <w:rFonts w:ascii="Comic Sans MS" w:eastAsia="Calibri" w:hAnsi="Comic Sans MS" w:cs="Calibri"/>
+          <w:color w:val="595959" w:themeColor="text1" w:themeTint="A6"/>
+        </w:rPr>
+        <w:t>anmerkungen</w:t>
+      </w:r>
+      <w:r>
+        <w:rPr>
+          <w:rFonts w:ascii="Comic Sans MS" w:eastAsia="Calibri" w:hAnsi="Comic Sans MS" w:cs="Calibri"/>
+          <w:color w:val="595959" w:themeColor="text1" w:themeTint="A6"/>
+        </w:rPr>
+        <w:t>.strip</w:t>
+      </w:r>
+      <w:proofErr w:type="spellEnd"/>
+      <w:proofErr w:type="gramEnd"/>
+      <w:r>
+        <w:rPr>
+          <w:rFonts w:ascii="Comic Sans MS" w:eastAsia="Calibri" w:hAnsi="Comic Sans MS" w:cs="Calibri"/>
+          <w:color w:val="595959" w:themeColor="text1" w:themeTint="A6"/>
+        </w:rPr>
+        <w:t>()</w:t>
       </w:r>
       <w:r>
         <w:rPr>
@@ -2272,6 +2994,8 @@
         </w:rPr>
         <w:t xml:space="preserve"> </w:t>
       </w:r>
+      <w:proofErr w:type="spellStart"/>
+      <w:proofErr w:type="gramStart"/>
       <w:r>
         <w:rPr>
           <w:rFonts w:ascii="Comic Sans MS" w:eastAsia="Calibri" w:hAnsi="Comic Sans MS" w:cs="Calibri"/>
@@ -2294,15 +3018,17 @@
           <w:color w:val="595959" w:themeColor="text1" w:themeTint="A6"/>
           <w:lang w:val="en-US"/>
         </w:rPr>
-        <w:t>.strip()</w:t>
-      </w:r>
+        <w:t>.strip</w:t>
+      </w:r>
+      <w:proofErr w:type="spellEnd"/>
+      <w:proofErr w:type="gramEnd"/>
       <w:r>
         <w:rPr>
           <w:rFonts w:ascii="Comic Sans MS" w:eastAsia="Calibri" w:hAnsi="Comic Sans MS" w:cs="Calibri"/>
           <w:color w:val="595959" w:themeColor="text1" w:themeTint="A6"/>
           <w:lang w:val="en-US"/>
         </w:rPr>
-        <w:t xml:space="preserve"> | </w:t>
+        <w:t>()</w:t>
       </w:r>
       <w:r>
         <w:rPr>
@@ -2310,7 +3036,25 @@
           <w:color w:val="595959" w:themeColor="text1" w:themeTint="A6"/>
           <w:lang w:val="en-US"/>
         </w:rPr>
-        <w:t>RichText(color='595959', font='Comic Sans MS')</w:t>
+        <w:t xml:space="preserve"> | </w:t>
+      </w:r>
+      <w:proofErr w:type="spellStart"/>
+      <w:r>
+        <w:rPr>
+          <w:rFonts w:ascii="Comic Sans MS" w:eastAsia="Calibri" w:hAnsi="Comic Sans MS" w:cs="Calibri"/>
+          <w:color w:val="595959" w:themeColor="text1" w:themeTint="A6"/>
+          <w:lang w:val="en-US"/>
+        </w:rPr>
+        <w:t>RichText</w:t>
+      </w:r>
+      <w:proofErr w:type="spellEnd"/>
+      <w:r>
+        <w:rPr>
+          <w:rFonts w:ascii="Comic Sans MS" w:eastAsia="Calibri" w:hAnsi="Comic Sans MS" w:cs="Calibri"/>
+          <w:color w:val="595959" w:themeColor="text1" w:themeTint="A6"/>
+          <w:lang w:val="en-US"/>
+        </w:rPr>
+        <w:t>(color='595959', font='Comic Sans MS')</w:t>
       </w:r>
       <w:r>
         <w:rPr>
@@ -2341,7 +3085,23 @@
           <w:rFonts w:ascii="Comic Sans MS" w:eastAsia="Calibri" w:hAnsi="Comic Sans MS" w:cs="Calibri"/>
           <w:color w:val="595959" w:themeColor="text1" w:themeTint="A6"/>
         </w:rPr>
-        <w:t>{%p endif %}</w:t>
+        <w:t xml:space="preserve">{%p </w:t>
+      </w:r>
+      <w:proofErr w:type="spellStart"/>
+      <w:r>
+        <w:rPr>
+          <w:rFonts w:ascii="Comic Sans MS" w:eastAsia="Calibri" w:hAnsi="Comic Sans MS" w:cs="Calibri"/>
+          <w:color w:val="595959" w:themeColor="text1" w:themeTint="A6"/>
+        </w:rPr>
+        <w:t>endif</w:t>
+      </w:r>
+      <w:proofErr w:type="spellEnd"/>
+      <w:r>
+        <w:rPr>
+          <w:rFonts w:ascii="Comic Sans MS" w:eastAsia="Calibri" w:hAnsi="Comic Sans MS" w:cs="Calibri"/>
+          <w:color w:val="595959" w:themeColor="text1" w:themeTint="A6"/>
+        </w:rPr>
+        <w:t xml:space="preserve"> %}</w:t>
       </w:r>
     </w:p>
     <w:p>
@@ -2607,8 +3367,27 @@
           <w:sz w:val="21"/>
           <w:szCs w:val="21"/>
         </w:rPr>
-        <w:t xml:space="preserve">{%p if </w:t>
-      </w:r>
+        <w:t xml:space="preserve">{%p </w:t>
+      </w:r>
+      <w:proofErr w:type="spellStart"/>
+      <w:r>
+        <w:rPr>
+          <w:rFonts w:ascii="Calibri" w:eastAsia="Calibri" w:hAnsi="Calibri" w:cs="Calibri"/>
+          <w:sz w:val="21"/>
+          <w:szCs w:val="21"/>
+        </w:rPr>
+        <w:t>if</w:t>
+      </w:r>
+      <w:proofErr w:type="spellEnd"/>
+      <w:r>
+        <w:rPr>
+          <w:rFonts w:ascii="Calibri" w:eastAsia="Calibri" w:hAnsi="Calibri" w:cs="Calibri"/>
+          <w:sz w:val="21"/>
+          <w:szCs w:val="21"/>
+        </w:rPr>
+        <w:t xml:space="preserve"> </w:t>
+      </w:r>
+      <w:proofErr w:type="spellStart"/>
       <w:r>
         <w:rPr>
           <w:rFonts w:ascii="Calibri" w:eastAsia="Calibri" w:hAnsi="Calibri" w:cs="Calibri"/>
@@ -2617,6 +3396,7 @@
         </w:rPr>
         <w:t>minderjaehrig</w:t>
       </w:r>
+      <w:proofErr w:type="spellEnd"/>
       <w:r>
         <w:rPr>
           <w:rFonts w:ascii="Calibri" w:eastAsia="Calibri" w:hAnsi="Calibri" w:cs="Calibri"/>
@@ -2708,7 +3488,25 @@
           <w:sz w:val="21"/>
           <w:szCs w:val="21"/>
         </w:rPr>
-        <w:t>{%p endif %}</w:t>
+        <w:t xml:space="preserve">{%p </w:t>
+      </w:r>
+      <w:proofErr w:type="spellStart"/>
+      <w:r>
+        <w:rPr>
+          <w:rFonts w:ascii="Calibri" w:eastAsia="Calibri" w:hAnsi="Calibri" w:cs="Calibri"/>
+          <w:sz w:val="21"/>
+          <w:szCs w:val="21"/>
+        </w:rPr>
+        <w:t>endif</w:t>
+      </w:r>
+      <w:proofErr w:type="spellEnd"/>
+      <w:r>
+        <w:rPr>
+          <w:rFonts w:ascii="Calibri" w:eastAsia="Calibri" w:hAnsi="Calibri" w:cs="Calibri"/>
+          <w:sz w:val="21"/>
+          <w:szCs w:val="21"/>
+        </w:rPr>
+        <w:t xml:space="preserve"> %}</w:t>
       </w:r>
     </w:p>
     <w:p>
@@ -2927,7 +3725,25 @@
           <w:sz w:val="21"/>
           <w:szCs w:val="21"/>
         </w:rPr>
-        <w:t>stattfinden kann, wenn eine auskömmliche Finanzierung sowie eine vollständige Orchesterbesetzung gesichert ist. Im</w:t>
+        <w:t xml:space="preserve">stattfinden kann, wenn eine auskömmliche Finanzierung sowie eine vollständige Orchesterbesetzung gesichert </w:t>
+      </w:r>
+      <w:proofErr w:type="gramStart"/>
+      <w:r>
+        <w:rPr>
+          <w:rFonts w:ascii="Calibri" w:eastAsia="Calibri" w:hAnsi="Calibri" w:cs="Calibri"/>
+          <w:sz w:val="21"/>
+          <w:szCs w:val="21"/>
+        </w:rPr>
+        <w:t>ist</w:t>
+      </w:r>
+      <w:proofErr w:type="gramEnd"/>
+      <w:r>
+        <w:rPr>
+          <w:rFonts w:ascii="Calibri" w:eastAsia="Calibri" w:hAnsi="Calibri" w:cs="Calibri"/>
+          <w:sz w:val="21"/>
+          <w:szCs w:val="21"/>
+        </w:rPr>
+        <w:t>. Im</w:t>
       </w:r>
       <w:r>
         <w:rPr>
@@ -2979,8 +3795,28 @@
           <w:sz w:val="21"/>
           <w:szCs w:val="21"/>
         </w:rPr>
-        <w:t xml:space="preserve">{%p if </w:t>
-      </w:r>
+        <w:t xml:space="preserve">{%p </w:t>
+      </w:r>
+      <w:proofErr w:type="spellStart"/>
+      <w:r>
+        <w:rPr>
+          <w:rFonts w:ascii="Calibri" w:eastAsia="Calibri" w:hAnsi="Calibri" w:cs="Calibri"/>
+          <w:sz w:val="21"/>
+          <w:szCs w:val="21"/>
+        </w:rPr>
+        <w:t>if</w:t>
+      </w:r>
+      <w:proofErr w:type="spellEnd"/>
+      <w:r>
+        <w:rPr>
+          <w:rFonts w:ascii="Calibri" w:eastAsia="Calibri" w:hAnsi="Calibri" w:cs="Calibri"/>
+          <w:sz w:val="21"/>
+          <w:szCs w:val="21"/>
+        </w:rPr>
+        <w:t xml:space="preserve"> </w:t>
+      </w:r>
+      <w:proofErr w:type="spellStart"/>
+      <w:proofErr w:type="gramStart"/>
       <w:r>
         <w:rPr>
           <w:rFonts w:ascii="Calibri" w:eastAsia="Calibri" w:hAnsi="Calibri" w:cs="Calibri"/>
@@ -2989,6 +3825,8 @@
         </w:rPr>
         <w:t>bedingungen.newsletter</w:t>
       </w:r>
+      <w:proofErr w:type="spellEnd"/>
+      <w:proofErr w:type="gramEnd"/>
       <w:r>
         <w:rPr>
           <w:rFonts w:ascii="Calibri" w:eastAsia="Calibri" w:hAnsi="Calibri" w:cs="Calibri"/>
@@ -3082,7 +3920,25 @@
           <w:sz w:val="21"/>
           <w:szCs w:val="21"/>
         </w:rPr>
-        <w:t>{%p else %}</w:t>
+        <w:t xml:space="preserve">{%p </w:t>
+      </w:r>
+      <w:proofErr w:type="spellStart"/>
+      <w:r>
+        <w:rPr>
+          <w:rFonts w:ascii="Calibri" w:eastAsia="Calibri" w:hAnsi="Calibri" w:cs="Calibri"/>
+          <w:sz w:val="21"/>
+          <w:szCs w:val="21"/>
+        </w:rPr>
+        <w:t>else</w:t>
+      </w:r>
+      <w:proofErr w:type="spellEnd"/>
+      <w:r>
+        <w:rPr>
+          <w:rFonts w:ascii="Calibri" w:eastAsia="Calibri" w:hAnsi="Calibri" w:cs="Calibri"/>
+          <w:sz w:val="21"/>
+          <w:szCs w:val="21"/>
+        </w:rPr>
+        <w:t xml:space="preserve"> %}</w:t>
       </w:r>
     </w:p>
     <w:p>
@@ -3096,13 +3952,13 @@
       </w:pPr>
       <w:r>
         <w:rPr>
-          <w:rFonts w:ascii="Apple Color Emoji" w:eastAsia="Calibri" w:hAnsi="Apple Color Emoji" w:cs="Apple Color Emoji"/>
+          <w:rFonts w:ascii="Calibri" w:eastAsia="Calibri" w:hAnsi="Calibri" w:cs="Calibri"/>
           <w:sz w:val="21"/>
           <w:szCs w:val="21"/>
         </w:rPr>
         <w:fldChar w:fldCharType="begin">
           <w:ffData>
-            <w:name w:val="Kontrollkästchen1"/>
+            <w:name w:val=""/>
             <w:enabled/>
             <w:calcOnExit w:val="0"/>
             <w:checkBox>
@@ -3112,10 +3968,9 @@
           </w:ffData>
         </w:fldChar>
       </w:r>
-      <w:bookmarkStart w:id="1" w:name="Kontrollkästchen1"/>
-      <w:r>
-        <w:rPr>
-          <w:rFonts w:ascii="Apple Color Emoji" w:eastAsia="Calibri" w:hAnsi="Apple Color Emoji" w:cs="Apple Color Emoji"/>
+      <w:r>
+        <w:rPr>
+          <w:rFonts w:ascii="Calibri" w:eastAsia="Calibri" w:hAnsi="Calibri" w:cs="Calibri"/>
           <w:sz w:val="21"/>
           <w:szCs w:val="21"/>
         </w:rPr>
@@ -3123,31 +3978,30 @@
       </w:r>
       <w:r>
         <w:rPr>
-          <w:rFonts w:ascii="Apple Color Emoji" w:eastAsia="Calibri" w:hAnsi="Apple Color Emoji" w:cs="Apple Color Emoji"/>
-          <w:sz w:val="21"/>
-          <w:szCs w:val="21"/>
-        </w:rPr>
-      </w:r>
-      <w:r>
-        <w:rPr>
-          <w:rFonts w:ascii="Apple Color Emoji" w:eastAsia="Calibri" w:hAnsi="Apple Color Emoji" w:cs="Apple Color Emoji"/>
-          <w:sz w:val="21"/>
-          <w:szCs w:val="21"/>
-        </w:rPr>
-        <w:fldChar w:fldCharType="separate"/>
-      </w:r>
-      <w:r>
-        <w:rPr>
-          <w:rFonts w:ascii="Apple Color Emoji" w:eastAsia="Calibri" w:hAnsi="Apple Color Emoji" w:cs="Apple Color Emoji"/>
+          <w:rFonts w:ascii="Calibri" w:eastAsia="Calibri" w:hAnsi="Calibri" w:cs="Calibri"/>
+          <w:sz w:val="21"/>
+          <w:szCs w:val="21"/>
+        </w:rPr>
+      </w:r>
+      <w:r>
+        <w:rPr>
+          <w:rFonts w:ascii="Calibri" w:eastAsia="Calibri" w:hAnsi="Calibri" w:cs="Calibri"/>
           <w:sz w:val="21"/>
           <w:szCs w:val="21"/>
         </w:rPr>
         <w:fldChar w:fldCharType="end"/>
       </w:r>
-      <w:bookmarkEnd w:id="1"/>
-      <w:r>
-        <w:rPr>
-          <w:rFonts w:ascii="Apple Color Emoji" w:eastAsia="Calibri" w:hAnsi="Apple Color Emoji" w:cs="Apple Color Emoji"/>
+      <w:r>
+        <w:rPr>
+          <w:rFonts w:ascii="Calibri" w:eastAsia="Calibri" w:hAnsi="Calibri" w:cs="Calibri"/>
+          <w:sz w:val="21"/>
+          <w:szCs w:val="21"/>
+        </w:rPr>
+        <w:t xml:space="preserve"> Ich</w:t>
+      </w:r>
+      <w:r>
+        <w:rPr>
+          <w:rFonts w:ascii="Calibri" w:eastAsia="Calibri" w:hAnsi="Calibri" w:cs="Calibri"/>
           <w:sz w:val="21"/>
           <w:szCs w:val="21"/>
         </w:rPr>
@@ -3159,7 +4013,7 @@
           <w:sz w:val="21"/>
           <w:szCs w:val="21"/>
         </w:rPr>
-        <w:t>Ich erkläre mich damit einverstanden, zukünftig Informationen des Landesmusikrates Hamburg zum Thema LJO HH, den Newsletter sowie weitere Informationen zu erhalten.</w:t>
+        <w:t>erkläre mich damit einverstanden, zukünftig Informationen des Landesmusikrates Hamburg zum Thema LJO HH, den Newsletter sowie weitere Informationen zu erhalten.</w:t>
       </w:r>
     </w:p>
     <w:p>
@@ -3177,7 +4031,41 @@
           <w:sz w:val="21"/>
           <w:szCs w:val="21"/>
         </w:rPr>
-        <w:t>{% endif %}</w:t>
+        <w:t>{%</w:t>
+      </w:r>
+      <w:r>
+        <w:rPr>
+          <w:rFonts w:ascii="Calibri" w:eastAsia="Calibri" w:hAnsi="Calibri" w:cs="Calibri"/>
+          <w:sz w:val="21"/>
+          <w:szCs w:val="21"/>
+        </w:rPr>
+        <w:t>p</w:t>
+      </w:r>
+      <w:r>
+        <w:rPr>
+          <w:rFonts w:ascii="Calibri" w:eastAsia="Calibri" w:hAnsi="Calibri" w:cs="Calibri"/>
+          <w:sz w:val="21"/>
+          <w:szCs w:val="21"/>
+        </w:rPr>
+        <w:t xml:space="preserve"> </w:t>
+      </w:r>
+      <w:proofErr w:type="spellStart"/>
+      <w:r>
+        <w:rPr>
+          <w:rFonts w:ascii="Calibri" w:eastAsia="Calibri" w:hAnsi="Calibri" w:cs="Calibri"/>
+          <w:sz w:val="21"/>
+          <w:szCs w:val="21"/>
+        </w:rPr>
+        <w:t>endif</w:t>
+      </w:r>
+      <w:proofErr w:type="spellEnd"/>
+      <w:r>
+        <w:rPr>
+          <w:rFonts w:ascii="Calibri" w:eastAsia="Calibri" w:hAnsi="Calibri" w:cs="Calibri"/>
+          <w:sz w:val="21"/>
+          <w:szCs w:val="21"/>
+        </w:rPr>
+        <w:t xml:space="preserve"> %}</w:t>
       </w:r>
     </w:p>
     <w:p>
@@ -3222,8 +4110,27 @@
           <w:sz w:val="21"/>
           <w:szCs w:val="21"/>
         </w:rPr>
-        <w:t xml:space="preserve">{%p if </w:t>
-      </w:r>
+        <w:t xml:space="preserve">{%p </w:t>
+      </w:r>
+      <w:proofErr w:type="spellStart"/>
+      <w:r>
+        <w:rPr>
+          <w:rFonts w:ascii="Calibri" w:eastAsia="Calibri" w:hAnsi="Calibri" w:cs="Calibri"/>
+          <w:sz w:val="21"/>
+          <w:szCs w:val="21"/>
+        </w:rPr>
+        <w:t>if</w:t>
+      </w:r>
+      <w:proofErr w:type="spellEnd"/>
+      <w:r>
+        <w:rPr>
+          <w:rFonts w:ascii="Calibri" w:eastAsia="Calibri" w:hAnsi="Calibri" w:cs="Calibri"/>
+          <w:sz w:val="21"/>
+          <w:szCs w:val="21"/>
+        </w:rPr>
+        <w:t xml:space="preserve"> </w:t>
+      </w:r>
+      <w:proofErr w:type="spellStart"/>
       <w:r>
         <w:rPr>
           <w:rFonts w:ascii="Calibri" w:eastAsia="Calibri" w:hAnsi="Calibri" w:cs="Calibri"/>
@@ -3232,6 +4139,7 @@
         </w:rPr>
         <w:t>minderjaehrig</w:t>
       </w:r>
+      <w:proofErr w:type="spellEnd"/>
       <w:r>
         <w:rPr>
           <w:rFonts w:ascii="Calibri" w:eastAsia="Calibri" w:hAnsi="Calibri" w:cs="Calibri"/>
@@ -3478,7 +4386,25 @@
           <w:sz w:val="21"/>
           <w:szCs w:val="21"/>
         </w:rPr>
-        <w:t>{%p else %}</w:t>
+        <w:t xml:space="preserve">{%p </w:t>
+      </w:r>
+      <w:proofErr w:type="spellStart"/>
+      <w:r>
+        <w:rPr>
+          <w:rFonts w:ascii="Calibri" w:eastAsia="Calibri" w:hAnsi="Calibri" w:cs="Calibri"/>
+          <w:sz w:val="21"/>
+          <w:szCs w:val="21"/>
+        </w:rPr>
+        <w:t>else</w:t>
+      </w:r>
+      <w:proofErr w:type="spellEnd"/>
+      <w:r>
+        <w:rPr>
+          <w:rFonts w:ascii="Calibri" w:eastAsia="Calibri" w:hAnsi="Calibri" w:cs="Calibri"/>
+          <w:sz w:val="21"/>
+          <w:szCs w:val="21"/>
+        </w:rPr>
+        <w:t xml:space="preserve"> %}</w:t>
       </w:r>
     </w:p>
     <w:p>
@@ -3590,7 +4516,25 @@
           <w:sz w:val="21"/>
           <w:szCs w:val="21"/>
         </w:rPr>
-        <w:t>{%p endif %}</w:t>
+        <w:t xml:space="preserve">{%p </w:t>
+      </w:r>
+      <w:proofErr w:type="spellStart"/>
+      <w:r>
+        <w:rPr>
+          <w:rFonts w:ascii="Calibri" w:eastAsia="Calibri" w:hAnsi="Calibri" w:cs="Calibri"/>
+          <w:sz w:val="21"/>
+          <w:szCs w:val="21"/>
+        </w:rPr>
+        <w:t>endif</w:t>
+      </w:r>
+      <w:proofErr w:type="spellEnd"/>
+      <w:r>
+        <w:rPr>
+          <w:rFonts w:ascii="Calibri" w:eastAsia="Calibri" w:hAnsi="Calibri" w:cs="Calibri"/>
+          <w:sz w:val="21"/>
+          <w:szCs w:val="21"/>
+        </w:rPr>
+        <w:t xml:space="preserve"> %}</w:t>
       </w:r>
     </w:p>
     <w:p>
@@ -3757,7 +4701,27 @@
           <w:sz w:val="21"/>
           <w:szCs w:val="21"/>
         </w:rPr>
-        <w:t>Namenslisten für die BetreuerInnen/ Dirigenten/ Projektleiter</w:t>
+        <w:t xml:space="preserve">Namenslisten für die </w:t>
+      </w:r>
+      <w:proofErr w:type="spellStart"/>
+      <w:r>
+        <w:rPr>
+          <w:rFonts w:ascii="Calibri" w:eastAsia="Calibri" w:hAnsi="Calibri" w:cs="Calibri"/>
+          <w:color w:val="000000"/>
+          <w:sz w:val="21"/>
+          <w:szCs w:val="21"/>
+        </w:rPr>
+        <w:t>BetreuerInnen</w:t>
+      </w:r>
+      <w:proofErr w:type="spellEnd"/>
+      <w:r>
+        <w:rPr>
+          <w:rFonts w:ascii="Calibri" w:eastAsia="Calibri" w:hAnsi="Calibri" w:cs="Calibri"/>
+          <w:color w:val="000000"/>
+          <w:sz w:val="21"/>
+          <w:szCs w:val="21"/>
+        </w:rPr>
+        <w:t>/ Dirigenten/ Projektleiter</w:t>
       </w:r>
     </w:p>
     <w:p>
@@ -4103,7 +5067,27 @@
           <w:sz w:val="21"/>
           <w:szCs w:val="21"/>
         </w:rPr>
-        <w:t xml:space="preserve">Ich erteile dem Landesmusikrat Hamburg e.V. durch Unterschrift meine Einwilligung, dass der Landesmusikrat Hamburg e.V meine personenbezogenen Daten gemäß o.g. Angaben im Rahmen der aufgeführten bestimmten Fälle in Bezug auf die Arbeit des Orchesters nutzen und weitergeben darf. </w:t>
+        <w:t xml:space="preserve">Ich erteile dem Landesmusikrat Hamburg e.V. durch Unterschrift meine Einwilligung, dass der Landesmusikrat Hamburg </w:t>
+      </w:r>
+      <w:proofErr w:type="spellStart"/>
+      <w:r>
+        <w:rPr>
+          <w:rFonts w:ascii="Calibri" w:eastAsia="Calibri" w:hAnsi="Calibri" w:cs="Calibri"/>
+          <w:color w:val="000000"/>
+          <w:sz w:val="21"/>
+          <w:szCs w:val="21"/>
+        </w:rPr>
+        <w:t>e.V</w:t>
+      </w:r>
+      <w:proofErr w:type="spellEnd"/>
+      <w:r>
+        <w:rPr>
+          <w:rFonts w:ascii="Calibri" w:eastAsia="Calibri" w:hAnsi="Calibri" w:cs="Calibri"/>
+          <w:color w:val="000000"/>
+          <w:sz w:val="21"/>
+          <w:szCs w:val="21"/>
+        </w:rPr>
+        <w:t xml:space="preserve"> meine personenbezogenen Daten gemäß o.g. Angaben im Rahmen der aufgeführten bestimmten Fälle in Bezug auf die Arbeit des Orchesters nutzen und weitergeben darf. </w:t>
       </w:r>
     </w:p>
     <w:p>
@@ -4121,15 +5105,43 @@
           <w:sz w:val="21"/>
           <w:szCs w:val="21"/>
         </w:rPr>
-        <w:t xml:space="preserve">{% if </w:t>
-      </w:r>
-      <w:r>
-        <w:rPr>
-          <w:rFonts w:ascii="Calibri" w:eastAsia="Calibri" w:hAnsi="Calibri" w:cs="Calibri"/>
-          <w:sz w:val="21"/>
-          <w:szCs w:val="21"/>
-        </w:rPr>
-        <w:t xml:space="preserve">minderjaehrig </w:t>
+        <w:t xml:space="preserve">{% </w:t>
+      </w:r>
+      <w:proofErr w:type="spellStart"/>
+      <w:r>
+        <w:rPr>
+          <w:rFonts w:ascii="Calibri" w:eastAsia="Calibri" w:hAnsi="Calibri" w:cs="Calibri"/>
+          <w:sz w:val="21"/>
+          <w:szCs w:val="21"/>
+        </w:rPr>
+        <w:t>if</w:t>
+      </w:r>
+      <w:proofErr w:type="spellEnd"/>
+      <w:r>
+        <w:rPr>
+          <w:rFonts w:ascii="Calibri" w:eastAsia="Calibri" w:hAnsi="Calibri" w:cs="Calibri"/>
+          <w:sz w:val="21"/>
+          <w:szCs w:val="21"/>
+        </w:rPr>
+        <w:t xml:space="preserve"> </w:t>
+      </w:r>
+      <w:proofErr w:type="spellStart"/>
+      <w:r>
+        <w:rPr>
+          <w:rFonts w:ascii="Calibri" w:eastAsia="Calibri" w:hAnsi="Calibri" w:cs="Calibri"/>
+          <w:sz w:val="21"/>
+          <w:szCs w:val="21"/>
+        </w:rPr>
+        <w:t>minderjaehrig</w:t>
+      </w:r>
+      <w:proofErr w:type="spellEnd"/>
+      <w:r>
+        <w:rPr>
+          <w:rFonts w:ascii="Calibri" w:eastAsia="Calibri" w:hAnsi="Calibri" w:cs="Calibri"/>
+          <w:sz w:val="21"/>
+          <w:szCs w:val="21"/>
+        </w:rPr>
+        <w:t xml:space="preserve"> </w:t>
       </w:r>
       <w:r>
         <w:rPr>
@@ -4237,7 +5249,25 @@
           <w:sz w:val="21"/>
           <w:szCs w:val="21"/>
         </w:rPr>
-        <w:t>{% else %}</w:t>
+        <w:t xml:space="preserve">{% </w:t>
+      </w:r>
+      <w:proofErr w:type="spellStart"/>
+      <w:r>
+        <w:rPr>
+          <w:rFonts w:ascii="Calibri" w:eastAsia="Calibri" w:hAnsi="Calibri" w:cs="Calibri"/>
+          <w:sz w:val="21"/>
+          <w:szCs w:val="21"/>
+        </w:rPr>
+        <w:t>else</w:t>
+      </w:r>
+      <w:proofErr w:type="spellEnd"/>
+      <w:r>
+        <w:rPr>
+          <w:rFonts w:ascii="Calibri" w:eastAsia="Calibri" w:hAnsi="Calibri" w:cs="Calibri"/>
+          <w:sz w:val="21"/>
+          <w:szCs w:val="21"/>
+        </w:rPr>
+        <w:t xml:space="preserve"> %}</w:t>
       </w:r>
     </w:p>
     <w:p>
@@ -4311,7 +5341,25 @@
           <w:sz w:val="21"/>
           <w:szCs w:val="21"/>
         </w:rPr>
-        <w:t>{% endif %}</w:t>
+        <w:t xml:space="preserve">{% </w:t>
+      </w:r>
+      <w:proofErr w:type="spellStart"/>
+      <w:r>
+        <w:rPr>
+          <w:rFonts w:ascii="Calibri" w:eastAsia="Calibri" w:hAnsi="Calibri" w:cs="Calibri"/>
+          <w:sz w:val="21"/>
+          <w:szCs w:val="21"/>
+        </w:rPr>
+        <w:t>endif</w:t>
+      </w:r>
+      <w:proofErr w:type="spellEnd"/>
+      <w:r>
+        <w:rPr>
+          <w:rFonts w:ascii="Calibri" w:eastAsia="Calibri" w:hAnsi="Calibri" w:cs="Calibri"/>
+          <w:sz w:val="21"/>
+          <w:szCs w:val="21"/>
+        </w:rPr>
+        <w:t xml:space="preserve"> %}</w:t>
       </w:r>
     </w:p>
     <w:sectPr>
@@ -4522,8 +5570,9 @@
         <w:sz w:val="15"/>
         <w:szCs w:val="15"/>
       </w:rPr>
-      <w:t>Rüdiger Grambow</w:t>
+      <w:t xml:space="preserve">Rüdiger </w:t>
     </w:r>
+    <w:proofErr w:type="spellStart"/>
     <w:r>
       <w:rPr>
         <w:rFonts w:ascii="Calibri" w:eastAsia="Calibri" w:hAnsi="Calibri" w:cs="Calibri"/>
@@ -4531,8 +5580,9 @@
         <w:sz w:val="15"/>
         <w:szCs w:val="15"/>
       </w:rPr>
-      <w:tab/>
+      <w:t>Grambow</w:t>
     </w:r>
+    <w:proofErr w:type="spellEnd"/>
     <w:r>
       <w:rPr>
         <w:rFonts w:ascii="Calibri" w:eastAsia="Calibri" w:hAnsi="Calibri" w:cs="Calibri"/>
@@ -4541,7 +5591,6 @@
         <w:szCs w:val="15"/>
       </w:rPr>
       <w:tab/>
-      <w:t>Thomas Prisching</w:t>
     </w:r>
     <w:r>
       <w:rPr>
@@ -4551,8 +5600,9 @@
         <w:szCs w:val="15"/>
       </w:rPr>
       <w:tab/>
-      <w:t xml:space="preserve">    Registergericht: Amtsgericht Hamburg</w:t>
+      <w:t xml:space="preserve">Thomas </w:t>
     </w:r>
+    <w:proofErr w:type="spellStart"/>
     <w:r>
       <w:rPr>
         <w:rFonts w:ascii="Calibri" w:eastAsia="Calibri" w:hAnsi="Calibri" w:cs="Calibri"/>
@@ -4560,8 +5610,48 @@
         <w:sz w:val="15"/>
         <w:szCs w:val="15"/>
       </w:rPr>
+      <w:t>Prisching</w:t>
+    </w:r>
+    <w:proofErr w:type="spellEnd"/>
+    <w:r>
+      <w:rPr>
+        <w:rFonts w:ascii="Calibri" w:eastAsia="Calibri" w:hAnsi="Calibri" w:cs="Calibri"/>
+        <w:color w:val="000000"/>
+        <w:sz w:val="15"/>
+        <w:szCs w:val="15"/>
+      </w:rPr>
       <w:tab/>
-      <w:t xml:space="preserve">Dammtorstr.14 (5.Stock)                </w:t>
+      <w:t xml:space="preserve">    Registergericht: Amtsgericht Hamburg</w:t>
+    </w:r>
+    <w:r>
+      <w:rPr>
+        <w:rFonts w:ascii="Calibri" w:eastAsia="Calibri" w:hAnsi="Calibri" w:cs="Calibri"/>
+        <w:color w:val="000000"/>
+        <w:sz w:val="15"/>
+        <w:szCs w:val="15"/>
+      </w:rPr>
+      <w:tab/>
+      <w:t>Dammtorstr.14 (5.</w:t>
+    </w:r>
+    <w:proofErr w:type="gramStart"/>
+    <w:r>
+      <w:rPr>
+        <w:rFonts w:ascii="Calibri" w:eastAsia="Calibri" w:hAnsi="Calibri" w:cs="Calibri"/>
+        <w:color w:val="000000"/>
+        <w:sz w:val="15"/>
+        <w:szCs w:val="15"/>
+      </w:rPr>
+      <w:t xml:space="preserve">Stock)   </w:t>
+    </w:r>
+    <w:proofErr w:type="gramEnd"/>
+    <w:r>
+      <w:rPr>
+        <w:rFonts w:ascii="Calibri" w:eastAsia="Calibri" w:hAnsi="Calibri" w:cs="Calibri"/>
+        <w:color w:val="000000"/>
+        <w:sz w:val="15"/>
+        <w:szCs w:val="15"/>
+      </w:rPr>
+      <w:t xml:space="preserve">             </w:t>
     </w:r>
     <w:r>
       <w:rPr>
@@ -4680,8 +5770,9 @@
         <w:szCs w:val="15"/>
       </w:rPr>
       <w:tab/>
-      <w:t xml:space="preserve">    Finanzamt: Hamburg-Mitte</w:t>
+      <w:t xml:space="preserve">    Finanzamt: Hamburg-</w:t>
     </w:r>
+    <w:proofErr w:type="gramStart"/>
     <w:r>
       <w:rPr>
         <w:rFonts w:ascii="Calibri" w:eastAsia="Calibri" w:hAnsi="Calibri" w:cs="Calibri"/>
@@ -4689,7 +5780,7 @@
         <w:sz w:val="15"/>
         <w:szCs w:val="15"/>
       </w:rPr>
-      <w:tab/>
+      <w:t>Mitte</w:t>
     </w:r>
     <w:r>
       <w:rPr>
@@ -4699,7 +5790,26 @@
         <w:szCs w:val="15"/>
       </w:rPr>
       <w:tab/>
-      <w:t>E-Mail: post@landesmusikrat-hamburg.de</w:t>
+    </w:r>
+    <w:r>
+      <w:rPr>
+        <w:rFonts w:ascii="Calibri" w:eastAsia="Calibri" w:hAnsi="Calibri" w:cs="Calibri"/>
+        <w:color w:val="000000"/>
+        <w:sz w:val="15"/>
+        <w:szCs w:val="15"/>
+      </w:rPr>
+      <w:tab/>
+      <w:t>E-Mail</w:t>
+    </w:r>
+    <w:proofErr w:type="gramEnd"/>
+    <w:r>
+      <w:rPr>
+        <w:rFonts w:ascii="Calibri" w:eastAsia="Calibri" w:hAnsi="Calibri" w:cs="Calibri"/>
+        <w:color w:val="000000"/>
+        <w:sz w:val="15"/>
+        <w:szCs w:val="15"/>
+      </w:rPr>
+      <w:t>: post@landesmusikrat-hamburg.de</w:t>
     </w:r>
   </w:p>
   <w:p>
@@ -4919,7 +6029,7 @@
             </wp:anchor>
           </w:drawing>
         </mc:Choice>
-        <mc:Fallback xmlns:dgm="http://schemas.openxmlformats.org/drawingml/2006/diagram" xmlns:lc="http://schemas.openxmlformats.org/drawingml/2006/lockedCanvas" xmlns:c="http://schemas.openxmlformats.org/drawingml/2006/chart" xmlns:pic="http://schemas.openxmlformats.org/drawingml/2006/picture" xmlns:a="http://schemas.openxmlformats.org/drawingml/2006/main" xmlns:sl="http://schemas.openxmlformats.org/schemaLibrary/2006/main">
+        <mc:Fallback xmlns:sl="http://schemas.openxmlformats.org/schemaLibrary/2006/main" xmlns:a="http://schemas.openxmlformats.org/drawingml/2006/main" xmlns:pic="http://schemas.openxmlformats.org/drawingml/2006/picture" xmlns:c="http://schemas.openxmlformats.org/drawingml/2006/chart" xmlns:lc="http://schemas.openxmlformats.org/drawingml/2006/lockedCanvas" xmlns:dgm="http://schemas.openxmlformats.org/drawingml/2006/diagram">
           <w:drawing>
             <wp:anchor allowOverlap="1" behindDoc="0" distB="0" distT="0" distL="0" distR="0" hidden="0" layoutInCell="1" locked="0" relativeHeight="0" simplePos="0">
               <wp:simplePos x="0" y="0"/>

--- a/docassemble/ljohh/data/templates/Anmeldung Herbst 2021.docx
+++ b/docassemble/ljohh/data/templates/Anmeldung Herbst 2021.docx
@@ -1,6 +1,6 @@
 
 <file path=word/document.xml><?xml version="1.0" encoding="utf-8"?>
-<w:document xmlns:wpc="http://schemas.microsoft.com/office/word/2010/wordprocessingCanvas" xmlns:cx="http://schemas.microsoft.com/office/drawing/2014/chartex" xmlns:cx1="http://schemas.microsoft.com/office/drawing/2015/9/8/chartex" xmlns:cx2="http://schemas.microsoft.com/office/drawing/2015/10/21/chartex" xmlns:cx3="http://schemas.microsoft.com/office/drawing/2016/5/9/chartex" xmlns:cx4="http://schemas.microsoft.com/office/drawing/2016/5/10/chartex" xmlns:cx5="http://schemas.microsoft.com/office/drawing/2016/5/11/chartex" xmlns:cx6="http://schemas.microsoft.com/office/drawing/2016/5/12/chartex" xmlns:cx7="http://schemas.microsoft.com/office/drawing/2016/5/13/chartex" xmlns:cx8="http://schemas.microsoft.com/office/drawing/2016/5/14/chartex" xmlns:mc="http://schemas.openxmlformats.org/markup-compatibility/2006" xmlns:aink="http://schemas.microsoft.com/office/drawing/2016/ink" xmlns:am3d="http://schemas.microsoft.com/office/drawing/2017/model3d" xmlns:o="urn:schemas-microsoft-com:office:office" xmlns:r="http://schemas.openxmlformats.org/officeDocument/2006/relationships" xmlns:m="http://schemas.openxmlformats.org/officeDocument/2006/math" xmlns:v="urn:schemas-microsoft-com:vml" xmlns:wp14="http://schemas.microsoft.com/office/word/2010/wordprocessingDrawing" xmlns:wp="http://schemas.openxmlformats.org/drawingml/2006/wordprocessingDrawing" xmlns:w10="urn:schemas-microsoft-com:office:word" xmlns:w="http://schemas.openxmlformats.org/wordprocessingml/2006/main" xmlns:w14="http://schemas.microsoft.com/office/word/2010/wordml" xmlns:w15="http://schemas.microsoft.com/office/word/2012/wordml" xmlns:w16cex="http://schemas.microsoft.com/office/word/2018/wordml/cex" xmlns:w16cid="http://schemas.microsoft.com/office/word/2016/wordml/cid" xmlns:w16="http://schemas.microsoft.com/office/word/2018/wordml" xmlns:w16se="http://schemas.microsoft.com/office/word/2015/wordml/symex" xmlns:wpg="http://schemas.microsoft.com/office/word/2010/wordprocessingGroup" xmlns:wpi="http://schemas.microsoft.com/office/word/2010/wordprocessingInk" xmlns:wne="http://schemas.microsoft.com/office/word/2006/wordml" xmlns:wps="http://schemas.microsoft.com/office/word/2010/wordprocessingShape" mc:Ignorable="w14 w15 w16se w16cid w16 w16cex wp14">
+<w:document xmlns:wpc="http://schemas.microsoft.com/office/word/2010/wordprocessingCanvas" xmlns:cx="http://schemas.microsoft.com/office/drawing/2014/chartex" xmlns:cx1="http://schemas.microsoft.com/office/drawing/2015/9/8/chartex" xmlns:cx2="http://schemas.microsoft.com/office/drawing/2015/10/21/chartex" xmlns:cx3="http://schemas.microsoft.com/office/drawing/2016/5/9/chartex" xmlns:cx4="http://schemas.microsoft.com/office/drawing/2016/5/10/chartex" xmlns:cx5="http://schemas.microsoft.com/office/drawing/2016/5/11/chartex" xmlns:cx6="http://schemas.microsoft.com/office/drawing/2016/5/12/chartex" xmlns:cx7="http://schemas.microsoft.com/office/drawing/2016/5/13/chartex" xmlns:cx8="http://schemas.microsoft.com/office/drawing/2016/5/14/chartex" xmlns:mc="http://schemas.openxmlformats.org/markup-compatibility/2006" xmlns:aink="http://schemas.microsoft.com/office/drawing/2016/ink" xmlns:am3d="http://schemas.microsoft.com/office/drawing/2017/model3d" xmlns:o="urn:schemas-microsoft-com:office:office" xmlns:r="http://schemas.openxmlformats.org/officeDocument/2006/relationships" xmlns:m="http://schemas.openxmlformats.org/officeDocument/2006/math" xmlns:v="urn:schemas-microsoft-com:vml" xmlns:wp14="http://schemas.microsoft.com/office/word/2010/wordprocessingDrawing" xmlns:wp="http://schemas.openxmlformats.org/drawingml/2006/wordprocessingDrawing" xmlns:w10="urn:schemas-microsoft-com:office:word" xmlns:w="http://schemas.openxmlformats.org/wordprocessingml/2006/main" xmlns:w14="http://schemas.microsoft.com/office/word/2010/wordml" xmlns:w15="http://schemas.microsoft.com/office/word/2012/wordml" xmlns:w16cex="http://schemas.microsoft.com/office/word/2018/wordml/cex" xmlns:w16cid="http://schemas.microsoft.com/office/word/2016/wordml/cid" xmlns:w16="http://schemas.microsoft.com/office/word/2018/wordml" xmlns:w16sdtdh="http://schemas.microsoft.com/office/word/2020/wordml/sdtdatahash" xmlns:w16se="http://schemas.microsoft.com/office/word/2015/wordml/symex" xmlns:wpg="http://schemas.microsoft.com/office/word/2010/wordprocessingGroup" xmlns:wpi="http://schemas.microsoft.com/office/word/2010/wordprocessingInk" xmlns:wne="http://schemas.microsoft.com/office/word/2006/wordml" xmlns:wps="http://schemas.microsoft.com/office/word/2010/wordprocessingShape" mc:Ignorable="w14 w15 w16se w16cid w16 w16cex w16sdtdh wp14">
   <w:body>
     <w:p>
       <w:pPr>
@@ -19,35 +19,6 @@
           <w:szCs w:val="24"/>
         </w:rPr>
       </w:pPr>
-      <w:proofErr w:type="spellStart"/>
-      <w:r>
-        <w:rPr>
-          <w:rFonts w:ascii="Calibri" w:eastAsia="Calibri" w:hAnsi="Calibri" w:cs="Calibri"/>
-          <w:b/>
-          <w:sz w:val="24"/>
-          <w:szCs w:val="24"/>
-        </w:rPr>
-        <w:t>Icloud</w:t>
-      </w:r>
-      <w:proofErr w:type="spellEnd"/>
-      <w:r>
-        <w:rPr>
-          <w:rFonts w:ascii="Calibri" w:eastAsia="Calibri" w:hAnsi="Calibri" w:cs="Calibri"/>
-          <w:b/>
-          <w:sz w:val="24"/>
-          <w:szCs w:val="24"/>
-        </w:rPr>
-        <w:t xml:space="preserve"> plus</w:t>
-      </w:r>
-      <w:r>
-        <w:rPr>
-          <w:rFonts w:ascii="Calibri" w:eastAsia="Calibri" w:hAnsi="Calibri" w:cs="Calibri"/>
-          <w:b/>
-          <w:sz w:val="24"/>
-          <w:szCs w:val="24"/>
-        </w:rPr>
-        <w:t xml:space="preserve"> </w:t>
-      </w:r>
       <w:r>
         <w:rPr>
           <w:rFonts w:ascii="Calibri" w:eastAsia="Calibri" w:hAnsi="Calibri" w:cs="Calibri"/>
@@ -56,35 +27,7 @@
           <w:sz w:val="24"/>
           <w:szCs w:val="24"/>
         </w:rPr>
-        <w:t xml:space="preserve">Anmeldung </w:t>
-      </w:r>
-    </w:p>
-    <w:p>
-      <w:pPr>
-        <w:pBdr>
-          <w:top w:val="nil"/>
-          <w:left w:val="nil"/>
-          <w:bottom w:val="nil"/>
-          <w:right w:val="nil"/>
-          <w:between w:val="nil"/>
-        </w:pBdr>
-        <w:jc w:val="center"/>
-        <w:rPr>
-          <w:rFonts w:ascii="Calibri" w:eastAsia="Calibri" w:hAnsi="Calibri" w:cs="Calibri"/>
-          <w:color w:val="000000"/>
-          <w:sz w:val="24"/>
-          <w:szCs w:val="24"/>
-        </w:rPr>
-      </w:pPr>
-      <w:r>
-        <w:rPr>
-          <w:rFonts w:ascii="Calibri" w:eastAsia="Calibri" w:hAnsi="Calibri" w:cs="Calibri"/>
-          <w:b/>
-          <w:color w:val="000000"/>
-          <w:sz w:val="24"/>
-          <w:szCs w:val="24"/>
-        </w:rPr>
-        <w:t xml:space="preserve">zur </w:t>
+        <w:t xml:space="preserve">Anmeldung zur </w:t>
       </w:r>
       <w:r>
         <w:rPr>
@@ -3232,6 +3175,73 @@
           <w:sz w:val="21"/>
           <w:szCs w:val="21"/>
         </w:rPr>
+        <w:fldChar w:fldCharType="begin">
+          <w:ffData>
+            <w:name w:val="Kontrollkästchen2"/>
+            <w:enabled/>
+            <w:calcOnExit w:val="0"/>
+            <w:checkBox>
+              <w:sizeAuto/>
+              <w:default w:val="1"/>
+            </w:checkBox>
+          </w:ffData>
+        </w:fldChar>
+      </w:r>
+      <w:r>
+        <w:rPr>
+          <w:rFonts w:ascii="Calibri" w:eastAsia="Calibri" w:hAnsi="Calibri" w:cs="Calibri"/>
+          <w:sz w:val="21"/>
+          <w:szCs w:val="21"/>
+        </w:rPr>
+        <w:instrText xml:space="preserve"> FORMCHECKBOX </w:instrText>
+      </w:r>
+      <w:r>
+        <w:rPr>
+          <w:rFonts w:ascii="Calibri" w:eastAsia="Calibri" w:hAnsi="Calibri" w:cs="Calibri"/>
+          <w:sz w:val="21"/>
+          <w:szCs w:val="21"/>
+        </w:rPr>
+      </w:r>
+      <w:r>
+        <w:rPr>
+          <w:rFonts w:ascii="Calibri" w:eastAsia="Calibri" w:hAnsi="Calibri" w:cs="Calibri"/>
+          <w:sz w:val="21"/>
+          <w:szCs w:val="21"/>
+        </w:rPr>
+        <w:fldChar w:fldCharType="separate"/>
+      </w:r>
+      <w:r>
+        <w:rPr>
+          <w:rFonts w:ascii="Calibri" w:eastAsia="Calibri" w:hAnsi="Calibri" w:cs="Calibri"/>
+          <w:sz w:val="21"/>
+          <w:szCs w:val="21"/>
+        </w:rPr>
+        <w:fldChar w:fldCharType="end"/>
+      </w:r>
+      <w:r>
+        <w:rPr>
+          <w:rFonts w:ascii="Calibri" w:eastAsia="Calibri" w:hAnsi="Calibri" w:cs="Calibri"/>
+          <w:sz w:val="21"/>
+          <w:szCs w:val="21"/>
+        </w:rPr>
+        <w:t xml:space="preserve"> Ich bin informiert, dass auf allen Veranstaltungen das Jugendschutzgesetz eingehalten werden muss.</w:t>
+      </w:r>
+    </w:p>
+    <w:p>
+      <w:pPr>
+        <w:spacing w:before="100"/>
+        <w:rPr>
+          <w:rFonts w:ascii="Calibri" w:eastAsia="Calibri" w:hAnsi="Calibri" w:cs="Calibri"/>
+          <w:sz w:val="21"/>
+          <w:szCs w:val="21"/>
+        </w:rPr>
+      </w:pPr>
+      <w:r>
+        <w:rPr>
+          <w:rFonts w:ascii="Calibri" w:eastAsia="Calibri" w:hAnsi="Calibri" w:cs="Calibri"/>
+          <w:sz w:val="21"/>
+          <w:szCs w:val="21"/>
+        </w:rPr>
         <w:lastRenderedPageBreak/>
         <w:fldChar w:fldCharType="begin">
           <w:ffData>
@@ -3282,7 +3292,61 @@
           <w:sz w:val="21"/>
           <w:szCs w:val="21"/>
         </w:rPr>
-        <w:t xml:space="preserve"> Ich bin informiert, dass auf allen Veranstaltungen das Jugendschutzgesetz eingehalten werden muss.</w:t>
+        <w:t xml:space="preserve"> Ich bin informiert, dass die Arbeitsphase unter Vorbehalt der jeweils geltenden behördlichen Auflagen zur Eindämmung der COVID-19 Pandemie steht.</w:t>
+      </w:r>
+    </w:p>
+    <w:p>
+      <w:pPr>
+        <w:jc w:val="both"/>
+        <w:rPr>
+          <w:rFonts w:ascii="Calibri" w:eastAsia="Calibri" w:hAnsi="Calibri" w:cs="Calibri"/>
+          <w:sz w:val="21"/>
+          <w:szCs w:val="21"/>
+        </w:rPr>
+      </w:pPr>
+      <w:r>
+        <w:rPr>
+          <w:rFonts w:ascii="Calibri" w:eastAsia="Calibri" w:hAnsi="Calibri" w:cs="Calibri"/>
+          <w:sz w:val="21"/>
+          <w:szCs w:val="21"/>
+        </w:rPr>
+        <w:t xml:space="preserve">{%p </w:t>
+      </w:r>
+      <w:proofErr w:type="spellStart"/>
+      <w:r>
+        <w:rPr>
+          <w:rFonts w:ascii="Calibri" w:eastAsia="Calibri" w:hAnsi="Calibri" w:cs="Calibri"/>
+          <w:sz w:val="21"/>
+          <w:szCs w:val="21"/>
+        </w:rPr>
+        <w:t>if</w:t>
+      </w:r>
+      <w:proofErr w:type="spellEnd"/>
+      <w:r>
+        <w:rPr>
+          <w:rFonts w:ascii="Calibri" w:eastAsia="Calibri" w:hAnsi="Calibri" w:cs="Calibri"/>
+          <w:sz w:val="21"/>
+          <w:szCs w:val="21"/>
+        </w:rPr>
+        <w:t xml:space="preserve"> </w:t>
+      </w:r>
+      <w:proofErr w:type="spellStart"/>
+      <w:r>
+        <w:rPr>
+          <w:rFonts w:ascii="Calibri" w:eastAsia="Calibri" w:hAnsi="Calibri" w:cs="Calibri"/>
+          <w:sz w:val="21"/>
+          <w:szCs w:val="21"/>
+        </w:rPr>
+        <w:t>minderjaehrig</w:t>
+      </w:r>
+      <w:proofErr w:type="spellEnd"/>
+      <w:r>
+        <w:rPr>
+          <w:rFonts w:ascii="Calibri" w:eastAsia="Calibri" w:hAnsi="Calibri" w:cs="Calibri"/>
+          <w:sz w:val="21"/>
+          <w:szCs w:val="21"/>
+        </w:rPr>
+        <w:t xml:space="preserve"> %}</w:t>
       </w:r>
     </w:p>
     <w:p>
@@ -3349,7 +3413,7 @@
           <w:sz w:val="21"/>
           <w:szCs w:val="21"/>
         </w:rPr>
-        <w:t xml:space="preserve"> Ich bin informiert, dass die Arbeitsphase unter Vorbehalt der jeweils geltenden behördlichen Auflagen zur Eindämmung der COVID-19 Pandemie steht.</w:t>
+        <w:t xml:space="preserve"> Hiermit erlaube ich meinem Kind, dass es in einer Gruppe von mindestens drei Personen den Veranstaltungsort ohne Betreuer nach vorheriger Abmeldung bei den Betreuern verlassen darf.  Kinder und Jugendliche unter 16 Jahren dürfen den Veranstaltungsort ohne Betreuer nicht verlassen.</w:t>
       </w:r>
     </w:p>
     <w:p>
@@ -3376,25 +3440,7 @@
           <w:sz w:val="21"/>
           <w:szCs w:val="21"/>
         </w:rPr>
-        <w:t>if</w:t>
-      </w:r>
-      <w:proofErr w:type="spellEnd"/>
-      <w:r>
-        <w:rPr>
-          <w:rFonts w:ascii="Calibri" w:eastAsia="Calibri" w:hAnsi="Calibri" w:cs="Calibri"/>
-          <w:sz w:val="21"/>
-          <w:szCs w:val="21"/>
-        </w:rPr>
-        <w:t xml:space="preserve"> </w:t>
-      </w:r>
-      <w:proofErr w:type="spellStart"/>
-      <w:r>
-        <w:rPr>
-          <w:rFonts w:ascii="Calibri" w:eastAsia="Calibri" w:hAnsi="Calibri" w:cs="Calibri"/>
-          <w:sz w:val="21"/>
-          <w:szCs w:val="21"/>
-        </w:rPr>
-        <w:t>minderjaehrig</w:t>
+        <w:t>endif</w:t>
       </w:r>
       <w:proofErr w:type="spellEnd"/>
       <w:r>
@@ -3470,43 +3516,75 @@
           <w:sz w:val="21"/>
           <w:szCs w:val="21"/>
         </w:rPr>
-        <w:t xml:space="preserve"> Hiermit erlaube ich meinem Kind, dass es in einer Gruppe von mindestens drei Personen den Veranstaltungsort ohne Betreuer nach vorheriger Abmeldung bei den Betreuern verlassen darf.  Kinder und Jugendliche unter 16 Jahren dürfen den Veranstaltungsort ohne Betreuer nicht verlassen.</w:t>
-      </w:r>
-    </w:p>
-    <w:p>
-      <w:pPr>
-        <w:jc w:val="both"/>
-        <w:rPr>
-          <w:rFonts w:ascii="Calibri" w:eastAsia="Calibri" w:hAnsi="Calibri" w:cs="Calibri"/>
-          <w:sz w:val="21"/>
-          <w:szCs w:val="21"/>
-        </w:rPr>
-      </w:pPr>
-      <w:r>
-        <w:rPr>
-          <w:rFonts w:ascii="Calibri" w:eastAsia="Calibri" w:hAnsi="Calibri" w:cs="Calibri"/>
-          <w:sz w:val="21"/>
-          <w:szCs w:val="21"/>
-        </w:rPr>
-        <w:t xml:space="preserve">{%p </w:t>
-      </w:r>
-      <w:proofErr w:type="spellStart"/>
-      <w:r>
-        <w:rPr>
-          <w:rFonts w:ascii="Calibri" w:eastAsia="Calibri" w:hAnsi="Calibri" w:cs="Calibri"/>
-          <w:sz w:val="21"/>
-          <w:szCs w:val="21"/>
-        </w:rPr>
-        <w:t>endif</w:t>
-      </w:r>
-      <w:proofErr w:type="spellEnd"/>
-      <w:r>
-        <w:rPr>
-          <w:rFonts w:ascii="Calibri" w:eastAsia="Calibri" w:hAnsi="Calibri" w:cs="Calibri"/>
-          <w:sz w:val="21"/>
-          <w:szCs w:val="21"/>
-        </w:rPr>
-        <w:t xml:space="preserve"> %}</w:t>
+        <w:t xml:space="preserve"> </w:t>
+      </w:r>
+      <w:r>
+        <w:rPr>
+          <w:rFonts w:ascii="Calibri" w:eastAsia="Calibri" w:hAnsi="Calibri" w:cs="Calibri"/>
+          <w:color w:val="000000"/>
+          <w:sz w:val="21"/>
+          <w:szCs w:val="21"/>
+        </w:rPr>
+        <w:t>Ich gebe dem Landesmusikrat Hamburg e.V. (LMR</w:t>
+      </w:r>
+      <w:r>
+        <w:rPr>
+          <w:rFonts w:ascii="Calibri" w:eastAsia="Calibri" w:hAnsi="Calibri" w:cs="Calibri"/>
+          <w:sz w:val="21"/>
+          <w:szCs w:val="21"/>
+        </w:rPr>
+        <w:t xml:space="preserve"> HH</w:t>
+      </w:r>
+      <w:r>
+        <w:rPr>
+          <w:rFonts w:ascii="Calibri" w:eastAsia="Calibri" w:hAnsi="Calibri" w:cs="Calibri"/>
+          <w:color w:val="000000"/>
+          <w:sz w:val="21"/>
+          <w:szCs w:val="21"/>
+        </w:rPr>
+        <w:t xml:space="preserve">) mein / unser Einverständnis zu Rundfunk- und Fernsehaufnahmen, Aufzeichnungen von Ton und Bild, die im Zusammenhang mit dem </w:t>
+      </w:r>
+      <w:r>
+        <w:rPr>
+          <w:rFonts w:ascii="Calibri" w:eastAsia="Calibri" w:hAnsi="Calibri" w:cs="Calibri"/>
+          <w:sz w:val="21"/>
+          <w:szCs w:val="21"/>
+        </w:rPr>
+        <w:t>LJO Hamburg</w:t>
+      </w:r>
+      <w:r>
+        <w:rPr>
+          <w:rFonts w:ascii="Calibri" w:eastAsia="Calibri" w:hAnsi="Calibri" w:cs="Calibri"/>
+          <w:color w:val="000000"/>
+          <w:sz w:val="21"/>
+          <w:szCs w:val="21"/>
+        </w:rPr>
+        <w:t xml:space="preserve"> gemacht werden, sowie deren Vervielfältigungen für Dokumentationszwecke und die Presse- und Öffentlichkeitsarbeit des </w:t>
+      </w:r>
+      <w:r>
+        <w:rPr>
+          <w:rFonts w:ascii="Calibri" w:eastAsia="Calibri" w:hAnsi="Calibri" w:cs="Calibri"/>
+          <w:sz w:val="21"/>
+          <w:szCs w:val="21"/>
+        </w:rPr>
+        <w:t>LMR HH</w:t>
+      </w:r>
+      <w:r>
+        <w:rPr>
+          <w:rFonts w:ascii="Calibri" w:eastAsia="Calibri" w:hAnsi="Calibri" w:cs="Calibri"/>
+          <w:color w:val="000000"/>
+          <w:sz w:val="21"/>
+          <w:szCs w:val="21"/>
+        </w:rPr>
+        <w:t xml:space="preserve">. Ich übertrage die hieraus entstehenden Rechte hiermit auf den </w:t>
+      </w:r>
+      <w:r>
+        <w:rPr>
+          <w:rFonts w:ascii="Calibri" w:eastAsia="Calibri" w:hAnsi="Calibri" w:cs="Calibri"/>
+          <w:sz w:val="21"/>
+          <w:szCs w:val="21"/>
+        </w:rPr>
+        <w:t>LMR HH.</w:t>
       </w:r>
     </w:p>
     <w:p>
@@ -3582,15 +3660,33 @@
           <w:sz w:val="21"/>
           <w:szCs w:val="21"/>
         </w:rPr>
-        <w:t>Ich gebe dem Landesmusikrat Hamburg e.V. (LMR</w:t>
-      </w:r>
-      <w:r>
-        <w:rPr>
-          <w:rFonts w:ascii="Calibri" w:eastAsia="Calibri" w:hAnsi="Calibri" w:cs="Calibri"/>
-          <w:sz w:val="21"/>
-          <w:szCs w:val="21"/>
-        </w:rPr>
-        <w:t xml:space="preserve"> HH</w:t>
+        <w:t xml:space="preserve">Ich bin informiert, dass die Arbeitsphase nur </w:t>
+      </w:r>
+      <w:r>
+        <w:rPr>
+          <w:rFonts w:ascii="Calibri" w:eastAsia="Calibri" w:hAnsi="Calibri" w:cs="Calibri"/>
+          <w:sz w:val="21"/>
+          <w:szCs w:val="21"/>
+        </w:rPr>
+        <w:t xml:space="preserve">stattfinden kann, wenn eine auskömmliche Finanzierung sowie eine vollständige Orchesterbesetzung gesichert </w:t>
+      </w:r>
+      <w:proofErr w:type="gramStart"/>
+      <w:r>
+        <w:rPr>
+          <w:rFonts w:ascii="Calibri" w:eastAsia="Calibri" w:hAnsi="Calibri" w:cs="Calibri"/>
+          <w:sz w:val="21"/>
+          <w:szCs w:val="21"/>
+        </w:rPr>
+        <w:t>ist</w:t>
+      </w:r>
+      <w:proofErr w:type="gramEnd"/>
+      <w:r>
+        <w:rPr>
+          <w:rFonts w:ascii="Calibri" w:eastAsia="Calibri" w:hAnsi="Calibri" w:cs="Calibri"/>
+          <w:sz w:val="21"/>
+          <w:szCs w:val="21"/>
+        </w:rPr>
+        <w:t>. Im</w:t>
       </w:r>
       <w:r>
         <w:rPr>
@@ -3599,15 +3695,15 @@
           <w:sz w:val="21"/>
           <w:szCs w:val="21"/>
         </w:rPr>
-        <w:t xml:space="preserve">) mein / unser Einverständnis zu Rundfunk- und Fernsehaufnahmen, Aufzeichnungen von Ton und Bild, die im Zusammenhang mit dem </w:t>
-      </w:r>
-      <w:r>
-        <w:rPr>
-          <w:rFonts w:ascii="Calibri" w:eastAsia="Calibri" w:hAnsi="Calibri" w:cs="Calibri"/>
-          <w:sz w:val="21"/>
-          <w:szCs w:val="21"/>
-        </w:rPr>
-        <w:t>LJO Hamburg</w:t>
+        <w:t xml:space="preserve"> Falle des nicht Zustandekommen </w:t>
+      </w:r>
+      <w:r>
+        <w:rPr>
+          <w:rFonts w:ascii="Calibri" w:eastAsia="Calibri" w:hAnsi="Calibri" w:cs="Calibri"/>
+          <w:sz w:val="21"/>
+          <w:szCs w:val="21"/>
+        </w:rPr>
+        <w:t>kann die Arbeitsphase abgesagt werden</w:t>
       </w:r>
       <w:r>
         <w:rPr>
@@ -3616,32 +3712,71 @@
           <w:sz w:val="21"/>
           <w:szCs w:val="21"/>
         </w:rPr>
-        <w:t xml:space="preserve"> gemacht werden, sowie deren Vervielfältigungen für Dokumentationszwecke und die Presse- und Öffentlichkeitsarbeit des </w:t>
-      </w:r>
-      <w:r>
-        <w:rPr>
-          <w:rFonts w:ascii="Calibri" w:eastAsia="Calibri" w:hAnsi="Calibri" w:cs="Calibri"/>
-          <w:sz w:val="21"/>
-          <w:szCs w:val="21"/>
-        </w:rPr>
-        <w:t>LMR HH</w:t>
-      </w:r>
-      <w:r>
-        <w:rPr>
-          <w:rFonts w:ascii="Calibri" w:eastAsia="Calibri" w:hAnsi="Calibri" w:cs="Calibri"/>
-          <w:color w:val="000000"/>
-          <w:sz w:val="21"/>
-          <w:szCs w:val="21"/>
-        </w:rPr>
-        <w:t xml:space="preserve">. Ich übertrage die hieraus entstehenden Rechte hiermit auf den </w:t>
-      </w:r>
-      <w:r>
-        <w:rPr>
-          <w:rFonts w:ascii="Calibri" w:eastAsia="Calibri" w:hAnsi="Calibri" w:cs="Calibri"/>
-          <w:sz w:val="21"/>
-          <w:szCs w:val="21"/>
-        </w:rPr>
-        <w:t>LMR HH.</w:t>
+        <w:t>. Bereits überw</w:t>
+      </w:r>
+      <w:r>
+        <w:rPr>
+          <w:rFonts w:ascii="Calibri" w:eastAsia="Calibri" w:hAnsi="Calibri" w:cs="Calibri"/>
+          <w:sz w:val="21"/>
+          <w:szCs w:val="21"/>
+        </w:rPr>
+        <w:t>iesene Teilnehmerbeiträge werden in diesem Fall zurückerstattet.</w:t>
+      </w:r>
+    </w:p>
+    <w:p>
+      <w:pPr>
+        <w:spacing w:before="100"/>
+        <w:rPr>
+          <w:rFonts w:ascii="Calibri" w:eastAsia="Calibri" w:hAnsi="Calibri" w:cs="Calibri"/>
+          <w:sz w:val="21"/>
+          <w:szCs w:val="21"/>
+        </w:rPr>
+      </w:pPr>
+      <w:r>
+        <w:rPr>
+          <w:rFonts w:ascii="Calibri" w:eastAsia="Calibri" w:hAnsi="Calibri" w:cs="Calibri"/>
+          <w:sz w:val="21"/>
+          <w:szCs w:val="21"/>
+        </w:rPr>
+        <w:t xml:space="preserve">{%p </w:t>
+      </w:r>
+      <w:proofErr w:type="spellStart"/>
+      <w:r>
+        <w:rPr>
+          <w:rFonts w:ascii="Calibri" w:eastAsia="Calibri" w:hAnsi="Calibri" w:cs="Calibri"/>
+          <w:sz w:val="21"/>
+          <w:szCs w:val="21"/>
+        </w:rPr>
+        <w:t>if</w:t>
+      </w:r>
+      <w:proofErr w:type="spellEnd"/>
+      <w:r>
+        <w:rPr>
+          <w:rFonts w:ascii="Calibri" w:eastAsia="Calibri" w:hAnsi="Calibri" w:cs="Calibri"/>
+          <w:sz w:val="21"/>
+          <w:szCs w:val="21"/>
+        </w:rPr>
+        <w:t xml:space="preserve"> </w:t>
+      </w:r>
+      <w:proofErr w:type="spellStart"/>
+      <w:proofErr w:type="gramStart"/>
+      <w:r>
+        <w:rPr>
+          <w:rFonts w:ascii="Calibri" w:eastAsia="Calibri" w:hAnsi="Calibri" w:cs="Calibri"/>
+          <w:sz w:val="21"/>
+          <w:szCs w:val="21"/>
+        </w:rPr>
+        <w:t>bedingungen.newsletter</w:t>
+      </w:r>
+      <w:proofErr w:type="spellEnd"/>
+      <w:proofErr w:type="gramEnd"/>
+      <w:r>
+        <w:rPr>
+          <w:rFonts w:ascii="Calibri" w:eastAsia="Calibri" w:hAnsi="Calibri" w:cs="Calibri"/>
+          <w:sz w:val="21"/>
+          <w:szCs w:val="21"/>
+        </w:rPr>
+        <w:t xml:space="preserve"> %}</w:t>
       </w:r>
     </w:p>
     <w:p>
@@ -3671,198 +3806,6 @@
           </w:ffData>
         </w:fldChar>
       </w:r>
-      <w:r>
-        <w:rPr>
-          <w:rFonts w:ascii="Calibri" w:eastAsia="Calibri" w:hAnsi="Calibri" w:cs="Calibri"/>
-          <w:sz w:val="21"/>
-          <w:szCs w:val="21"/>
-        </w:rPr>
-        <w:instrText xml:space="preserve"> FORMCHECKBOX </w:instrText>
-      </w:r>
-      <w:r>
-        <w:rPr>
-          <w:rFonts w:ascii="Calibri" w:eastAsia="Calibri" w:hAnsi="Calibri" w:cs="Calibri"/>
-          <w:sz w:val="21"/>
-          <w:szCs w:val="21"/>
-        </w:rPr>
-      </w:r>
-      <w:r>
-        <w:rPr>
-          <w:rFonts w:ascii="Calibri" w:eastAsia="Calibri" w:hAnsi="Calibri" w:cs="Calibri"/>
-          <w:sz w:val="21"/>
-          <w:szCs w:val="21"/>
-        </w:rPr>
-        <w:fldChar w:fldCharType="separate"/>
-      </w:r>
-      <w:r>
-        <w:rPr>
-          <w:rFonts w:ascii="Calibri" w:eastAsia="Calibri" w:hAnsi="Calibri" w:cs="Calibri"/>
-          <w:sz w:val="21"/>
-          <w:szCs w:val="21"/>
-        </w:rPr>
-        <w:fldChar w:fldCharType="end"/>
-      </w:r>
-      <w:r>
-        <w:rPr>
-          <w:rFonts w:ascii="Calibri" w:eastAsia="Calibri" w:hAnsi="Calibri" w:cs="Calibri"/>
-          <w:sz w:val="21"/>
-          <w:szCs w:val="21"/>
-        </w:rPr>
-        <w:t xml:space="preserve"> </w:t>
-      </w:r>
-      <w:r>
-        <w:rPr>
-          <w:rFonts w:ascii="Calibri" w:eastAsia="Calibri" w:hAnsi="Calibri" w:cs="Calibri"/>
-          <w:color w:val="000000"/>
-          <w:sz w:val="21"/>
-          <w:szCs w:val="21"/>
-        </w:rPr>
-        <w:t xml:space="preserve">Ich bin informiert, dass die Arbeitsphase nur </w:t>
-      </w:r>
-      <w:r>
-        <w:rPr>
-          <w:rFonts w:ascii="Calibri" w:eastAsia="Calibri" w:hAnsi="Calibri" w:cs="Calibri"/>
-          <w:sz w:val="21"/>
-          <w:szCs w:val="21"/>
-        </w:rPr>
-        <w:t xml:space="preserve">stattfinden kann, wenn eine auskömmliche Finanzierung sowie eine vollständige Orchesterbesetzung gesichert </w:t>
-      </w:r>
-      <w:proofErr w:type="gramStart"/>
-      <w:r>
-        <w:rPr>
-          <w:rFonts w:ascii="Calibri" w:eastAsia="Calibri" w:hAnsi="Calibri" w:cs="Calibri"/>
-          <w:sz w:val="21"/>
-          <w:szCs w:val="21"/>
-        </w:rPr>
-        <w:t>ist</w:t>
-      </w:r>
-      <w:proofErr w:type="gramEnd"/>
-      <w:r>
-        <w:rPr>
-          <w:rFonts w:ascii="Calibri" w:eastAsia="Calibri" w:hAnsi="Calibri" w:cs="Calibri"/>
-          <w:sz w:val="21"/>
-          <w:szCs w:val="21"/>
-        </w:rPr>
-        <w:t>. Im</w:t>
-      </w:r>
-      <w:r>
-        <w:rPr>
-          <w:rFonts w:ascii="Calibri" w:eastAsia="Calibri" w:hAnsi="Calibri" w:cs="Calibri"/>
-          <w:color w:val="000000"/>
-          <w:sz w:val="21"/>
-          <w:szCs w:val="21"/>
-        </w:rPr>
-        <w:t xml:space="preserve"> Falle des nicht Zustandekommen </w:t>
-      </w:r>
-      <w:r>
-        <w:rPr>
-          <w:rFonts w:ascii="Calibri" w:eastAsia="Calibri" w:hAnsi="Calibri" w:cs="Calibri"/>
-          <w:sz w:val="21"/>
-          <w:szCs w:val="21"/>
-        </w:rPr>
-        <w:t>kann die Arbeitsphase abgesagt werden</w:t>
-      </w:r>
-      <w:r>
-        <w:rPr>
-          <w:rFonts w:ascii="Calibri" w:eastAsia="Calibri" w:hAnsi="Calibri" w:cs="Calibri"/>
-          <w:color w:val="000000"/>
-          <w:sz w:val="21"/>
-          <w:szCs w:val="21"/>
-        </w:rPr>
-        <w:t>. Bereits überw</w:t>
-      </w:r>
-      <w:r>
-        <w:rPr>
-          <w:rFonts w:ascii="Calibri" w:eastAsia="Calibri" w:hAnsi="Calibri" w:cs="Calibri"/>
-          <w:sz w:val="21"/>
-          <w:szCs w:val="21"/>
-        </w:rPr>
-        <w:t>iesene Teilnehmerbeiträge werden in diesem Fall zurückerstattet.</w:t>
-      </w:r>
-    </w:p>
-    <w:p>
-      <w:pPr>
-        <w:spacing w:before="100"/>
-        <w:rPr>
-          <w:rFonts w:ascii="Calibri" w:eastAsia="Calibri" w:hAnsi="Calibri" w:cs="Calibri"/>
-          <w:sz w:val="21"/>
-          <w:szCs w:val="21"/>
-        </w:rPr>
-      </w:pPr>
-      <w:r>
-        <w:rPr>
-          <w:rFonts w:ascii="Calibri" w:eastAsia="Calibri" w:hAnsi="Calibri" w:cs="Calibri"/>
-          <w:sz w:val="21"/>
-          <w:szCs w:val="21"/>
-        </w:rPr>
-        <w:t xml:space="preserve">{%p </w:t>
-      </w:r>
-      <w:proofErr w:type="spellStart"/>
-      <w:r>
-        <w:rPr>
-          <w:rFonts w:ascii="Calibri" w:eastAsia="Calibri" w:hAnsi="Calibri" w:cs="Calibri"/>
-          <w:sz w:val="21"/>
-          <w:szCs w:val="21"/>
-        </w:rPr>
-        <w:t>if</w:t>
-      </w:r>
-      <w:proofErr w:type="spellEnd"/>
-      <w:r>
-        <w:rPr>
-          <w:rFonts w:ascii="Calibri" w:eastAsia="Calibri" w:hAnsi="Calibri" w:cs="Calibri"/>
-          <w:sz w:val="21"/>
-          <w:szCs w:val="21"/>
-        </w:rPr>
-        <w:t xml:space="preserve"> </w:t>
-      </w:r>
-      <w:proofErr w:type="spellStart"/>
-      <w:proofErr w:type="gramStart"/>
-      <w:r>
-        <w:rPr>
-          <w:rFonts w:ascii="Calibri" w:eastAsia="Calibri" w:hAnsi="Calibri" w:cs="Calibri"/>
-          <w:sz w:val="21"/>
-          <w:szCs w:val="21"/>
-        </w:rPr>
-        <w:t>bedingungen.newsletter</w:t>
-      </w:r>
-      <w:proofErr w:type="spellEnd"/>
-      <w:proofErr w:type="gramEnd"/>
-      <w:r>
-        <w:rPr>
-          <w:rFonts w:ascii="Calibri" w:eastAsia="Calibri" w:hAnsi="Calibri" w:cs="Calibri"/>
-          <w:sz w:val="21"/>
-          <w:szCs w:val="21"/>
-        </w:rPr>
-        <w:t xml:space="preserve"> %}</w:t>
-      </w:r>
-    </w:p>
-    <w:p>
-      <w:pPr>
-        <w:spacing w:before="100"/>
-        <w:rPr>
-          <w:rFonts w:ascii="Calibri" w:eastAsia="Calibri" w:hAnsi="Calibri" w:cs="Calibri"/>
-          <w:sz w:val="21"/>
-          <w:szCs w:val="21"/>
-        </w:rPr>
-      </w:pPr>
-      <w:r>
-        <w:rPr>
-          <w:rFonts w:ascii="Calibri" w:eastAsia="Calibri" w:hAnsi="Calibri" w:cs="Calibri"/>
-          <w:sz w:val="21"/>
-          <w:szCs w:val="21"/>
-        </w:rPr>
-        <w:fldChar w:fldCharType="begin">
-          <w:ffData>
-            <w:name w:val="Kontrollkästchen2"/>
-            <w:enabled/>
-            <w:calcOnExit w:val="0"/>
-            <w:checkBox>
-              <w:sizeAuto/>
-              <w:default w:val="1"/>
-            </w:checkBox>
-          </w:ffData>
-        </w:fldChar>
-      </w:r>
       <w:bookmarkStart w:id="0" w:name="Kontrollkästchen2"/>
       <w:r>
         <w:rPr>
@@ -3989,6 +3932,14 @@
           <w:sz w:val="21"/>
           <w:szCs w:val="21"/>
         </w:rPr>
+        <w:fldChar w:fldCharType="separate"/>
+      </w:r>
+      <w:r>
+        <w:rPr>
+          <w:rFonts w:ascii="Calibri" w:eastAsia="Calibri" w:hAnsi="Calibri" w:cs="Calibri"/>
+          <w:sz w:val="21"/>
+          <w:szCs w:val="21"/>
+        </w:rPr>
         <w:fldChar w:fldCharType="end"/>
       </w:r>
       <w:r>
@@ -3997,15 +3948,7 @@
           <w:sz w:val="21"/>
           <w:szCs w:val="21"/>
         </w:rPr>
-        <w:t xml:space="preserve"> Ich</w:t>
-      </w:r>
-      <w:r>
-        <w:rPr>
-          <w:rFonts w:ascii="Calibri" w:eastAsia="Calibri" w:hAnsi="Calibri" w:cs="Calibri"/>
-          <w:sz w:val="21"/>
-          <w:szCs w:val="21"/>
-        </w:rPr>
-        <w:t xml:space="preserve"> </w:t>
+        <w:t xml:space="preserve"> Ich </w:t>
       </w:r>
       <w:r>
         <w:rPr>
@@ -5375,7 +5318,7 @@
 </file>
 
 <file path=word/endnotes.xml><?xml version="1.0" encoding="utf-8"?>
-<w:endnotes xmlns:wpc="http://schemas.microsoft.com/office/word/2010/wordprocessingCanvas" xmlns:cx="http://schemas.microsoft.com/office/drawing/2014/chartex" xmlns:cx1="http://schemas.microsoft.com/office/drawing/2015/9/8/chartex" xmlns:cx2="http://schemas.microsoft.com/office/drawing/2015/10/21/chartex" xmlns:cx3="http://schemas.microsoft.com/office/drawing/2016/5/9/chartex" xmlns:cx4="http://schemas.microsoft.com/office/drawing/2016/5/10/chartex" xmlns:cx5="http://schemas.microsoft.com/office/drawing/2016/5/11/chartex" xmlns:cx6="http://schemas.microsoft.com/office/drawing/2016/5/12/chartex" xmlns:cx7="http://schemas.microsoft.com/office/drawing/2016/5/13/chartex" xmlns:cx8="http://schemas.microsoft.com/office/drawing/2016/5/14/chartex" xmlns:mc="http://schemas.openxmlformats.org/markup-compatibility/2006" xmlns:aink="http://schemas.microsoft.com/office/drawing/2016/ink" xmlns:am3d="http://schemas.microsoft.com/office/drawing/2017/model3d" xmlns:o="urn:schemas-microsoft-com:office:office" xmlns:r="http://schemas.openxmlformats.org/officeDocument/2006/relationships" xmlns:m="http://schemas.openxmlformats.org/officeDocument/2006/math" xmlns:v="urn:schemas-microsoft-com:vml" xmlns:wp14="http://schemas.microsoft.com/office/word/2010/wordprocessingDrawing" xmlns:wp="http://schemas.openxmlformats.org/drawingml/2006/wordprocessingDrawing" xmlns:w10="urn:schemas-microsoft-com:office:word" xmlns:w="http://schemas.openxmlformats.org/wordprocessingml/2006/main" xmlns:w14="http://schemas.microsoft.com/office/word/2010/wordml" xmlns:w15="http://schemas.microsoft.com/office/word/2012/wordml" xmlns:w16cex="http://schemas.microsoft.com/office/word/2018/wordml/cex" xmlns:w16cid="http://schemas.microsoft.com/office/word/2016/wordml/cid" xmlns:w16="http://schemas.microsoft.com/office/word/2018/wordml" xmlns:w16se="http://schemas.microsoft.com/office/word/2015/wordml/symex" xmlns:wpg="http://schemas.microsoft.com/office/word/2010/wordprocessingGroup" xmlns:wpi="http://schemas.microsoft.com/office/word/2010/wordprocessingInk" xmlns:wne="http://schemas.microsoft.com/office/word/2006/wordml" xmlns:wps="http://schemas.microsoft.com/office/word/2010/wordprocessingShape" mc:Ignorable="w14 w15 w16se w16cid w16 w16cex wp14">
+<w:endnotes xmlns:wpc="http://schemas.microsoft.com/office/word/2010/wordprocessingCanvas" xmlns:cx="http://schemas.microsoft.com/office/drawing/2014/chartex" xmlns:cx1="http://schemas.microsoft.com/office/drawing/2015/9/8/chartex" xmlns:cx2="http://schemas.microsoft.com/office/drawing/2015/10/21/chartex" xmlns:cx3="http://schemas.microsoft.com/office/drawing/2016/5/9/chartex" xmlns:cx4="http://schemas.microsoft.com/office/drawing/2016/5/10/chartex" xmlns:cx5="http://schemas.microsoft.com/office/drawing/2016/5/11/chartex" xmlns:cx6="http://schemas.microsoft.com/office/drawing/2016/5/12/chartex" xmlns:cx7="http://schemas.microsoft.com/office/drawing/2016/5/13/chartex" xmlns:cx8="http://schemas.microsoft.com/office/drawing/2016/5/14/chartex" xmlns:mc="http://schemas.openxmlformats.org/markup-compatibility/2006" xmlns:aink="http://schemas.microsoft.com/office/drawing/2016/ink" xmlns:am3d="http://schemas.microsoft.com/office/drawing/2017/model3d" xmlns:o="urn:schemas-microsoft-com:office:office" xmlns:r="http://schemas.openxmlformats.org/officeDocument/2006/relationships" xmlns:m="http://schemas.openxmlformats.org/officeDocument/2006/math" xmlns:v="urn:schemas-microsoft-com:vml" xmlns:wp14="http://schemas.microsoft.com/office/word/2010/wordprocessingDrawing" xmlns:wp="http://schemas.openxmlformats.org/drawingml/2006/wordprocessingDrawing" xmlns:w10="urn:schemas-microsoft-com:office:word" xmlns:w="http://schemas.openxmlformats.org/wordprocessingml/2006/main" xmlns:w14="http://schemas.microsoft.com/office/word/2010/wordml" xmlns:w15="http://schemas.microsoft.com/office/word/2012/wordml" xmlns:w16cex="http://schemas.microsoft.com/office/word/2018/wordml/cex" xmlns:w16cid="http://schemas.microsoft.com/office/word/2016/wordml/cid" xmlns:w16="http://schemas.microsoft.com/office/word/2018/wordml" xmlns:w16sdtdh="http://schemas.microsoft.com/office/word/2020/wordml/sdtdatahash" xmlns:w16se="http://schemas.microsoft.com/office/word/2015/wordml/symex" xmlns:wpg="http://schemas.microsoft.com/office/word/2010/wordprocessingGroup" xmlns:wpi="http://schemas.microsoft.com/office/word/2010/wordprocessingInk" xmlns:wne="http://schemas.microsoft.com/office/word/2006/wordml" xmlns:wps="http://schemas.microsoft.com/office/word/2010/wordprocessingShape" mc:Ignorable="w14 w15 w16se w16cid w16 w16cex w16sdtdh wp14">
   <w:endnote w:type="separator" w:id="-1">
     <w:p>
       <w:r>
@@ -5394,7 +5337,7 @@
 </file>
 
 <file path=word/footer1.xml><?xml version="1.0" encoding="utf-8"?>
-<w:ftr xmlns:wpc="http://schemas.microsoft.com/office/word/2010/wordprocessingCanvas" xmlns:cx="http://schemas.microsoft.com/office/drawing/2014/chartex" xmlns:cx1="http://schemas.microsoft.com/office/drawing/2015/9/8/chartex" xmlns:cx2="http://schemas.microsoft.com/office/drawing/2015/10/21/chartex" xmlns:cx3="http://schemas.microsoft.com/office/drawing/2016/5/9/chartex" xmlns:cx4="http://schemas.microsoft.com/office/drawing/2016/5/10/chartex" xmlns:cx5="http://schemas.microsoft.com/office/drawing/2016/5/11/chartex" xmlns:cx6="http://schemas.microsoft.com/office/drawing/2016/5/12/chartex" xmlns:cx7="http://schemas.microsoft.com/office/drawing/2016/5/13/chartex" xmlns:cx8="http://schemas.microsoft.com/office/drawing/2016/5/14/chartex" xmlns:mc="http://schemas.openxmlformats.org/markup-compatibility/2006" xmlns:aink="http://schemas.microsoft.com/office/drawing/2016/ink" xmlns:am3d="http://schemas.microsoft.com/office/drawing/2017/model3d" xmlns:o="urn:schemas-microsoft-com:office:office" xmlns:r="http://schemas.openxmlformats.org/officeDocument/2006/relationships" xmlns:m="http://schemas.openxmlformats.org/officeDocument/2006/math" xmlns:v="urn:schemas-microsoft-com:vml" xmlns:wp14="http://schemas.microsoft.com/office/word/2010/wordprocessingDrawing" xmlns:wp="http://schemas.openxmlformats.org/drawingml/2006/wordprocessingDrawing" xmlns:w10="urn:schemas-microsoft-com:office:word" xmlns:w="http://schemas.openxmlformats.org/wordprocessingml/2006/main" xmlns:w14="http://schemas.microsoft.com/office/word/2010/wordml" xmlns:w15="http://schemas.microsoft.com/office/word/2012/wordml" xmlns:w16cex="http://schemas.microsoft.com/office/word/2018/wordml/cex" xmlns:w16cid="http://schemas.microsoft.com/office/word/2016/wordml/cid" xmlns:w16="http://schemas.microsoft.com/office/word/2018/wordml" xmlns:w16se="http://schemas.microsoft.com/office/word/2015/wordml/symex" xmlns:wpg="http://schemas.microsoft.com/office/word/2010/wordprocessingGroup" xmlns:wpi="http://schemas.microsoft.com/office/word/2010/wordprocessingInk" xmlns:wne="http://schemas.microsoft.com/office/word/2006/wordml" xmlns:wps="http://schemas.microsoft.com/office/word/2010/wordprocessingShape" mc:Ignorable="w14 w15 w16se w16cid w16 w16cex wp14">
+<w:ftr xmlns:wpc="http://schemas.microsoft.com/office/word/2010/wordprocessingCanvas" xmlns:cx="http://schemas.microsoft.com/office/drawing/2014/chartex" xmlns:cx1="http://schemas.microsoft.com/office/drawing/2015/9/8/chartex" xmlns:cx2="http://schemas.microsoft.com/office/drawing/2015/10/21/chartex" xmlns:cx3="http://schemas.microsoft.com/office/drawing/2016/5/9/chartex" xmlns:cx4="http://schemas.microsoft.com/office/drawing/2016/5/10/chartex" xmlns:cx5="http://schemas.microsoft.com/office/drawing/2016/5/11/chartex" xmlns:cx6="http://schemas.microsoft.com/office/drawing/2016/5/12/chartex" xmlns:cx7="http://schemas.microsoft.com/office/drawing/2016/5/13/chartex" xmlns:cx8="http://schemas.microsoft.com/office/drawing/2016/5/14/chartex" xmlns:mc="http://schemas.openxmlformats.org/markup-compatibility/2006" xmlns:aink="http://schemas.microsoft.com/office/drawing/2016/ink" xmlns:am3d="http://schemas.microsoft.com/office/drawing/2017/model3d" xmlns:o="urn:schemas-microsoft-com:office:office" xmlns:r="http://schemas.openxmlformats.org/officeDocument/2006/relationships" xmlns:m="http://schemas.openxmlformats.org/officeDocument/2006/math" xmlns:v="urn:schemas-microsoft-com:vml" xmlns:wp14="http://schemas.microsoft.com/office/word/2010/wordprocessingDrawing" xmlns:wp="http://schemas.openxmlformats.org/drawingml/2006/wordprocessingDrawing" xmlns:w10="urn:schemas-microsoft-com:office:word" xmlns:w="http://schemas.openxmlformats.org/wordprocessingml/2006/main" xmlns:w14="http://schemas.microsoft.com/office/word/2010/wordml" xmlns:w15="http://schemas.microsoft.com/office/word/2012/wordml" xmlns:w16cex="http://schemas.microsoft.com/office/word/2018/wordml/cex" xmlns:w16cid="http://schemas.microsoft.com/office/word/2016/wordml/cid" xmlns:w16="http://schemas.microsoft.com/office/word/2018/wordml" xmlns:w16sdtdh="http://schemas.microsoft.com/office/word/2020/wordml/sdtdatahash" xmlns:w16se="http://schemas.microsoft.com/office/word/2015/wordml/symex" xmlns:wpg="http://schemas.microsoft.com/office/word/2010/wordprocessingGroup" xmlns:wpi="http://schemas.microsoft.com/office/word/2010/wordprocessingInk" xmlns:wne="http://schemas.microsoft.com/office/word/2006/wordml" xmlns:wps="http://schemas.microsoft.com/office/word/2010/wordprocessingShape" mc:Ignorable="w14 w15 w16se w16cid w16 w16cex w16sdtdh wp14">
   <w:p>
     <w:pPr>
       <w:pBdr>
@@ -5415,7 +5358,7 @@
 </file>
 
 <file path=word/footer2.xml><?xml version="1.0" encoding="utf-8"?>
-<w:ftr xmlns:wpc="http://schemas.microsoft.com/office/word/2010/wordprocessingCanvas" xmlns:cx="http://schemas.microsoft.com/office/drawing/2014/chartex" xmlns:cx1="http://schemas.microsoft.com/office/drawing/2015/9/8/chartex" xmlns:cx2="http://schemas.microsoft.com/office/drawing/2015/10/21/chartex" xmlns:cx3="http://schemas.microsoft.com/office/drawing/2016/5/9/chartex" xmlns:cx4="http://schemas.microsoft.com/office/drawing/2016/5/10/chartex" xmlns:cx5="http://schemas.microsoft.com/office/drawing/2016/5/11/chartex" xmlns:cx6="http://schemas.microsoft.com/office/drawing/2016/5/12/chartex" xmlns:cx7="http://schemas.microsoft.com/office/drawing/2016/5/13/chartex" xmlns:cx8="http://schemas.microsoft.com/office/drawing/2016/5/14/chartex" xmlns:mc="http://schemas.openxmlformats.org/markup-compatibility/2006" xmlns:aink="http://schemas.microsoft.com/office/drawing/2016/ink" xmlns:am3d="http://schemas.microsoft.com/office/drawing/2017/model3d" xmlns:o="urn:schemas-microsoft-com:office:office" xmlns:r="http://schemas.openxmlformats.org/officeDocument/2006/relationships" xmlns:m="http://schemas.openxmlformats.org/officeDocument/2006/math" xmlns:v="urn:schemas-microsoft-com:vml" xmlns:wp14="http://schemas.microsoft.com/office/word/2010/wordprocessingDrawing" xmlns:wp="http://schemas.openxmlformats.org/drawingml/2006/wordprocessingDrawing" xmlns:w10="urn:schemas-microsoft-com:office:word" xmlns:w="http://schemas.openxmlformats.org/wordprocessingml/2006/main" xmlns:w14="http://schemas.microsoft.com/office/word/2010/wordml" xmlns:w15="http://schemas.microsoft.com/office/word/2012/wordml" xmlns:w16cex="http://schemas.microsoft.com/office/word/2018/wordml/cex" xmlns:w16cid="http://schemas.microsoft.com/office/word/2016/wordml/cid" xmlns:w16="http://schemas.microsoft.com/office/word/2018/wordml" xmlns:w16se="http://schemas.microsoft.com/office/word/2015/wordml/symex" xmlns:wpg="http://schemas.microsoft.com/office/word/2010/wordprocessingGroup" xmlns:wpi="http://schemas.microsoft.com/office/word/2010/wordprocessingInk" xmlns:wne="http://schemas.microsoft.com/office/word/2006/wordml" xmlns:wps="http://schemas.microsoft.com/office/word/2010/wordprocessingShape" mc:Ignorable="w14 w15 w16se w16cid w16 w16cex wp14">
+<w:ftr xmlns:wpc="http://schemas.microsoft.com/office/word/2010/wordprocessingCanvas" xmlns:cx="http://schemas.microsoft.com/office/drawing/2014/chartex" xmlns:cx1="http://schemas.microsoft.com/office/drawing/2015/9/8/chartex" xmlns:cx2="http://schemas.microsoft.com/office/drawing/2015/10/21/chartex" xmlns:cx3="http://schemas.microsoft.com/office/drawing/2016/5/9/chartex" xmlns:cx4="http://schemas.microsoft.com/office/drawing/2016/5/10/chartex" xmlns:cx5="http://schemas.microsoft.com/office/drawing/2016/5/11/chartex" xmlns:cx6="http://schemas.microsoft.com/office/drawing/2016/5/12/chartex" xmlns:cx7="http://schemas.microsoft.com/office/drawing/2016/5/13/chartex" xmlns:cx8="http://schemas.microsoft.com/office/drawing/2016/5/14/chartex" xmlns:mc="http://schemas.openxmlformats.org/markup-compatibility/2006" xmlns:aink="http://schemas.microsoft.com/office/drawing/2016/ink" xmlns:am3d="http://schemas.microsoft.com/office/drawing/2017/model3d" xmlns:o="urn:schemas-microsoft-com:office:office" xmlns:r="http://schemas.openxmlformats.org/officeDocument/2006/relationships" xmlns:m="http://schemas.openxmlformats.org/officeDocument/2006/math" xmlns:v="urn:schemas-microsoft-com:vml" xmlns:wp14="http://schemas.microsoft.com/office/word/2010/wordprocessingDrawing" xmlns:wp="http://schemas.openxmlformats.org/drawingml/2006/wordprocessingDrawing" xmlns:w10="urn:schemas-microsoft-com:office:word" xmlns:w="http://schemas.openxmlformats.org/wordprocessingml/2006/main" xmlns:w14="http://schemas.microsoft.com/office/word/2010/wordml" xmlns:w15="http://schemas.microsoft.com/office/word/2012/wordml" xmlns:w16cex="http://schemas.microsoft.com/office/word/2018/wordml/cex" xmlns:w16cid="http://schemas.microsoft.com/office/word/2016/wordml/cid" xmlns:w16="http://schemas.microsoft.com/office/word/2018/wordml" xmlns:w16sdtdh="http://schemas.microsoft.com/office/word/2020/wordml/sdtdatahash" xmlns:w16se="http://schemas.microsoft.com/office/word/2015/wordml/symex" xmlns:wpg="http://schemas.microsoft.com/office/word/2010/wordprocessingGroup" xmlns:wpi="http://schemas.microsoft.com/office/word/2010/wordprocessingInk" xmlns:wne="http://schemas.microsoft.com/office/word/2006/wordml" xmlns:wps="http://schemas.microsoft.com/office/word/2010/wordprocessingShape" mc:Ignorable="w14 w15 w16se w16cid w16 w16cex w16sdtdh wp14">
   <w:p>
     <w:pPr>
       <w:pBdr>
@@ -5921,7 +5864,7 @@
 </file>
 
 <file path=word/footer3.xml><?xml version="1.0" encoding="utf-8"?>
-<w:ftr xmlns:wpc="http://schemas.microsoft.com/office/word/2010/wordprocessingCanvas" xmlns:cx="http://schemas.microsoft.com/office/drawing/2014/chartex" xmlns:cx1="http://schemas.microsoft.com/office/drawing/2015/9/8/chartex" xmlns:cx2="http://schemas.microsoft.com/office/drawing/2015/10/21/chartex" xmlns:cx3="http://schemas.microsoft.com/office/drawing/2016/5/9/chartex" xmlns:cx4="http://schemas.microsoft.com/office/drawing/2016/5/10/chartex" xmlns:cx5="http://schemas.microsoft.com/office/drawing/2016/5/11/chartex" xmlns:cx6="http://schemas.microsoft.com/office/drawing/2016/5/12/chartex" xmlns:cx7="http://schemas.microsoft.com/office/drawing/2016/5/13/chartex" xmlns:cx8="http://schemas.microsoft.com/office/drawing/2016/5/14/chartex" xmlns:mc="http://schemas.openxmlformats.org/markup-compatibility/2006" xmlns:aink="http://schemas.microsoft.com/office/drawing/2016/ink" xmlns:am3d="http://schemas.microsoft.com/office/drawing/2017/model3d" xmlns:o="urn:schemas-microsoft-com:office:office" xmlns:r="http://schemas.openxmlformats.org/officeDocument/2006/relationships" xmlns:m="http://schemas.openxmlformats.org/officeDocument/2006/math" xmlns:v="urn:schemas-microsoft-com:vml" xmlns:wp14="http://schemas.microsoft.com/office/word/2010/wordprocessingDrawing" xmlns:wp="http://schemas.openxmlformats.org/drawingml/2006/wordprocessingDrawing" xmlns:w10="urn:schemas-microsoft-com:office:word" xmlns:w="http://schemas.openxmlformats.org/wordprocessingml/2006/main" xmlns:w14="http://schemas.microsoft.com/office/word/2010/wordml" xmlns:w15="http://schemas.microsoft.com/office/word/2012/wordml" xmlns:w16cex="http://schemas.microsoft.com/office/word/2018/wordml/cex" xmlns:w16cid="http://schemas.microsoft.com/office/word/2016/wordml/cid" xmlns:w16="http://schemas.microsoft.com/office/word/2018/wordml" xmlns:w16se="http://schemas.microsoft.com/office/word/2015/wordml/symex" xmlns:wpg="http://schemas.microsoft.com/office/word/2010/wordprocessingGroup" xmlns:wpi="http://schemas.microsoft.com/office/word/2010/wordprocessingInk" xmlns:wne="http://schemas.microsoft.com/office/word/2006/wordml" xmlns:wps="http://schemas.microsoft.com/office/word/2010/wordprocessingShape" mc:Ignorable="w14 w15 w16se w16cid w16 w16cex wp14">
+<w:ftr xmlns:wpc="http://schemas.microsoft.com/office/word/2010/wordprocessingCanvas" xmlns:cx="http://schemas.microsoft.com/office/drawing/2014/chartex" xmlns:cx1="http://schemas.microsoft.com/office/drawing/2015/9/8/chartex" xmlns:cx2="http://schemas.microsoft.com/office/drawing/2015/10/21/chartex" xmlns:cx3="http://schemas.microsoft.com/office/drawing/2016/5/9/chartex" xmlns:cx4="http://schemas.microsoft.com/office/drawing/2016/5/10/chartex" xmlns:cx5="http://schemas.microsoft.com/office/drawing/2016/5/11/chartex" xmlns:cx6="http://schemas.microsoft.com/office/drawing/2016/5/12/chartex" xmlns:cx7="http://schemas.microsoft.com/office/drawing/2016/5/13/chartex" xmlns:cx8="http://schemas.microsoft.com/office/drawing/2016/5/14/chartex" xmlns:mc="http://schemas.openxmlformats.org/markup-compatibility/2006" xmlns:aink="http://schemas.microsoft.com/office/drawing/2016/ink" xmlns:am3d="http://schemas.microsoft.com/office/drawing/2017/model3d" xmlns:o="urn:schemas-microsoft-com:office:office" xmlns:r="http://schemas.openxmlformats.org/officeDocument/2006/relationships" xmlns:m="http://schemas.openxmlformats.org/officeDocument/2006/math" xmlns:v="urn:schemas-microsoft-com:vml" xmlns:wp14="http://schemas.microsoft.com/office/word/2010/wordprocessingDrawing" xmlns:wp="http://schemas.openxmlformats.org/drawingml/2006/wordprocessingDrawing" xmlns:w10="urn:schemas-microsoft-com:office:word" xmlns:w="http://schemas.openxmlformats.org/wordprocessingml/2006/main" xmlns:w14="http://schemas.microsoft.com/office/word/2010/wordml" xmlns:w15="http://schemas.microsoft.com/office/word/2012/wordml" xmlns:w16cex="http://schemas.microsoft.com/office/word/2018/wordml/cex" xmlns:w16cid="http://schemas.microsoft.com/office/word/2016/wordml/cid" xmlns:w16="http://schemas.microsoft.com/office/word/2018/wordml" xmlns:w16sdtdh="http://schemas.microsoft.com/office/word/2020/wordml/sdtdatahash" xmlns:w16se="http://schemas.microsoft.com/office/word/2015/wordml/symex" xmlns:wpg="http://schemas.microsoft.com/office/word/2010/wordprocessingGroup" xmlns:wpi="http://schemas.microsoft.com/office/word/2010/wordprocessingInk" xmlns:wne="http://schemas.microsoft.com/office/word/2006/wordml" xmlns:wps="http://schemas.microsoft.com/office/word/2010/wordprocessingShape" mc:Ignorable="w14 w15 w16se w16cid w16 w16cex w16sdtdh wp14">
   <w:p>
     <w:pPr>
       <w:pBdr>
@@ -5942,7 +5885,7 @@
 </file>
 
 <file path=word/footnotes.xml><?xml version="1.0" encoding="utf-8"?>
-<w:footnotes xmlns:wpc="http://schemas.microsoft.com/office/word/2010/wordprocessingCanvas" xmlns:cx="http://schemas.microsoft.com/office/drawing/2014/chartex" xmlns:cx1="http://schemas.microsoft.com/office/drawing/2015/9/8/chartex" xmlns:cx2="http://schemas.microsoft.com/office/drawing/2015/10/21/chartex" xmlns:cx3="http://schemas.microsoft.com/office/drawing/2016/5/9/chartex" xmlns:cx4="http://schemas.microsoft.com/office/drawing/2016/5/10/chartex" xmlns:cx5="http://schemas.microsoft.com/office/drawing/2016/5/11/chartex" xmlns:cx6="http://schemas.microsoft.com/office/drawing/2016/5/12/chartex" xmlns:cx7="http://schemas.microsoft.com/office/drawing/2016/5/13/chartex" xmlns:cx8="http://schemas.microsoft.com/office/drawing/2016/5/14/chartex" xmlns:mc="http://schemas.openxmlformats.org/markup-compatibility/2006" xmlns:aink="http://schemas.microsoft.com/office/drawing/2016/ink" xmlns:am3d="http://schemas.microsoft.com/office/drawing/2017/model3d" xmlns:o="urn:schemas-microsoft-com:office:office" xmlns:r="http://schemas.openxmlformats.org/officeDocument/2006/relationships" xmlns:m="http://schemas.openxmlformats.org/officeDocument/2006/math" xmlns:v="urn:schemas-microsoft-com:vml" xmlns:wp14="http://schemas.microsoft.com/office/word/2010/wordprocessingDrawing" xmlns:wp="http://schemas.openxmlformats.org/drawingml/2006/wordprocessingDrawing" xmlns:w10="urn:schemas-microsoft-com:office:word" xmlns:w="http://schemas.openxmlformats.org/wordprocessingml/2006/main" xmlns:w14="http://schemas.microsoft.com/office/word/2010/wordml" xmlns:w15="http://schemas.microsoft.com/office/word/2012/wordml" xmlns:w16cex="http://schemas.microsoft.com/office/word/2018/wordml/cex" xmlns:w16cid="http://schemas.microsoft.com/office/word/2016/wordml/cid" xmlns:w16="http://schemas.microsoft.com/office/word/2018/wordml" xmlns:w16se="http://schemas.microsoft.com/office/word/2015/wordml/symex" xmlns:wpg="http://schemas.microsoft.com/office/word/2010/wordprocessingGroup" xmlns:wpi="http://schemas.microsoft.com/office/word/2010/wordprocessingInk" xmlns:wne="http://schemas.microsoft.com/office/word/2006/wordml" xmlns:wps="http://schemas.microsoft.com/office/word/2010/wordprocessingShape" mc:Ignorable="w14 w15 w16se w16cid w16 w16cex wp14">
+<w:footnotes xmlns:wpc="http://schemas.microsoft.com/office/word/2010/wordprocessingCanvas" xmlns:cx="http://schemas.microsoft.com/office/drawing/2014/chartex" xmlns:cx1="http://schemas.microsoft.com/office/drawing/2015/9/8/chartex" xmlns:cx2="http://schemas.microsoft.com/office/drawing/2015/10/21/chartex" xmlns:cx3="http://schemas.microsoft.com/office/drawing/2016/5/9/chartex" xmlns:cx4="http://schemas.microsoft.com/office/drawing/2016/5/10/chartex" xmlns:cx5="http://schemas.microsoft.com/office/drawing/2016/5/11/chartex" xmlns:cx6="http://schemas.microsoft.com/office/drawing/2016/5/12/chartex" xmlns:cx7="http://schemas.microsoft.com/office/drawing/2016/5/13/chartex" xmlns:cx8="http://schemas.microsoft.com/office/drawing/2016/5/14/chartex" xmlns:mc="http://schemas.openxmlformats.org/markup-compatibility/2006" xmlns:aink="http://schemas.microsoft.com/office/drawing/2016/ink" xmlns:am3d="http://schemas.microsoft.com/office/drawing/2017/model3d" xmlns:o="urn:schemas-microsoft-com:office:office" xmlns:r="http://schemas.openxmlformats.org/officeDocument/2006/relationships" xmlns:m="http://schemas.openxmlformats.org/officeDocument/2006/math" xmlns:v="urn:schemas-microsoft-com:vml" xmlns:wp14="http://schemas.microsoft.com/office/word/2010/wordprocessingDrawing" xmlns:wp="http://schemas.openxmlformats.org/drawingml/2006/wordprocessingDrawing" xmlns:w10="urn:schemas-microsoft-com:office:word" xmlns:w="http://schemas.openxmlformats.org/wordprocessingml/2006/main" xmlns:w14="http://schemas.microsoft.com/office/word/2010/wordml" xmlns:w15="http://schemas.microsoft.com/office/word/2012/wordml" xmlns:w16cex="http://schemas.microsoft.com/office/word/2018/wordml/cex" xmlns:w16cid="http://schemas.microsoft.com/office/word/2016/wordml/cid" xmlns:w16="http://schemas.microsoft.com/office/word/2018/wordml" xmlns:w16sdtdh="http://schemas.microsoft.com/office/word/2020/wordml/sdtdatahash" xmlns:w16se="http://schemas.microsoft.com/office/word/2015/wordml/symex" xmlns:wpg="http://schemas.microsoft.com/office/word/2010/wordprocessingGroup" xmlns:wpi="http://schemas.microsoft.com/office/word/2010/wordprocessingInk" xmlns:wne="http://schemas.microsoft.com/office/word/2006/wordml" xmlns:wps="http://schemas.microsoft.com/office/word/2010/wordprocessingShape" mc:Ignorable="w14 w15 w16se w16cid w16 w16cex w16sdtdh wp14">
   <w:footnote w:type="separator" w:id="-1">
     <w:p>
       <w:r>
@@ -5961,7 +5904,7 @@
 </file>
 
 <file path=word/header1.xml><?xml version="1.0" encoding="utf-8"?>
-<w:hdr xmlns:wpc="http://schemas.microsoft.com/office/word/2010/wordprocessingCanvas" xmlns:cx="http://schemas.microsoft.com/office/drawing/2014/chartex" xmlns:cx1="http://schemas.microsoft.com/office/drawing/2015/9/8/chartex" xmlns:cx2="http://schemas.microsoft.com/office/drawing/2015/10/21/chartex" xmlns:cx3="http://schemas.microsoft.com/office/drawing/2016/5/9/chartex" xmlns:cx4="http://schemas.microsoft.com/office/drawing/2016/5/10/chartex" xmlns:cx5="http://schemas.microsoft.com/office/drawing/2016/5/11/chartex" xmlns:cx6="http://schemas.microsoft.com/office/drawing/2016/5/12/chartex" xmlns:cx7="http://schemas.microsoft.com/office/drawing/2016/5/13/chartex" xmlns:cx8="http://schemas.microsoft.com/office/drawing/2016/5/14/chartex" xmlns:mc="http://schemas.openxmlformats.org/markup-compatibility/2006" xmlns:aink="http://schemas.microsoft.com/office/drawing/2016/ink" xmlns:am3d="http://schemas.microsoft.com/office/drawing/2017/model3d" xmlns:o="urn:schemas-microsoft-com:office:office" xmlns:r="http://schemas.openxmlformats.org/officeDocument/2006/relationships" xmlns:m="http://schemas.openxmlformats.org/officeDocument/2006/math" xmlns:v="urn:schemas-microsoft-com:vml" xmlns:wp14="http://schemas.microsoft.com/office/word/2010/wordprocessingDrawing" xmlns:wp="http://schemas.openxmlformats.org/drawingml/2006/wordprocessingDrawing" xmlns:w10="urn:schemas-microsoft-com:office:word" xmlns:w="http://schemas.openxmlformats.org/wordprocessingml/2006/main" xmlns:w14="http://schemas.microsoft.com/office/word/2010/wordml" xmlns:w15="http://schemas.microsoft.com/office/word/2012/wordml" xmlns:w16cex="http://schemas.microsoft.com/office/word/2018/wordml/cex" xmlns:w16cid="http://schemas.microsoft.com/office/word/2016/wordml/cid" xmlns:w16="http://schemas.microsoft.com/office/word/2018/wordml" xmlns:w16se="http://schemas.microsoft.com/office/word/2015/wordml/symex" xmlns:wpg="http://schemas.microsoft.com/office/word/2010/wordprocessingGroup" xmlns:wpi="http://schemas.microsoft.com/office/word/2010/wordprocessingInk" xmlns:wne="http://schemas.microsoft.com/office/word/2006/wordml" xmlns:wps="http://schemas.microsoft.com/office/word/2010/wordprocessingShape" mc:Ignorable="w14 w15 w16se w16cid w16 w16cex wp14">
+<w:hdr xmlns:wpc="http://schemas.microsoft.com/office/word/2010/wordprocessingCanvas" xmlns:cx="http://schemas.microsoft.com/office/drawing/2014/chartex" xmlns:cx1="http://schemas.microsoft.com/office/drawing/2015/9/8/chartex" xmlns:cx2="http://schemas.microsoft.com/office/drawing/2015/10/21/chartex" xmlns:cx3="http://schemas.microsoft.com/office/drawing/2016/5/9/chartex" xmlns:cx4="http://schemas.microsoft.com/office/drawing/2016/5/10/chartex" xmlns:cx5="http://schemas.microsoft.com/office/drawing/2016/5/11/chartex" xmlns:cx6="http://schemas.microsoft.com/office/drawing/2016/5/12/chartex" xmlns:cx7="http://schemas.microsoft.com/office/drawing/2016/5/13/chartex" xmlns:cx8="http://schemas.microsoft.com/office/drawing/2016/5/14/chartex" xmlns:mc="http://schemas.openxmlformats.org/markup-compatibility/2006" xmlns:aink="http://schemas.microsoft.com/office/drawing/2016/ink" xmlns:am3d="http://schemas.microsoft.com/office/drawing/2017/model3d" xmlns:o="urn:schemas-microsoft-com:office:office" xmlns:r="http://schemas.openxmlformats.org/officeDocument/2006/relationships" xmlns:m="http://schemas.openxmlformats.org/officeDocument/2006/math" xmlns:v="urn:schemas-microsoft-com:vml" xmlns:wp14="http://schemas.microsoft.com/office/word/2010/wordprocessingDrawing" xmlns:wp="http://schemas.openxmlformats.org/drawingml/2006/wordprocessingDrawing" xmlns:w10="urn:schemas-microsoft-com:office:word" xmlns:w="http://schemas.openxmlformats.org/wordprocessingml/2006/main" xmlns:w14="http://schemas.microsoft.com/office/word/2010/wordml" xmlns:w15="http://schemas.microsoft.com/office/word/2012/wordml" xmlns:w16cex="http://schemas.microsoft.com/office/word/2018/wordml/cex" xmlns:w16cid="http://schemas.microsoft.com/office/word/2016/wordml/cid" xmlns:w16="http://schemas.microsoft.com/office/word/2018/wordml" xmlns:w16sdtdh="http://schemas.microsoft.com/office/word/2020/wordml/sdtdatahash" xmlns:w16se="http://schemas.microsoft.com/office/word/2015/wordml/symex" xmlns:wpg="http://schemas.microsoft.com/office/word/2010/wordprocessingGroup" xmlns:wpi="http://schemas.microsoft.com/office/word/2010/wordprocessingInk" xmlns:wne="http://schemas.microsoft.com/office/word/2006/wordml" xmlns:wps="http://schemas.microsoft.com/office/word/2010/wordprocessingShape" mc:Ignorable="w14 w15 w16se w16cid w16 w16cex w16sdtdh wp14">
   <w:p>
     <w:pPr>
       <w:pBdr>
@@ -6029,7 +5972,7 @@
             </wp:anchor>
           </w:drawing>
         </mc:Choice>
-        <mc:Fallback xmlns:sl="http://schemas.openxmlformats.org/schemaLibrary/2006/main" xmlns:a="http://schemas.openxmlformats.org/drawingml/2006/main" xmlns:pic="http://schemas.openxmlformats.org/drawingml/2006/picture" xmlns:c="http://schemas.openxmlformats.org/drawingml/2006/chart" xmlns:lc="http://schemas.openxmlformats.org/drawingml/2006/lockedCanvas" xmlns:dgm="http://schemas.openxmlformats.org/drawingml/2006/diagram">
+        <mc:Fallback xmlns:dgm="http://schemas.openxmlformats.org/drawingml/2006/diagram" xmlns:lc="http://schemas.openxmlformats.org/drawingml/2006/lockedCanvas" xmlns:c="http://schemas.openxmlformats.org/drawingml/2006/chart" xmlns:pic="http://schemas.openxmlformats.org/drawingml/2006/picture" xmlns:a="http://schemas.openxmlformats.org/drawingml/2006/main" xmlns:sl="http://schemas.openxmlformats.org/schemaLibrary/2006/main">
           <w:drawing>
             <wp:anchor allowOverlap="1" behindDoc="0" distB="0" distT="0" distL="0" distR="0" hidden="0" layoutInCell="1" locked="0" relativeHeight="0" simplePos="0">
               <wp:simplePos x="0" y="0"/>
@@ -6228,7 +6171,7 @@
 </file>
 
 <file path=word/header2.xml><?xml version="1.0" encoding="utf-8"?>
-<w:hdr xmlns:wpc="http://schemas.microsoft.com/office/word/2010/wordprocessingCanvas" xmlns:cx="http://schemas.microsoft.com/office/drawing/2014/chartex" xmlns:cx1="http://schemas.microsoft.com/office/drawing/2015/9/8/chartex" xmlns:cx2="http://schemas.microsoft.com/office/drawing/2015/10/21/chartex" xmlns:cx3="http://schemas.microsoft.com/office/drawing/2016/5/9/chartex" xmlns:cx4="http://schemas.microsoft.com/office/drawing/2016/5/10/chartex" xmlns:cx5="http://schemas.microsoft.com/office/drawing/2016/5/11/chartex" xmlns:cx6="http://schemas.microsoft.com/office/drawing/2016/5/12/chartex" xmlns:cx7="http://schemas.microsoft.com/office/drawing/2016/5/13/chartex" xmlns:cx8="http://schemas.microsoft.com/office/drawing/2016/5/14/chartex" xmlns:mc="http://schemas.openxmlformats.org/markup-compatibility/2006" xmlns:aink="http://schemas.microsoft.com/office/drawing/2016/ink" xmlns:am3d="http://schemas.microsoft.com/office/drawing/2017/model3d" xmlns:o="urn:schemas-microsoft-com:office:office" xmlns:r="http://schemas.openxmlformats.org/officeDocument/2006/relationships" xmlns:m="http://schemas.openxmlformats.org/officeDocument/2006/math" xmlns:v="urn:schemas-microsoft-com:vml" xmlns:wp14="http://schemas.microsoft.com/office/word/2010/wordprocessingDrawing" xmlns:wp="http://schemas.openxmlformats.org/drawingml/2006/wordprocessingDrawing" xmlns:w10="urn:schemas-microsoft-com:office:word" xmlns:w="http://schemas.openxmlformats.org/wordprocessingml/2006/main" xmlns:w14="http://schemas.microsoft.com/office/word/2010/wordml" xmlns:w15="http://schemas.microsoft.com/office/word/2012/wordml" xmlns:w16cex="http://schemas.microsoft.com/office/word/2018/wordml/cex" xmlns:w16cid="http://schemas.microsoft.com/office/word/2016/wordml/cid" xmlns:w16="http://schemas.microsoft.com/office/word/2018/wordml" xmlns:w16se="http://schemas.microsoft.com/office/word/2015/wordml/symex" xmlns:wpg="http://schemas.microsoft.com/office/word/2010/wordprocessingGroup" xmlns:wpi="http://schemas.microsoft.com/office/word/2010/wordprocessingInk" xmlns:wne="http://schemas.microsoft.com/office/word/2006/wordml" xmlns:wps="http://schemas.microsoft.com/office/word/2010/wordprocessingShape" mc:Ignorable="w14 w15 w16se w16cid w16 w16cex wp14">
+<w:hdr xmlns:wpc="http://schemas.microsoft.com/office/word/2010/wordprocessingCanvas" xmlns:cx="http://schemas.microsoft.com/office/drawing/2014/chartex" xmlns:cx1="http://schemas.microsoft.com/office/drawing/2015/9/8/chartex" xmlns:cx2="http://schemas.microsoft.com/office/drawing/2015/10/21/chartex" xmlns:cx3="http://schemas.microsoft.com/office/drawing/2016/5/9/chartex" xmlns:cx4="http://schemas.microsoft.com/office/drawing/2016/5/10/chartex" xmlns:cx5="http://schemas.microsoft.com/office/drawing/2016/5/11/chartex" xmlns:cx6="http://schemas.microsoft.com/office/drawing/2016/5/12/chartex" xmlns:cx7="http://schemas.microsoft.com/office/drawing/2016/5/13/chartex" xmlns:cx8="http://schemas.microsoft.com/office/drawing/2016/5/14/chartex" xmlns:mc="http://schemas.openxmlformats.org/markup-compatibility/2006" xmlns:aink="http://schemas.microsoft.com/office/drawing/2016/ink" xmlns:am3d="http://schemas.microsoft.com/office/drawing/2017/model3d" xmlns:o="urn:schemas-microsoft-com:office:office" xmlns:r="http://schemas.openxmlformats.org/officeDocument/2006/relationships" xmlns:m="http://schemas.openxmlformats.org/officeDocument/2006/math" xmlns:v="urn:schemas-microsoft-com:vml" xmlns:wp14="http://schemas.microsoft.com/office/word/2010/wordprocessingDrawing" xmlns:wp="http://schemas.openxmlformats.org/drawingml/2006/wordprocessingDrawing" xmlns:w10="urn:schemas-microsoft-com:office:word" xmlns:w="http://schemas.openxmlformats.org/wordprocessingml/2006/main" xmlns:w14="http://schemas.microsoft.com/office/word/2010/wordml" xmlns:w15="http://schemas.microsoft.com/office/word/2012/wordml" xmlns:w16cex="http://schemas.microsoft.com/office/word/2018/wordml/cex" xmlns:w16cid="http://schemas.microsoft.com/office/word/2016/wordml/cid" xmlns:w16="http://schemas.microsoft.com/office/word/2018/wordml" xmlns:w16sdtdh="http://schemas.microsoft.com/office/word/2020/wordml/sdtdatahash" xmlns:w16se="http://schemas.microsoft.com/office/word/2015/wordml/symex" xmlns:wpg="http://schemas.microsoft.com/office/word/2010/wordprocessingGroup" xmlns:wpi="http://schemas.microsoft.com/office/word/2010/wordprocessingInk" xmlns:wne="http://schemas.microsoft.com/office/word/2006/wordml" xmlns:wps="http://schemas.microsoft.com/office/word/2010/wordprocessingShape" mc:Ignorable="w14 w15 w16se w16cid w16 w16cex w16sdtdh wp14">
   <w:p>
     <w:pPr>
       <w:pBdr>
@@ -6249,7 +6192,7 @@
 </file>
 
 <file path=word/numbering.xml><?xml version="1.0" encoding="utf-8"?>
-<w:numbering xmlns:wpc="http://schemas.microsoft.com/office/word/2010/wordprocessingCanvas" xmlns:cx="http://schemas.microsoft.com/office/drawing/2014/chartex" xmlns:cx1="http://schemas.microsoft.com/office/drawing/2015/9/8/chartex" xmlns:cx2="http://schemas.microsoft.com/office/drawing/2015/10/21/chartex" xmlns:cx3="http://schemas.microsoft.com/office/drawing/2016/5/9/chartex" xmlns:cx4="http://schemas.microsoft.com/office/drawing/2016/5/10/chartex" xmlns:cx5="http://schemas.microsoft.com/office/drawing/2016/5/11/chartex" xmlns:cx6="http://schemas.microsoft.com/office/drawing/2016/5/12/chartex" xmlns:cx7="http://schemas.microsoft.com/office/drawing/2016/5/13/chartex" xmlns:cx8="http://schemas.microsoft.com/office/drawing/2016/5/14/chartex" xmlns:mc="http://schemas.openxmlformats.org/markup-compatibility/2006" xmlns:aink="http://schemas.microsoft.com/office/drawing/2016/ink" xmlns:am3d="http://schemas.microsoft.com/office/drawing/2017/model3d" xmlns:o="urn:schemas-microsoft-com:office:office" xmlns:r="http://schemas.openxmlformats.org/officeDocument/2006/relationships" xmlns:m="http://schemas.openxmlformats.org/officeDocument/2006/math" xmlns:v="urn:schemas-microsoft-com:vml" xmlns:wp14="http://schemas.microsoft.com/office/word/2010/wordprocessingDrawing" xmlns:wp="http://schemas.openxmlformats.org/drawingml/2006/wordprocessingDrawing" xmlns:w10="urn:schemas-microsoft-com:office:word" xmlns:w="http://schemas.openxmlformats.org/wordprocessingml/2006/main" xmlns:w14="http://schemas.microsoft.com/office/word/2010/wordml" xmlns:w15="http://schemas.microsoft.com/office/word/2012/wordml" xmlns:w16cex="http://schemas.microsoft.com/office/word/2018/wordml/cex" xmlns:w16cid="http://schemas.microsoft.com/office/word/2016/wordml/cid" xmlns:w16="http://schemas.microsoft.com/office/word/2018/wordml" xmlns:w16se="http://schemas.microsoft.com/office/word/2015/wordml/symex" xmlns:wpg="http://schemas.microsoft.com/office/word/2010/wordprocessingGroup" xmlns:wpi="http://schemas.microsoft.com/office/word/2010/wordprocessingInk" xmlns:wne="http://schemas.microsoft.com/office/word/2006/wordml" xmlns:wps="http://schemas.microsoft.com/office/word/2010/wordprocessingShape" mc:Ignorable="w14 w15 w16se w16cid w16 w16cex wp14">
+<w:numbering xmlns:wpc="http://schemas.microsoft.com/office/word/2010/wordprocessingCanvas" xmlns:cx="http://schemas.microsoft.com/office/drawing/2014/chartex" xmlns:cx1="http://schemas.microsoft.com/office/drawing/2015/9/8/chartex" xmlns:cx2="http://schemas.microsoft.com/office/drawing/2015/10/21/chartex" xmlns:cx3="http://schemas.microsoft.com/office/drawing/2016/5/9/chartex" xmlns:cx4="http://schemas.microsoft.com/office/drawing/2016/5/10/chartex" xmlns:cx5="http://schemas.microsoft.com/office/drawing/2016/5/11/chartex" xmlns:cx6="http://schemas.microsoft.com/office/drawing/2016/5/12/chartex" xmlns:cx7="http://schemas.microsoft.com/office/drawing/2016/5/13/chartex" xmlns:cx8="http://schemas.microsoft.com/office/drawing/2016/5/14/chartex" xmlns:mc="http://schemas.openxmlformats.org/markup-compatibility/2006" xmlns:aink="http://schemas.microsoft.com/office/drawing/2016/ink" xmlns:am3d="http://schemas.microsoft.com/office/drawing/2017/model3d" xmlns:o="urn:schemas-microsoft-com:office:office" xmlns:r="http://schemas.openxmlformats.org/officeDocument/2006/relationships" xmlns:m="http://schemas.openxmlformats.org/officeDocument/2006/math" xmlns:v="urn:schemas-microsoft-com:vml" xmlns:wp14="http://schemas.microsoft.com/office/word/2010/wordprocessingDrawing" xmlns:wp="http://schemas.openxmlformats.org/drawingml/2006/wordprocessingDrawing" xmlns:w10="urn:schemas-microsoft-com:office:word" xmlns:w="http://schemas.openxmlformats.org/wordprocessingml/2006/main" xmlns:w14="http://schemas.microsoft.com/office/word/2010/wordml" xmlns:w15="http://schemas.microsoft.com/office/word/2012/wordml" xmlns:w16cex="http://schemas.microsoft.com/office/word/2018/wordml/cex" xmlns:w16cid="http://schemas.microsoft.com/office/word/2016/wordml/cid" xmlns:w16="http://schemas.microsoft.com/office/word/2018/wordml" xmlns:w16sdtdh="http://schemas.microsoft.com/office/word/2020/wordml/sdtdatahash" xmlns:w16se="http://schemas.microsoft.com/office/word/2015/wordml/symex" xmlns:wpg="http://schemas.microsoft.com/office/word/2010/wordprocessingGroup" xmlns:wpi="http://schemas.microsoft.com/office/word/2010/wordprocessingInk" xmlns:wne="http://schemas.microsoft.com/office/word/2006/wordml" xmlns:wps="http://schemas.microsoft.com/office/word/2010/wordprocessingShape" mc:Ignorable="w14 w15 w16se w16cid w16 w16cex w16sdtdh wp14">
   <w:abstractNum w:abstractNumId="0" w15:restartNumberingAfterBreak="0">
     <w:nsid w:val="187024C9"/>
     <w:multiLevelType w:val="multilevel"/>
@@ -6602,7 +6545,7 @@
 </file>
 
 <file path=word/styles.xml><?xml version="1.0" encoding="utf-8"?>
-<w:styles xmlns:mc="http://schemas.openxmlformats.org/markup-compatibility/2006" xmlns:r="http://schemas.openxmlformats.org/officeDocument/2006/relationships" xmlns:w="http://schemas.openxmlformats.org/wordprocessingml/2006/main" xmlns:w14="http://schemas.microsoft.com/office/word/2010/wordml" xmlns:w15="http://schemas.microsoft.com/office/word/2012/wordml" xmlns:w16cex="http://schemas.microsoft.com/office/word/2018/wordml/cex" xmlns:w16cid="http://schemas.microsoft.com/office/word/2016/wordml/cid" xmlns:w16="http://schemas.microsoft.com/office/word/2018/wordml" xmlns:w16se="http://schemas.microsoft.com/office/word/2015/wordml/symex" mc:Ignorable="w14 w15 w16se w16cid w16 w16cex">
+<w:styles xmlns:mc="http://schemas.openxmlformats.org/markup-compatibility/2006" xmlns:r="http://schemas.openxmlformats.org/officeDocument/2006/relationships" xmlns:w="http://schemas.openxmlformats.org/wordprocessingml/2006/main" xmlns:w14="http://schemas.microsoft.com/office/word/2010/wordml" xmlns:w15="http://schemas.microsoft.com/office/word/2012/wordml" xmlns:w16cex="http://schemas.microsoft.com/office/word/2018/wordml/cex" xmlns:w16cid="http://schemas.microsoft.com/office/word/2016/wordml/cid" xmlns:w16="http://schemas.microsoft.com/office/word/2018/wordml" xmlns:w16sdtdh="http://schemas.microsoft.com/office/word/2020/wordml/sdtdatahash" xmlns:w16se="http://schemas.microsoft.com/office/word/2015/wordml/symex" mc:Ignorable="w14 w15 w16se w16cid w16 w16cex w16sdtdh">
   <w:docDefaults>
     <w:rPrDefault>
       <w:rPr>
